--- a/Relatório.docx
+++ b/Relatório.docx
@@ -3,131 +3,379 @@
 <w:document xmlns:wpc="http://schemas.microsoft.com/office/word/2010/wordprocessingCanvas" xmlns:mc="http://schemas.openxmlformats.org/markup-compatibility/2006" xmlns:o="urn:schemas-microsoft-com:office:office" xmlns:r="http://schemas.openxmlformats.org/officeDocument/2006/relationships" xmlns:m="http://schemas.openxmlformats.org/officeDocument/2006/math" xmlns:v="urn:schemas-microsoft-com:vml" xmlns:wp14="http://schemas.microsoft.com/office/word/2010/wordprocessingDrawing" xmlns:wp="http://schemas.openxmlformats.org/drawingml/2006/wordprocessingDrawing" xmlns:w10="urn:schemas-microsoft-com:office:word" xmlns:w="http://schemas.openxmlformats.org/wordprocessingml/2006/main" xmlns:w14="http://schemas.microsoft.com/office/word/2010/wordml" xmlns:wpg="http://schemas.microsoft.com/office/word/2010/wordprocessingGroup" xmlns:wpi="http://schemas.microsoft.com/office/word/2010/wordprocessingInk" xmlns:wne="http://schemas.microsoft.com/office/word/2006/wordml" xmlns:wps="http://schemas.microsoft.com/office/word/2010/wordprocessingShape" mc:Ignorable="w14 wp14">
   <w:body>
     <w:p>
-      <w:r>
+      <w:pPr>
+        <w:rPr>
+          <w:color w:val="FF0000"/>
+        </w:rPr>
+      </w:pPr>
+      <w:r>
+        <w:rPr>
+          <w:color w:val="FF0000"/>
+        </w:rPr>
         <w:t xml:space="preserve">O que é um </w:t>
       </w:r>
       <w:proofErr w:type="spellStart"/>
       <w:proofErr w:type="gramStart"/>
       <w:r>
+        <w:rPr>
+          <w:color w:val="FF0000"/>
+        </w:rPr>
         <w:t>xml</w:t>
       </w:r>
       <w:proofErr w:type="spellEnd"/>
       <w:proofErr w:type="gramEnd"/>
       <w:r>
+        <w:rPr>
+          <w:color w:val="FF0000"/>
+        </w:rPr>
         <w:t>? É uma linguagem de marcação que tem o objetivo de ser lida por computadores e pessoas. Ela utiliza nodos como se fosse uma arvore onde cada marcador pode ter um filho e ou ter um pai. Assim o acesso é dado como uma forma indireta passando pelo pai até o filho procurado. Temos uma raiz também como qualquer arvore estrutural.</w:t>
       </w:r>
     </w:p>
     <w:p>
-      <w:r>
+      <w:pPr>
+        <w:rPr>
+          <w:color w:val="FF0000"/>
+        </w:rPr>
+      </w:pPr>
+      <w:r>
+        <w:rPr>
+          <w:color w:val="FF0000"/>
+        </w:rPr>
         <w:t xml:space="preserve">Primeiro problema encontrado: foi a acentuação dos </w:t>
       </w:r>
       <w:proofErr w:type="spellStart"/>
       <w:proofErr w:type="gramStart"/>
       <w:r>
+        <w:rPr>
+          <w:color w:val="FF0000"/>
+        </w:rPr>
         <w:t>xml</w:t>
       </w:r>
       <w:proofErr w:type="spellEnd"/>
       <w:proofErr w:type="gramEnd"/>
       <w:r>
+        <w:rPr>
+          <w:color w:val="FF0000"/>
+        </w:rPr>
         <w:t xml:space="preserve">, abrindo ele com browser é possível encontrar uma palavra que costuma ter acentuação estava impressa com lixo ao invés de imprimir o carácteres acentuado. Em algumas pesquisas na web foi possível ver que esse problema tem origem na </w:t>
       </w:r>
       <w:proofErr w:type="spellStart"/>
       <w:r>
+        <w:rPr>
+          <w:color w:val="FF0000"/>
+        </w:rPr>
         <w:t>encouding</w:t>
       </w:r>
       <w:proofErr w:type="spellEnd"/>
       <w:r>
+        <w:rPr>
+          <w:color w:val="FF0000"/>
+        </w:rPr>
         <w:t xml:space="preserve"> do </w:t>
       </w:r>
       <w:proofErr w:type="spellStart"/>
       <w:proofErr w:type="gramStart"/>
       <w:r>
+        <w:rPr>
+          <w:color w:val="FF0000"/>
+        </w:rPr>
         <w:t>xml</w:t>
       </w:r>
       <w:proofErr w:type="spellEnd"/>
       <w:proofErr w:type="gramEnd"/>
       <w:r>
+        <w:rPr>
+          <w:color w:val="FF0000"/>
+        </w:rPr>
         <w:t>. Que estava em "ISO-8859-1" esse formato não aceita carácteres</w:t>
       </w:r>
       <w:proofErr w:type="gramStart"/>
       <w:r>
+        <w:rPr>
+          <w:color w:val="FF0000"/>
+        </w:rPr>
         <w:t xml:space="preserve">  </w:t>
       </w:r>
       <w:proofErr w:type="gramEnd"/>
       <w:r>
+        <w:rPr>
+          <w:color w:val="FF0000"/>
+        </w:rPr>
         <w:t xml:space="preserve">acentuados, a solução para o trabalho foi necessário trocar a </w:t>
       </w:r>
       <w:proofErr w:type="spellStart"/>
       <w:r>
+        <w:rPr>
+          <w:color w:val="FF0000"/>
+        </w:rPr>
         <w:t>encouding</w:t>
       </w:r>
       <w:proofErr w:type="spellEnd"/>
       <w:r>
+        <w:rPr>
+          <w:color w:val="FF0000"/>
+        </w:rPr>
         <w:t xml:space="preserve"> dos </w:t>
       </w:r>
       <w:proofErr w:type="spellStart"/>
       <w:r>
+        <w:rPr>
+          <w:color w:val="FF0000"/>
+        </w:rPr>
         <w:t>xml</w:t>
       </w:r>
       <w:proofErr w:type="spellEnd"/>
       <w:r>
+        <w:rPr>
+          <w:color w:val="FF0000"/>
+        </w:rPr>
         <w:t xml:space="preserve"> para “UTF-8”. Assim o problema foi solucionado. Como foi feita a troca? Ao invés de criarmos uma função que corrija as </w:t>
       </w:r>
       <w:proofErr w:type="spellStart"/>
       <w:r>
+        <w:rPr>
+          <w:color w:val="FF0000"/>
+        </w:rPr>
+        <w:t>encoudin</w:t>
+      </w:r>
+      <w:bookmarkStart w:id="0" w:name="_GoBack"/>
+      <w:bookmarkEnd w:id="0"/>
+      <w:r>
+        <w:rPr>
+          <w:color w:val="FF0000"/>
+        </w:rPr>
+        <w:t>gs</w:t>
+      </w:r>
+      <w:proofErr w:type="spellEnd"/>
+      <w:r>
+        <w:rPr>
+          <w:color w:val="FF0000"/>
+        </w:rPr>
+        <w:t xml:space="preserve">. Devido a definição do trabalho era baixar os currículos em </w:t>
+      </w:r>
+      <w:proofErr w:type="spellStart"/>
+      <w:proofErr w:type="gramStart"/>
+      <w:r>
+        <w:rPr>
+          <w:color w:val="FF0000"/>
+        </w:rPr>
+        <w:t>xml</w:t>
+      </w:r>
+      <w:proofErr w:type="spellEnd"/>
+      <w:proofErr w:type="gramEnd"/>
+      <w:r>
+        <w:rPr>
+          <w:color w:val="FF0000"/>
+        </w:rPr>
+        <w:t xml:space="preserve">. Era mais rápido trocar a </w:t>
+      </w:r>
+      <w:proofErr w:type="spellStart"/>
+      <w:r>
+        <w:rPr>
+          <w:color w:val="FF0000"/>
+        </w:rPr>
+        <w:t>encouding</w:t>
+      </w:r>
+      <w:proofErr w:type="spellEnd"/>
+      <w:r>
+        <w:rPr>
+          <w:color w:val="FF0000"/>
+        </w:rPr>
+        <w:t xml:space="preserve"> um por um do que pensar em um algoritmo para </w:t>
+      </w:r>
+      <w:proofErr w:type="gramStart"/>
+      <w:r>
+        <w:rPr>
+          <w:color w:val="FF0000"/>
+        </w:rPr>
+        <w:t>a trocar</w:t>
+      </w:r>
+      <w:proofErr w:type="gramEnd"/>
+      <w:r>
+        <w:rPr>
+          <w:color w:val="FF0000"/>
+        </w:rPr>
+        <w:t xml:space="preserve"> todas as </w:t>
+      </w:r>
+      <w:proofErr w:type="spellStart"/>
+      <w:r>
+        <w:rPr>
+          <w:color w:val="FF0000"/>
+        </w:rPr>
         <w:t>encoudings</w:t>
       </w:r>
       <w:proofErr w:type="spellEnd"/>
       <w:r>
-        <w:t xml:space="preserve">. Devido a definição do trabalho era baixar os currículos em </w:t>
-      </w:r>
-      <w:proofErr w:type="spellStart"/>
-      <w:proofErr w:type="gramStart"/>
-      <w:r>
+        <w:rPr>
+          <w:color w:val="FF0000"/>
+        </w:rPr>
+        <w:t xml:space="preserve"> sempre quando for lido o </w:t>
+      </w:r>
+      <w:proofErr w:type="spellStart"/>
+      <w:r>
+        <w:rPr>
+          <w:color w:val="FF0000"/>
+        </w:rPr>
         <w:t>xml</w:t>
       </w:r>
       <w:proofErr w:type="spellEnd"/>
-      <w:proofErr w:type="gramEnd"/>
-      <w:r>
-        <w:t xml:space="preserve">. Era mais rápido trocar a </w:t>
-      </w:r>
-      <w:proofErr w:type="spellStart"/>
-      <w:r>
-        <w:t>encouding</w:t>
-      </w:r>
-      <w:proofErr w:type="spellEnd"/>
-      <w:r>
-        <w:t xml:space="preserve"> um por um do que pensar em um algoritmo para </w:t>
-      </w:r>
-      <w:proofErr w:type="gramStart"/>
-      <w:r>
-        <w:t>a trocar</w:t>
-      </w:r>
-      <w:proofErr w:type="gramEnd"/>
-      <w:r>
-        <w:t xml:space="preserve"> todas as </w:t>
-      </w:r>
-      <w:proofErr w:type="spellStart"/>
-      <w:r>
-        <w:t>encoudings</w:t>
-      </w:r>
-      <w:proofErr w:type="spellEnd"/>
-      <w:r>
-        <w:t xml:space="preserve"> sempre quando for lido o </w:t>
-      </w:r>
-      <w:proofErr w:type="spellStart"/>
-      <w:r>
-        <w:t>xml</w:t>
-      </w:r>
-      <w:proofErr w:type="spellEnd"/>
-      <w:r>
+      <w:r>
+        <w:rPr>
+          <w:color w:val="FF0000"/>
+        </w:rPr>
         <w:t>.</w:t>
       </w:r>
     </w:p>
     <w:p>
-      <w:bookmarkStart w:id="0" w:name="_GoBack"/>
-      <w:bookmarkEnd w:id="0"/>
+      <w:pPr>
+        <w:rPr>
+          <w:color w:val="FF0000"/>
+        </w:rPr>
+      </w:pPr>
+      <w:r>
+        <w:rPr>
+          <w:color w:val="FF0000"/>
+        </w:rPr>
+        <w:t xml:space="preserve">Segundo problema: Leitura do </w:t>
+      </w:r>
+      <w:proofErr w:type="spellStart"/>
+      <w:proofErr w:type="gramStart"/>
+      <w:r>
+        <w:rPr>
+          <w:color w:val="FF0000"/>
+        </w:rPr>
+        <w:t>xml</w:t>
+      </w:r>
+      <w:proofErr w:type="spellEnd"/>
+      <w:proofErr w:type="gramEnd"/>
+      <w:r>
+        <w:rPr>
+          <w:color w:val="FF0000"/>
+        </w:rPr>
+        <w:t xml:space="preserve"> devido ao seu formato utilizando a linguagem </w:t>
+      </w:r>
+      <w:proofErr w:type="spellStart"/>
+      <w:r>
+        <w:rPr>
+          <w:color w:val="FF0000"/>
+        </w:rPr>
+        <w:t>c#</w:t>
+      </w:r>
+      <w:proofErr w:type="spellEnd"/>
+      <w:r>
+        <w:rPr>
+          <w:color w:val="FF0000"/>
+        </w:rPr>
+        <w:t xml:space="preserve"> a grande dificuldade é achar um método eficiente que leia as informações necessárias do </w:t>
+      </w:r>
+      <w:proofErr w:type="spellStart"/>
+      <w:r>
+        <w:rPr>
+          <w:color w:val="FF0000"/>
+        </w:rPr>
+        <w:t>xml</w:t>
+      </w:r>
+      <w:proofErr w:type="spellEnd"/>
+      <w:r>
+        <w:rPr>
+          <w:color w:val="FF0000"/>
+        </w:rPr>
+        <w:t>. Com algumas pesquisas tem uma solução que não pode ser utilizada no trabalho</w:t>
+      </w:r>
+      <w:proofErr w:type="gramStart"/>
+      <w:r>
+        <w:rPr>
+          <w:color w:val="FF0000"/>
+        </w:rPr>
+        <w:t xml:space="preserve"> pois</w:t>
+      </w:r>
+      <w:proofErr w:type="gramEnd"/>
+      <w:r>
+        <w:rPr>
+          <w:color w:val="FF0000"/>
+        </w:rPr>
+        <w:t xml:space="preserve"> utiliza banco de dados </w:t>
+      </w:r>
+      <w:proofErr w:type="spellStart"/>
+      <w:r>
+        <w:rPr>
+          <w:color w:val="FF0000"/>
+        </w:rPr>
+        <w:t>database</w:t>
+      </w:r>
+      <w:proofErr w:type="spellEnd"/>
+      <w:r>
+        <w:rPr>
+          <w:color w:val="FF0000"/>
+        </w:rPr>
+        <w:t>.</w:t>
+      </w:r>
+      <w:r>
+        <w:rPr>
+          <w:color w:val="FF0000"/>
+        </w:rPr>
+        <w:t xml:space="preserve"> Mas a forma que foi garantida para a busca do </w:t>
+      </w:r>
+      <w:proofErr w:type="spellStart"/>
+      <w:proofErr w:type="gramStart"/>
+      <w:r>
+        <w:rPr>
+          <w:color w:val="FF0000"/>
+        </w:rPr>
+        <w:t>xml</w:t>
+      </w:r>
+      <w:proofErr w:type="spellEnd"/>
+      <w:proofErr w:type="gramEnd"/>
+      <w:r>
+        <w:rPr>
+          <w:color w:val="FF0000"/>
+        </w:rPr>
+        <w:t xml:space="preserve"> é a </w:t>
+      </w:r>
+      <w:proofErr w:type="spellStart"/>
+      <w:r>
+        <w:rPr>
+          <w:color w:val="FF0000"/>
+        </w:rPr>
+        <w:t>a</w:t>
+      </w:r>
+      <w:proofErr w:type="spellEnd"/>
+      <w:r>
+        <w:rPr>
+          <w:color w:val="FF0000"/>
+        </w:rPr>
+        <w:t xml:space="preserve"> procura dos nodos no </w:t>
+      </w:r>
+      <w:proofErr w:type="spellStart"/>
+      <w:r>
+        <w:rPr>
+          <w:color w:val="FF0000"/>
+        </w:rPr>
+        <w:t>xml</w:t>
+      </w:r>
+      <w:proofErr w:type="spellEnd"/>
+      <w:r>
+        <w:rPr>
+          <w:color w:val="FF0000"/>
+        </w:rPr>
+        <w:t xml:space="preserve"> e buscar de acordo com a </w:t>
+      </w:r>
+      <w:proofErr w:type="spellStart"/>
+      <w:r>
+        <w:rPr>
+          <w:color w:val="FF0000"/>
+        </w:rPr>
+        <w:t>tag</w:t>
+      </w:r>
+      <w:proofErr w:type="spellEnd"/>
+      <w:r>
+        <w:rPr>
+          <w:color w:val="FF0000"/>
+        </w:rPr>
+        <w:t xml:space="preserve"> procurada o elemento desejado e assim obtendo as formações necessárias, essa busca é mais trabalhosa, mas garante a informação que se deseja buscar.</w:t>
+      </w:r>
     </w:p>
+    <w:p/>
     <w:sectPr>
       <w:pgSz w:w="11906" w:h="16838"/>
       <w:pgMar w:top="1417" w:right="1701" w:bottom="1417" w:left="1701" w:header="708" w:footer="708" w:gutter="0"/>

--- a/Relatório.docx
+++ b/Relatório.docx
@@ -12,23 +12,63 @@
         <w:rPr>
           <w:color w:val="FF0000"/>
         </w:rPr>
-        <w:t xml:space="preserve">O que é um </w:t>
-      </w:r>
-      <w:proofErr w:type="spellStart"/>
-      <w:proofErr w:type="gramStart"/>
-      <w:r>
-        <w:rPr>
-          <w:color w:val="FF0000"/>
-        </w:rPr>
-        <w:t>xml</w:t>
-      </w:r>
-      <w:proofErr w:type="spellEnd"/>
-      <w:proofErr w:type="gramEnd"/>
-      <w:r>
-        <w:rPr>
-          <w:color w:val="FF0000"/>
-        </w:rPr>
-        <w:t>? É uma linguagem de marcação que tem o objetivo de ser lida por computadores e pessoas. Ela utiliza nodos como se fosse uma arvore onde cada marcador pode ter um filho e ou ter um pai. Assim o acesso é dado como uma forma indireta passando pelo pai até o filho procurado. Temos uma raiz também como qualquer arvore estrutural.</w:t>
+        <w:t xml:space="preserve">Usamos o Windows </w:t>
+      </w:r>
+      <w:proofErr w:type="spellStart"/>
+      <w:r>
+        <w:rPr>
+          <w:color w:val="FF0000"/>
+        </w:rPr>
+        <w:t>Forms</w:t>
+      </w:r>
+      <w:proofErr w:type="spellEnd"/>
+      <w:r>
+        <w:rPr>
+          <w:color w:val="FF0000"/>
+        </w:rPr>
+        <w:t xml:space="preserve">, devido </w:t>
+      </w:r>
+      <w:proofErr w:type="gramStart"/>
+      <w:r>
+        <w:rPr>
+          <w:color w:val="FF0000"/>
+        </w:rPr>
+        <w:t>a</w:t>
+      </w:r>
+      <w:proofErr w:type="gramEnd"/>
+      <w:r>
+        <w:rPr>
+          <w:color w:val="FF0000"/>
+        </w:rPr>
+        <w:t xml:space="preserve"> facilidade da construção do programa e da interface conhecida e de fácil construção. Diferente do XNA que tem grande liberdade para a construção da interface, no intento a </w:t>
+      </w:r>
+      <w:proofErr w:type="gramStart"/>
+      <w:r>
+        <w:rPr>
+          <w:color w:val="FF0000"/>
+        </w:rPr>
+        <w:t>implementação</w:t>
+      </w:r>
+      <w:proofErr w:type="gramEnd"/>
+      <w:r>
+        <w:rPr>
+          <w:color w:val="FF0000"/>
+        </w:rPr>
+        <w:t xml:space="preserve"> é mais complicada. Então mudamos para o Windows </w:t>
+      </w:r>
+      <w:proofErr w:type="spellStart"/>
+      <w:r>
+        <w:rPr>
+          <w:color w:val="FF0000"/>
+        </w:rPr>
+        <w:t>Forms</w:t>
+      </w:r>
+      <w:proofErr w:type="spellEnd"/>
+      <w:r>
+        <w:rPr>
+          <w:color w:val="FF0000"/>
+        </w:rPr>
+        <w:t>.</w:t>
       </w:r>
     </w:p>
     <w:p>
@@ -41,7 +81,7 @@
         <w:rPr>
           <w:color w:val="FF0000"/>
         </w:rPr>
-        <w:t xml:space="preserve">Primeiro problema encontrado: foi a acentuação dos </w:t>
+        <w:t xml:space="preserve">O que é um </w:t>
       </w:r>
       <w:proofErr w:type="spellStart"/>
       <w:proofErr w:type="gramStart"/>
@@ -57,173 +97,7 @@
         <w:rPr>
           <w:color w:val="FF0000"/>
         </w:rPr>
-        <w:t xml:space="preserve">, abrindo ele com browser é possível encontrar uma palavra que costuma ter acentuação estava impressa com lixo ao invés de imprimir o carácteres acentuado. Em algumas pesquisas na web foi possível ver que esse problema tem origem na </w:t>
-      </w:r>
-      <w:proofErr w:type="spellStart"/>
-      <w:r>
-        <w:rPr>
-          <w:color w:val="FF0000"/>
-        </w:rPr>
-        <w:t>encouding</w:t>
-      </w:r>
-      <w:proofErr w:type="spellEnd"/>
-      <w:r>
-        <w:rPr>
-          <w:color w:val="FF0000"/>
-        </w:rPr>
-        <w:t xml:space="preserve"> do </w:t>
-      </w:r>
-      <w:proofErr w:type="spellStart"/>
-      <w:proofErr w:type="gramStart"/>
-      <w:r>
-        <w:rPr>
-          <w:color w:val="FF0000"/>
-        </w:rPr>
-        <w:t>xml</w:t>
-      </w:r>
-      <w:proofErr w:type="spellEnd"/>
-      <w:proofErr w:type="gramEnd"/>
-      <w:r>
-        <w:rPr>
-          <w:color w:val="FF0000"/>
-        </w:rPr>
-        <w:t>. Que estava em "ISO-8859-1" esse formato não aceita carácteres</w:t>
-      </w:r>
-      <w:proofErr w:type="gramStart"/>
-      <w:r>
-        <w:rPr>
-          <w:color w:val="FF0000"/>
-        </w:rPr>
-        <w:t xml:space="preserve">  </w:t>
-      </w:r>
-      <w:proofErr w:type="gramEnd"/>
-      <w:r>
-        <w:rPr>
-          <w:color w:val="FF0000"/>
-        </w:rPr>
-        <w:t xml:space="preserve">acentuados, a solução para o trabalho foi necessário trocar a </w:t>
-      </w:r>
-      <w:proofErr w:type="spellStart"/>
-      <w:r>
-        <w:rPr>
-          <w:color w:val="FF0000"/>
-        </w:rPr>
-        <w:t>encouding</w:t>
-      </w:r>
-      <w:proofErr w:type="spellEnd"/>
-      <w:r>
-        <w:rPr>
-          <w:color w:val="FF0000"/>
-        </w:rPr>
-        <w:t xml:space="preserve"> dos </w:t>
-      </w:r>
-      <w:proofErr w:type="spellStart"/>
-      <w:r>
-        <w:rPr>
-          <w:color w:val="FF0000"/>
-        </w:rPr>
-        <w:t>xml</w:t>
-      </w:r>
-      <w:proofErr w:type="spellEnd"/>
-      <w:r>
-        <w:rPr>
-          <w:color w:val="FF0000"/>
-        </w:rPr>
-        <w:t xml:space="preserve"> para “UTF-8”. Assim o problema foi solucionado. Como foi feita a troca? Ao invés de criarmos uma função que corrija as </w:t>
-      </w:r>
-      <w:proofErr w:type="spellStart"/>
-      <w:r>
-        <w:rPr>
-          <w:color w:val="FF0000"/>
-        </w:rPr>
-        <w:t>encoudin</w:t>
-      </w:r>
-      <w:bookmarkStart w:id="0" w:name="_GoBack"/>
-      <w:bookmarkEnd w:id="0"/>
-      <w:r>
-        <w:rPr>
-          <w:color w:val="FF0000"/>
-        </w:rPr>
-        <w:t>gs</w:t>
-      </w:r>
-      <w:proofErr w:type="spellEnd"/>
-      <w:r>
-        <w:rPr>
-          <w:color w:val="FF0000"/>
-        </w:rPr>
-        <w:t xml:space="preserve">. Devido a definição do trabalho era baixar os currículos em </w:t>
-      </w:r>
-      <w:proofErr w:type="spellStart"/>
-      <w:proofErr w:type="gramStart"/>
-      <w:r>
-        <w:rPr>
-          <w:color w:val="FF0000"/>
-        </w:rPr>
-        <w:t>xml</w:t>
-      </w:r>
-      <w:proofErr w:type="spellEnd"/>
-      <w:proofErr w:type="gramEnd"/>
-      <w:r>
-        <w:rPr>
-          <w:color w:val="FF0000"/>
-        </w:rPr>
-        <w:t xml:space="preserve">. Era mais rápido trocar a </w:t>
-      </w:r>
-      <w:proofErr w:type="spellStart"/>
-      <w:r>
-        <w:rPr>
-          <w:color w:val="FF0000"/>
-        </w:rPr>
-        <w:t>encouding</w:t>
-      </w:r>
-      <w:proofErr w:type="spellEnd"/>
-      <w:r>
-        <w:rPr>
-          <w:color w:val="FF0000"/>
-        </w:rPr>
-        <w:t xml:space="preserve"> um por um do que pensar em um algoritmo para </w:t>
-      </w:r>
-      <w:proofErr w:type="gramStart"/>
-      <w:r>
-        <w:rPr>
-          <w:color w:val="FF0000"/>
-        </w:rPr>
-        <w:t>a trocar</w:t>
-      </w:r>
-      <w:proofErr w:type="gramEnd"/>
-      <w:r>
-        <w:rPr>
-          <w:color w:val="FF0000"/>
-        </w:rPr>
-        <w:t xml:space="preserve"> todas as </w:t>
-      </w:r>
-      <w:proofErr w:type="spellStart"/>
-      <w:r>
-        <w:rPr>
-          <w:color w:val="FF0000"/>
-        </w:rPr>
-        <w:t>encoudings</w:t>
-      </w:r>
-      <w:proofErr w:type="spellEnd"/>
-      <w:r>
-        <w:rPr>
-          <w:color w:val="FF0000"/>
-        </w:rPr>
-        <w:t xml:space="preserve"> sempre quando for lido o </w:t>
-      </w:r>
-      <w:proofErr w:type="spellStart"/>
-      <w:r>
-        <w:rPr>
-          <w:color w:val="FF0000"/>
-        </w:rPr>
-        <w:t>xml</w:t>
-      </w:r>
-      <w:proofErr w:type="spellEnd"/>
-      <w:r>
-        <w:rPr>
-          <w:color w:val="FF0000"/>
-        </w:rPr>
-        <w:t>.</w:t>
+        <w:t>? É uma linguagem de marcação que tem o objetivo de ser lida por computadores e pessoas. Ela utiliza nodos como se fosse uma arvore onde cada marcador pode ter um filho e ou ter um pai. Assim o acesso é dado como uma forma indireta passando pelo pai até o filho procurado. Temos uma raiz também como qualquer arvore estrutural.</w:t>
       </w:r>
     </w:p>
     <w:p>
@@ -236,6 +110,193 @@
         <w:rPr>
           <w:color w:val="FF0000"/>
         </w:rPr>
+        <w:t xml:space="preserve">Primeiro problema encontrado: foi a acentuação dos </w:t>
+      </w:r>
+      <w:proofErr w:type="spellStart"/>
+      <w:proofErr w:type="gramStart"/>
+      <w:r>
+        <w:rPr>
+          <w:color w:val="FF0000"/>
+        </w:rPr>
+        <w:t>xml</w:t>
+      </w:r>
+      <w:proofErr w:type="spellEnd"/>
+      <w:proofErr w:type="gramEnd"/>
+      <w:r>
+        <w:rPr>
+          <w:color w:val="FF0000"/>
+        </w:rPr>
+        <w:t xml:space="preserve">, abrindo ele com browser é possível encontrar uma palavra que costuma ter acentuação estava impressa com lixo ao invés de imprimir o carácteres acentuado. Em algumas pesquisas na web foi possível ver que esse problema tem origem na </w:t>
+      </w:r>
+      <w:proofErr w:type="spellStart"/>
+      <w:r>
+        <w:rPr>
+          <w:color w:val="FF0000"/>
+        </w:rPr>
+        <w:t>encouding</w:t>
+      </w:r>
+      <w:proofErr w:type="spellEnd"/>
+      <w:r>
+        <w:rPr>
+          <w:color w:val="FF0000"/>
+        </w:rPr>
+        <w:t xml:space="preserve"> do </w:t>
+      </w:r>
+      <w:proofErr w:type="spellStart"/>
+      <w:proofErr w:type="gramStart"/>
+      <w:r>
+        <w:rPr>
+          <w:color w:val="FF0000"/>
+        </w:rPr>
+        <w:t>xml</w:t>
+      </w:r>
+      <w:proofErr w:type="spellEnd"/>
+      <w:proofErr w:type="gramEnd"/>
+      <w:r>
+        <w:rPr>
+          <w:color w:val="FF0000"/>
+        </w:rPr>
+        <w:t>. Que estava em "ISO-8859-1" esse formato não aceita carácteres</w:t>
+      </w:r>
+      <w:proofErr w:type="gramStart"/>
+      <w:r>
+        <w:rPr>
+          <w:color w:val="FF0000"/>
+        </w:rPr>
+        <w:t xml:space="preserve">  </w:t>
+      </w:r>
+      <w:proofErr w:type="gramEnd"/>
+      <w:r>
+        <w:rPr>
+          <w:color w:val="FF0000"/>
+        </w:rPr>
+        <w:t xml:space="preserve">acentuados, a solução para o trabalho foi necessário trocar a </w:t>
+      </w:r>
+      <w:proofErr w:type="spellStart"/>
+      <w:r>
+        <w:rPr>
+          <w:color w:val="FF0000"/>
+        </w:rPr>
+        <w:t>encouding</w:t>
+      </w:r>
+      <w:proofErr w:type="spellEnd"/>
+      <w:r>
+        <w:rPr>
+          <w:color w:val="FF0000"/>
+        </w:rPr>
+        <w:t xml:space="preserve"> dos </w:t>
+      </w:r>
+      <w:proofErr w:type="spellStart"/>
+      <w:r>
+        <w:rPr>
+          <w:color w:val="FF0000"/>
+        </w:rPr>
+        <w:t>xml</w:t>
+      </w:r>
+      <w:proofErr w:type="spellEnd"/>
+      <w:r>
+        <w:rPr>
+          <w:color w:val="FF0000"/>
+        </w:rPr>
+        <w:t xml:space="preserve"> para “UTF-8”. Assim o problema foi solucionado. Como foi feita a troca? Ao invés de criarmos uma função que corrija as </w:t>
+      </w:r>
+      <w:proofErr w:type="spellStart"/>
+      <w:r>
+        <w:rPr>
+          <w:color w:val="FF0000"/>
+        </w:rPr>
+        <w:t>encoudings</w:t>
+      </w:r>
+      <w:proofErr w:type="spellEnd"/>
+      <w:r>
+        <w:rPr>
+          <w:color w:val="FF0000"/>
+        </w:rPr>
+        <w:t xml:space="preserve">. Devido a definição do trabalho era baixar os currículos em </w:t>
+      </w:r>
+      <w:proofErr w:type="spellStart"/>
+      <w:proofErr w:type="gramStart"/>
+      <w:r>
+        <w:rPr>
+          <w:color w:val="FF0000"/>
+        </w:rPr>
+        <w:t>xml</w:t>
+      </w:r>
+      <w:proofErr w:type="spellEnd"/>
+      <w:proofErr w:type="gramEnd"/>
+      <w:r>
+        <w:rPr>
+          <w:color w:val="FF0000"/>
+        </w:rPr>
+        <w:t xml:space="preserve">. Era mais rápido trocar a </w:t>
+      </w:r>
+      <w:proofErr w:type="spellStart"/>
+      <w:r>
+        <w:rPr>
+          <w:color w:val="FF0000"/>
+        </w:rPr>
+        <w:t>encouding</w:t>
+      </w:r>
+      <w:proofErr w:type="spellEnd"/>
+      <w:r>
+        <w:rPr>
+          <w:color w:val="FF0000"/>
+        </w:rPr>
+        <w:t xml:space="preserve"> um por um do que pensar em um algoritmo para </w:t>
+      </w:r>
+      <w:proofErr w:type="gramStart"/>
+      <w:r>
+        <w:rPr>
+          <w:color w:val="FF0000"/>
+        </w:rPr>
+        <w:t>a trocar</w:t>
+      </w:r>
+      <w:proofErr w:type="gramEnd"/>
+      <w:r>
+        <w:rPr>
+          <w:color w:val="FF0000"/>
+        </w:rPr>
+        <w:t xml:space="preserve"> todas as </w:t>
+      </w:r>
+      <w:proofErr w:type="spellStart"/>
+      <w:r>
+        <w:rPr>
+          <w:color w:val="FF0000"/>
+        </w:rPr>
+        <w:t>encoudings</w:t>
+      </w:r>
+      <w:proofErr w:type="spellEnd"/>
+      <w:r>
+        <w:rPr>
+          <w:color w:val="FF0000"/>
+        </w:rPr>
+        <w:t xml:space="preserve"> sempre quando for lido o </w:t>
+      </w:r>
+      <w:proofErr w:type="spellStart"/>
+      <w:r>
+        <w:rPr>
+          <w:color w:val="FF0000"/>
+        </w:rPr>
+        <w:t>xml</w:t>
+      </w:r>
+      <w:proofErr w:type="spellEnd"/>
+      <w:r>
+        <w:rPr>
+          <w:color w:val="FF0000"/>
+        </w:rPr>
+        <w:t>.</w:t>
+      </w:r>
+    </w:p>
+    <w:p>
+      <w:pPr>
+        <w:rPr>
+          <w:color w:val="FF0000"/>
+        </w:rPr>
+      </w:pPr>
+      <w:r>
+        <w:rPr>
+          <w:color w:val="FF0000"/>
+        </w:rPr>
         <w:t xml:space="preserve">Segundo problema: Leitura do </w:t>
       </w:r>
       <w:proofErr w:type="spellStart"/>
@@ -280,7 +341,170 @@
         <w:rPr>
           <w:color w:val="FF0000"/>
         </w:rPr>
-        <w:t>. Com algumas pesquisas tem uma solução que não pode ser utilizada no trabalho</w:t>
+        <w:t xml:space="preserve">. Com </w:t>
+      </w:r>
+      <w:proofErr w:type="gramStart"/>
+      <w:r>
+        <w:rPr>
+          <w:color w:val="FF0000"/>
+        </w:rPr>
+        <w:t>algumas</w:t>
+      </w:r>
+      <w:proofErr w:type="gramEnd"/>
+      <w:r>
+        <w:rPr>
+          <w:color w:val="FF0000"/>
+        </w:rPr>
+        <w:t xml:space="preserve"> pesquisas tem uma solução que não pode ser utilizada no trabalho pois utiliza banco de dados </w:t>
+      </w:r>
+      <w:proofErr w:type="spellStart"/>
+      <w:r>
+        <w:rPr>
+          <w:color w:val="FF0000"/>
+        </w:rPr>
+        <w:t>database</w:t>
+      </w:r>
+      <w:proofErr w:type="spellEnd"/>
+      <w:r>
+        <w:rPr>
+          <w:color w:val="FF0000"/>
+        </w:rPr>
+        <w:t>.</w:t>
+      </w:r>
+      <w:r>
+        <w:rPr>
+          <w:color w:val="FF0000"/>
+        </w:rPr>
+        <w:t xml:space="preserve"> Mas a forma que foi garantida para a busca do </w:t>
+      </w:r>
+      <w:proofErr w:type="spellStart"/>
+      <w:proofErr w:type="gramStart"/>
+      <w:r>
+        <w:rPr>
+          <w:color w:val="FF0000"/>
+        </w:rPr>
+        <w:t>xml</w:t>
+      </w:r>
+      <w:proofErr w:type="spellEnd"/>
+      <w:proofErr w:type="gramEnd"/>
+      <w:r>
+        <w:rPr>
+          <w:color w:val="FF0000"/>
+        </w:rPr>
+        <w:t xml:space="preserve"> é a </w:t>
+      </w:r>
+      <w:proofErr w:type="spellStart"/>
+      <w:r>
+        <w:rPr>
+          <w:color w:val="FF0000"/>
+        </w:rPr>
+        <w:t>a</w:t>
+      </w:r>
+      <w:proofErr w:type="spellEnd"/>
+      <w:r>
+        <w:rPr>
+          <w:color w:val="FF0000"/>
+        </w:rPr>
+        <w:t xml:space="preserve"> procura dos nodos no </w:t>
+      </w:r>
+      <w:proofErr w:type="spellStart"/>
+      <w:r>
+        <w:rPr>
+          <w:color w:val="FF0000"/>
+        </w:rPr>
+        <w:t>xml</w:t>
+      </w:r>
+      <w:proofErr w:type="spellEnd"/>
+      <w:r>
+        <w:rPr>
+          <w:color w:val="FF0000"/>
+        </w:rPr>
+        <w:t xml:space="preserve"> e buscar de acordo com a </w:t>
+      </w:r>
+      <w:proofErr w:type="spellStart"/>
+      <w:r>
+        <w:rPr>
+          <w:color w:val="FF0000"/>
+        </w:rPr>
+        <w:t>tag</w:t>
+      </w:r>
+      <w:proofErr w:type="spellEnd"/>
+      <w:r>
+        <w:rPr>
+          <w:color w:val="FF0000"/>
+        </w:rPr>
+        <w:t xml:space="preserve"> procurada o elemento desejado e assim obtendo as formações necessárias, essa busca é mais trabalhosa, mas garante a informação que se deseja buscar.</w:t>
+      </w:r>
+      <w:r>
+        <w:rPr>
+          <w:color w:val="FF0000"/>
+        </w:rPr>
+        <w:t xml:space="preserve"> No caso tu acessa o nodo o procura o filho (importante saber como </w:t>
+      </w:r>
+      <w:proofErr w:type="spellStart"/>
+      <w:r>
+        <w:rPr>
+          <w:color w:val="FF0000"/>
+        </w:rPr>
+        <w:t>ta</w:t>
+      </w:r>
+      <w:proofErr w:type="spellEnd"/>
+      <w:r>
+        <w:rPr>
+          <w:color w:val="FF0000"/>
+        </w:rPr>
+        <w:t xml:space="preserve"> a disposição dos nodos no </w:t>
+      </w:r>
+      <w:proofErr w:type="spellStart"/>
+      <w:proofErr w:type="gramStart"/>
+      <w:r>
+        <w:rPr>
+          <w:color w:val="FF0000"/>
+        </w:rPr>
+        <w:t>xml</w:t>
+      </w:r>
+      <w:proofErr w:type="spellEnd"/>
+      <w:proofErr w:type="gramEnd"/>
+      <w:r>
+        <w:rPr>
+          <w:color w:val="FF0000"/>
+        </w:rPr>
+        <w:t>) em caso de elementos iguais se prega um por um no caso de AUTORES é  necessário pegar um por um. Com todas as informações dadas é só passar para a classe.</w:t>
+      </w:r>
+    </w:p>
+    <w:p>
+      <w:pPr>
+        <w:rPr>
+          <w:color w:val="FF0000"/>
+        </w:rPr>
+      </w:pPr>
+      <w:proofErr w:type="gramStart"/>
+      <w:r>
+        <w:rPr>
+          <w:color w:val="FF0000"/>
+        </w:rPr>
+        <w:t>A classes</w:t>
+      </w:r>
+      <w:proofErr w:type="gramEnd"/>
+      <w:r>
+        <w:rPr>
+          <w:color w:val="FF0000"/>
+        </w:rPr>
+        <w:t xml:space="preserve"> utilizadas serão autores onde tu tem nome, referencia bibliográfica, id. Vai ser usado no programa como um </w:t>
+      </w:r>
+      <w:proofErr w:type="spellStart"/>
+      <w:r>
+        <w:rPr>
+          <w:color w:val="FF0000"/>
+        </w:rPr>
+        <w:t>array</w:t>
+      </w:r>
+      <w:proofErr w:type="spellEnd"/>
+      <w:r>
+        <w:rPr>
+          <w:color w:val="FF0000"/>
+        </w:rPr>
+        <w:t xml:space="preserve"> de 50</w:t>
       </w:r>
       <w:proofErr w:type="gramStart"/>
       <w:r>
@@ -294,30 +518,9 @@
         <w:rPr>
           <w:color w:val="FF0000"/>
         </w:rPr>
-        <w:t xml:space="preserve"> utiliza banco de dados </w:t>
-      </w:r>
-      <w:proofErr w:type="spellStart"/>
-      <w:r>
-        <w:rPr>
-          <w:color w:val="FF0000"/>
-        </w:rPr>
-        <w:t>database</w:t>
-      </w:r>
-      <w:proofErr w:type="spellEnd"/>
-      <w:r>
-        <w:rPr>
-          <w:color w:val="FF0000"/>
-        </w:rPr>
-        <w:t>.</w:t>
-      </w:r>
-      <w:r>
-        <w:rPr>
-          <w:color w:val="FF0000"/>
-        </w:rPr>
-        <w:t xml:space="preserve"> Mas a forma que foi garantida para a busca do </w:t>
-      </w:r>
-      <w:proofErr w:type="spellStart"/>
-      <w:proofErr w:type="gramStart"/>
+        <w:t xml:space="preserve"> temos 50 </w:t>
+      </w:r>
+      <w:proofErr w:type="spellStart"/>
       <w:r>
         <w:rPr>
           <w:color w:val="FF0000"/>
@@ -325,57 +528,146 @@
         <w:t>xml</w:t>
       </w:r>
       <w:proofErr w:type="spellEnd"/>
-      <w:proofErr w:type="gramEnd"/>
-      <w:r>
-        <w:rPr>
-          <w:color w:val="FF0000"/>
-        </w:rPr>
-        <w:t xml:space="preserve"> é a </w:t>
-      </w:r>
-      <w:proofErr w:type="spellStart"/>
-      <w:r>
-        <w:rPr>
-          <w:color w:val="FF0000"/>
-        </w:rPr>
-        <w:t>a</w:t>
-      </w:r>
-      <w:proofErr w:type="spellEnd"/>
-      <w:r>
-        <w:rPr>
-          <w:color w:val="FF0000"/>
-        </w:rPr>
-        <w:t xml:space="preserve"> procura dos nodos no </w:t>
-      </w:r>
-      <w:proofErr w:type="spellStart"/>
-      <w:r>
-        <w:rPr>
-          <w:color w:val="FF0000"/>
-        </w:rPr>
-        <w:t>xml</w:t>
-      </w:r>
-      <w:proofErr w:type="spellEnd"/>
-      <w:r>
-        <w:rPr>
-          <w:color w:val="FF0000"/>
-        </w:rPr>
-        <w:t xml:space="preserve"> e buscar de acordo com a </w:t>
-      </w:r>
-      <w:proofErr w:type="spellStart"/>
-      <w:r>
-        <w:rPr>
-          <w:color w:val="FF0000"/>
-        </w:rPr>
-        <w:t>tag</w:t>
-      </w:r>
-      <w:proofErr w:type="spellEnd"/>
-      <w:r>
-        <w:rPr>
-          <w:color w:val="FF0000"/>
-        </w:rPr>
-        <w:t xml:space="preserve"> procurada o elemento desejado e assim obtendo as formações necessárias, essa busca é mais trabalhosa, mas garante a informação que se deseja buscar.</w:t>
-      </w:r>
+      <w:r>
+        <w:rPr>
+          <w:color w:val="FF0000"/>
+        </w:rPr>
+        <w:t xml:space="preserve"> com um autor cada um autor cada. Para os arquivos separamos </w:t>
+      </w:r>
+      <w:proofErr w:type="gramStart"/>
+      <w:r>
+        <w:rPr>
+          <w:color w:val="FF0000"/>
+        </w:rPr>
+        <w:t>os tipo</w:t>
+      </w:r>
+      <w:proofErr w:type="gramEnd"/>
+      <w:r>
+        <w:rPr>
+          <w:color w:val="FF0000"/>
+        </w:rPr>
+        <w:t xml:space="preserve"> de artigos: periódicos e conferencias. </w:t>
+      </w:r>
+      <w:proofErr w:type="gramStart"/>
+      <w:r>
+        <w:rPr>
+          <w:color w:val="FF0000"/>
+        </w:rPr>
+        <w:t>Artigos se refere</w:t>
+      </w:r>
+      <w:proofErr w:type="gramEnd"/>
+      <w:r>
+        <w:rPr>
+          <w:color w:val="FF0000"/>
+        </w:rPr>
+        <w:t xml:space="preserve"> aos periódicos. </w:t>
+      </w:r>
+      <w:proofErr w:type="gramStart"/>
+      <w:r>
+        <w:rPr>
+          <w:color w:val="FF0000"/>
+        </w:rPr>
+        <w:t>Ambos tem</w:t>
+      </w:r>
+      <w:proofErr w:type="gramEnd"/>
+      <w:r>
+        <w:rPr>
+          <w:color w:val="FF0000"/>
+        </w:rPr>
+        <w:t xml:space="preserve"> </w:t>
+      </w:r>
+      <w:r>
+        <w:rPr>
+          <w:color w:val="FF0000"/>
+        </w:rPr>
+        <w:t xml:space="preserve">titulo, natureza ,id(do seu tipo),ano, quantidade de coautores, QUALIS, a id do autor e uma lista do nome dos coautores. Ambos estão sendo usados em listas, pois </w:t>
+      </w:r>
+      <w:proofErr w:type="gramStart"/>
+      <w:r>
+        <w:rPr>
+          <w:color w:val="FF0000"/>
+        </w:rPr>
+        <w:t>seus tamanhos não se sabe</w:t>
+      </w:r>
+      <w:proofErr w:type="gramEnd"/>
+      <w:r>
+        <w:rPr>
+          <w:color w:val="FF0000"/>
+        </w:rPr>
+        <w:t>. Tudo tendo importância para a pesquisa e a classificação de acordo como a defi</w:t>
+      </w:r>
+      <w:r>
+        <w:rPr>
+          <w:color w:val="FF0000"/>
+        </w:rPr>
+        <w:t>ni</w:t>
+      </w:r>
+      <w:r>
+        <w:rPr>
+          <w:color w:val="FF0000"/>
+        </w:rPr>
+        <w:t>ção do trabalho.</w:t>
+      </w:r>
+      <w:r>
+        <w:rPr>
+          <w:color w:val="FF0000"/>
+        </w:rPr>
+        <w:t xml:space="preserve"> Uma classe estrutura onde já é </w:t>
+      </w:r>
+      <w:r>
+        <w:rPr>
+          <w:color w:val="FF0000"/>
+        </w:rPr>
+        <w:t>construi</w:t>
+      </w:r>
+      <w:r>
+        <w:rPr>
+          <w:color w:val="FF0000"/>
+        </w:rPr>
+        <w:t>ndo tudo</w:t>
+      </w:r>
+      <w:r>
+        <w:rPr>
+          <w:color w:val="FF0000"/>
+        </w:rPr>
+        <w:t>,</w:t>
+      </w:r>
+      <w:r>
+        <w:rPr>
+          <w:color w:val="FF0000"/>
+        </w:rPr>
+        <w:t xml:space="preserve"> tendo </w:t>
+      </w:r>
+      <w:r>
+        <w:rPr>
+          <w:color w:val="FF0000"/>
+        </w:rPr>
+        <w:t xml:space="preserve">assim a formação de todas as classes no programa podendo usar em todos os </w:t>
+      </w:r>
+      <w:proofErr w:type="spellStart"/>
+      <w:r>
+        <w:rPr>
+          <w:color w:val="FF0000"/>
+        </w:rPr>
+        <w:t>forms</w:t>
+      </w:r>
+      <w:proofErr w:type="spellEnd"/>
+      <w:r>
+        <w:rPr>
+          <w:color w:val="FF0000"/>
+        </w:rPr>
+        <w:t xml:space="preserve"> como uma variável global.</w:t>
+      </w:r>
+      <w:bookmarkStart w:id="0" w:name="_GoBack"/>
+      <w:bookmarkEnd w:id="0"/>
     </w:p>
-    <w:p/>
+    <w:p>
+      <w:pPr>
+        <w:rPr>
+          <w:color w:val="FF0000"/>
+        </w:rPr>
+      </w:pPr>
+    </w:p>
     <w:sectPr>
       <w:pgSz w:w="11906" w:h="16838"/>
       <w:pgMar w:top="1417" w:right="1701" w:bottom="1417" w:left="1701" w:header="708" w:footer="708" w:gutter="0"/>

--- a/Relatório.docx
+++ b/Relatório.docx
@@ -12,63 +12,77 @@
         <w:rPr>
           <w:color w:val="FF0000"/>
         </w:rPr>
-        <w:t xml:space="preserve">Usamos o Windows </w:t>
-      </w:r>
-      <w:proofErr w:type="spellStart"/>
-      <w:r>
-        <w:rPr>
-          <w:color w:val="FF0000"/>
-        </w:rPr>
-        <w:t>Forms</w:t>
-      </w:r>
-      <w:proofErr w:type="spellEnd"/>
-      <w:r>
-        <w:rPr>
-          <w:color w:val="FF0000"/>
-        </w:rPr>
-        <w:t xml:space="preserve">, devido </w:t>
-      </w:r>
-      <w:proofErr w:type="gramStart"/>
-      <w:r>
-        <w:rPr>
-          <w:color w:val="FF0000"/>
-        </w:rPr>
-        <w:t>a</w:t>
-      </w:r>
-      <w:proofErr w:type="gramEnd"/>
-      <w:r>
-        <w:rPr>
-          <w:color w:val="FF0000"/>
-        </w:rPr>
-        <w:t xml:space="preserve"> facilidade da construção do programa e da interface conhecida e de fácil construção. Diferente do XNA que tem grande liberdade para a construção da interface, no intento a </w:t>
-      </w:r>
-      <w:proofErr w:type="gramStart"/>
-      <w:r>
-        <w:rPr>
-          <w:color w:val="FF0000"/>
-        </w:rPr>
-        <w:t>implementação</w:t>
-      </w:r>
-      <w:proofErr w:type="gramEnd"/>
-      <w:r>
-        <w:rPr>
-          <w:color w:val="FF0000"/>
-        </w:rPr>
-        <w:t xml:space="preserve"> é mais complicada. Então mudamos para o Windows </w:t>
-      </w:r>
-      <w:proofErr w:type="spellStart"/>
-      <w:r>
-        <w:rPr>
-          <w:color w:val="FF0000"/>
-        </w:rPr>
-        <w:t>Forms</w:t>
-      </w:r>
-      <w:proofErr w:type="spellEnd"/>
-      <w:r>
-        <w:rPr>
-          <w:color w:val="FF0000"/>
-        </w:rPr>
-        <w:t>.</w:t>
+        <w:t xml:space="preserve">Foi utilizada a linguagem de programação </w:t>
+      </w:r>
+      <w:proofErr w:type="spellStart"/>
+      <w:r>
+        <w:rPr>
+          <w:color w:val="FF0000"/>
+        </w:rPr>
+        <w:t>c#</w:t>
+      </w:r>
+      <w:proofErr w:type="spellEnd"/>
+      <w:r>
+        <w:rPr>
+          <w:color w:val="FF0000"/>
+        </w:rPr>
+        <w:t xml:space="preserve"> onde existe maior facilidade para montar o programa que resolva o problema, grande vantagens do </w:t>
+      </w:r>
+      <w:proofErr w:type="spellStart"/>
+      <w:r>
+        <w:rPr>
+          <w:color w:val="FF0000"/>
+        </w:rPr>
+        <w:t>c#</w:t>
+      </w:r>
+      <w:proofErr w:type="spellEnd"/>
+      <w:r>
+        <w:rPr>
+          <w:color w:val="FF0000"/>
+        </w:rPr>
+        <w:t xml:space="preserve"> existem listas onde pode ser usadas para alocar objetos que tu não sabe a quantidade. Listas e </w:t>
+      </w:r>
+      <w:proofErr w:type="spellStart"/>
+      <w:r>
+        <w:rPr>
+          <w:color w:val="FF0000"/>
+        </w:rPr>
+        <w:t>arrays</w:t>
+      </w:r>
+      <w:proofErr w:type="spellEnd"/>
+      <w:r>
+        <w:rPr>
+          <w:color w:val="FF0000"/>
+        </w:rPr>
+        <w:t xml:space="preserve"> tem a função </w:t>
+      </w:r>
+      <w:proofErr w:type="spellStart"/>
+      <w:r>
+        <w:rPr>
+          <w:color w:val="FF0000"/>
+        </w:rPr>
+        <w:t>sort</w:t>
+      </w:r>
+      <w:proofErr w:type="spellEnd"/>
+      <w:r>
+        <w:rPr>
+          <w:color w:val="FF0000"/>
+        </w:rPr>
+        <w:t xml:space="preserve"> que é o </w:t>
+      </w:r>
+      <w:proofErr w:type="spellStart"/>
+      <w:r>
+        <w:rPr>
+          <w:color w:val="FF0000"/>
+        </w:rPr>
+        <w:t>quicksort</w:t>
+      </w:r>
+      <w:proofErr w:type="spellEnd"/>
+      <w:r>
+        <w:rPr>
+          <w:color w:val="FF0000"/>
+        </w:rPr>
+        <w:t xml:space="preserve"> abreviado, por essa facilidade não é necessário criar uma função só para ordenar sendo que a linguagem já possui essa função.</w:t>
       </w:r>
     </w:p>
     <w:p>
@@ -81,23 +95,89 @@
         <w:rPr>
           <w:color w:val="FF0000"/>
         </w:rPr>
-        <w:t xml:space="preserve">O que é um </w:t>
-      </w:r>
-      <w:proofErr w:type="spellStart"/>
-      <w:proofErr w:type="gramStart"/>
-      <w:r>
-        <w:rPr>
-          <w:color w:val="FF0000"/>
-        </w:rPr>
-        <w:t>xml</w:t>
-      </w:r>
-      <w:proofErr w:type="spellEnd"/>
-      <w:proofErr w:type="gramEnd"/>
-      <w:r>
-        <w:rPr>
-          <w:color w:val="FF0000"/>
-        </w:rPr>
-        <w:t>? É uma linguagem de marcação que tem o objetivo de ser lida por computadores e pessoas. Ela utiliza nodos como se fosse uma arvore onde cada marcador pode ter um filho e ou ter um pai. Assim o acesso é dado como uma forma indireta passando pelo pai até o filho procurado. Temos uma raiz também como qualquer arvore estrutural.</w:t>
+        <w:t xml:space="preserve">Usamos o Windows </w:t>
+      </w:r>
+      <w:proofErr w:type="spellStart"/>
+      <w:r>
+        <w:rPr>
+          <w:color w:val="FF0000"/>
+        </w:rPr>
+        <w:t>Forms</w:t>
+      </w:r>
+      <w:proofErr w:type="spellEnd"/>
+      <w:r>
+        <w:rPr>
+          <w:color w:val="FF0000"/>
+        </w:rPr>
+        <w:t xml:space="preserve">, devido </w:t>
+      </w:r>
+      <w:proofErr w:type="gramStart"/>
+      <w:r>
+        <w:rPr>
+          <w:color w:val="FF0000"/>
+        </w:rPr>
+        <w:t>a</w:t>
+      </w:r>
+      <w:proofErr w:type="gramEnd"/>
+      <w:r>
+        <w:rPr>
+          <w:color w:val="FF0000"/>
+        </w:rPr>
+        <w:t xml:space="preserve"> facilidade da construção do programa e da interface conhecida e de fácil construção. Diferente do XNA que tem grande liberdade para</w:t>
+      </w:r>
+      <w:r>
+        <w:rPr>
+          <w:color w:val="FF0000"/>
+        </w:rPr>
+        <w:t xml:space="preserve"> a construção da interface, no </w:t>
+      </w:r>
+      <w:proofErr w:type="spellStart"/>
+      <w:r>
+        <w:rPr>
+          <w:color w:val="FF0000"/>
+        </w:rPr>
+        <w:t>e</w:t>
+      </w:r>
+      <w:r>
+        <w:rPr>
+          <w:color w:val="FF0000"/>
+        </w:rPr>
+        <w:t>ntento</w:t>
+      </w:r>
+      <w:proofErr w:type="spellEnd"/>
+      <w:r>
+        <w:rPr>
+          <w:color w:val="FF0000"/>
+        </w:rPr>
+        <w:t xml:space="preserve"> a </w:t>
+      </w:r>
+      <w:proofErr w:type="gramStart"/>
+      <w:r>
+        <w:rPr>
+          <w:color w:val="FF0000"/>
+        </w:rPr>
+        <w:t>implementação</w:t>
+      </w:r>
+      <w:proofErr w:type="gramEnd"/>
+      <w:r>
+        <w:rPr>
+          <w:color w:val="FF0000"/>
+        </w:rPr>
+        <w:t xml:space="preserve"> é mais complicada. Então mudamos para o Windows </w:t>
+      </w:r>
+      <w:proofErr w:type="spellStart"/>
+      <w:r>
+        <w:rPr>
+          <w:color w:val="FF0000"/>
+        </w:rPr>
+        <w:t>Forms</w:t>
+      </w:r>
+      <w:proofErr w:type="spellEnd"/>
+      <w:r>
+        <w:rPr>
+          <w:color w:val="FF0000"/>
+        </w:rPr>
+        <w:t>.</w:t>
       </w:r>
     </w:p>
     <w:p>
@@ -110,7 +190,7 @@
         <w:rPr>
           <w:color w:val="FF0000"/>
         </w:rPr>
-        <w:t xml:space="preserve">Primeiro problema encontrado: foi a acentuação dos </w:t>
+        <w:t xml:space="preserve">O que é um </w:t>
       </w:r>
       <w:proofErr w:type="spellStart"/>
       <w:proofErr w:type="gramStart"/>
@@ -126,165 +206,7 @@
         <w:rPr>
           <w:color w:val="FF0000"/>
         </w:rPr>
-        <w:t xml:space="preserve">, abrindo ele com browser é possível encontrar uma palavra que costuma ter acentuação estava impressa com lixo ao invés de imprimir o carácteres acentuado. Em algumas pesquisas na web foi possível ver que esse problema tem origem na </w:t>
-      </w:r>
-      <w:proofErr w:type="spellStart"/>
-      <w:r>
-        <w:rPr>
-          <w:color w:val="FF0000"/>
-        </w:rPr>
-        <w:t>encouding</w:t>
-      </w:r>
-      <w:proofErr w:type="spellEnd"/>
-      <w:r>
-        <w:rPr>
-          <w:color w:val="FF0000"/>
-        </w:rPr>
-        <w:t xml:space="preserve"> do </w:t>
-      </w:r>
-      <w:proofErr w:type="spellStart"/>
-      <w:proofErr w:type="gramStart"/>
-      <w:r>
-        <w:rPr>
-          <w:color w:val="FF0000"/>
-        </w:rPr>
-        <w:t>xml</w:t>
-      </w:r>
-      <w:proofErr w:type="spellEnd"/>
-      <w:proofErr w:type="gramEnd"/>
-      <w:r>
-        <w:rPr>
-          <w:color w:val="FF0000"/>
-        </w:rPr>
-        <w:t>. Que estava em "ISO-8859-1" esse formato não aceita carácteres</w:t>
-      </w:r>
-      <w:proofErr w:type="gramStart"/>
-      <w:r>
-        <w:rPr>
-          <w:color w:val="FF0000"/>
-        </w:rPr>
-        <w:t xml:space="preserve">  </w:t>
-      </w:r>
-      <w:proofErr w:type="gramEnd"/>
-      <w:r>
-        <w:rPr>
-          <w:color w:val="FF0000"/>
-        </w:rPr>
-        <w:t xml:space="preserve">acentuados, a solução para o trabalho foi necessário trocar a </w:t>
-      </w:r>
-      <w:proofErr w:type="spellStart"/>
-      <w:r>
-        <w:rPr>
-          <w:color w:val="FF0000"/>
-        </w:rPr>
-        <w:t>encouding</w:t>
-      </w:r>
-      <w:proofErr w:type="spellEnd"/>
-      <w:r>
-        <w:rPr>
-          <w:color w:val="FF0000"/>
-        </w:rPr>
-        <w:t xml:space="preserve"> dos </w:t>
-      </w:r>
-      <w:proofErr w:type="spellStart"/>
-      <w:r>
-        <w:rPr>
-          <w:color w:val="FF0000"/>
-        </w:rPr>
-        <w:t>xml</w:t>
-      </w:r>
-      <w:proofErr w:type="spellEnd"/>
-      <w:r>
-        <w:rPr>
-          <w:color w:val="FF0000"/>
-        </w:rPr>
-        <w:t xml:space="preserve"> para “UTF-8”. Assim o problema foi solucionado. Como foi feita a troca? Ao invés de criarmos uma função que corrija as </w:t>
-      </w:r>
-      <w:proofErr w:type="spellStart"/>
-      <w:r>
-        <w:rPr>
-          <w:color w:val="FF0000"/>
-        </w:rPr>
-        <w:t>encoudings</w:t>
-      </w:r>
-      <w:proofErr w:type="spellEnd"/>
-      <w:r>
-        <w:rPr>
-          <w:color w:val="FF0000"/>
-        </w:rPr>
-        <w:t xml:space="preserve">. Devido a definição do trabalho era baixar os currículos em </w:t>
-      </w:r>
-      <w:proofErr w:type="spellStart"/>
-      <w:proofErr w:type="gramStart"/>
-      <w:r>
-        <w:rPr>
-          <w:color w:val="FF0000"/>
-        </w:rPr>
-        <w:t>xml</w:t>
-      </w:r>
-      <w:proofErr w:type="spellEnd"/>
-      <w:proofErr w:type="gramEnd"/>
-      <w:r>
-        <w:rPr>
-          <w:color w:val="FF0000"/>
-        </w:rPr>
-        <w:t xml:space="preserve">. Era mais rápido trocar a </w:t>
-      </w:r>
-      <w:proofErr w:type="spellStart"/>
-      <w:r>
-        <w:rPr>
-          <w:color w:val="FF0000"/>
-        </w:rPr>
-        <w:t>encouding</w:t>
-      </w:r>
-      <w:proofErr w:type="spellEnd"/>
-      <w:r>
-        <w:rPr>
-          <w:color w:val="FF0000"/>
-        </w:rPr>
-        <w:t xml:space="preserve"> um por um do que pensar em um algoritmo para </w:t>
-      </w:r>
-      <w:proofErr w:type="gramStart"/>
-      <w:r>
-        <w:rPr>
-          <w:color w:val="FF0000"/>
-        </w:rPr>
-        <w:t>a trocar</w:t>
-      </w:r>
-      <w:proofErr w:type="gramEnd"/>
-      <w:r>
-        <w:rPr>
-          <w:color w:val="FF0000"/>
-        </w:rPr>
-        <w:t xml:space="preserve"> todas as </w:t>
-      </w:r>
-      <w:proofErr w:type="spellStart"/>
-      <w:r>
-        <w:rPr>
-          <w:color w:val="FF0000"/>
-        </w:rPr>
-        <w:t>encoudings</w:t>
-      </w:r>
-      <w:proofErr w:type="spellEnd"/>
-      <w:r>
-        <w:rPr>
-          <w:color w:val="FF0000"/>
-        </w:rPr>
-        <w:t xml:space="preserve"> sempre quando for lido o </w:t>
-      </w:r>
-      <w:proofErr w:type="spellStart"/>
-      <w:r>
-        <w:rPr>
-          <w:color w:val="FF0000"/>
-        </w:rPr>
-        <w:t>xml</w:t>
-      </w:r>
-      <w:proofErr w:type="spellEnd"/>
-      <w:r>
-        <w:rPr>
-          <w:color w:val="FF0000"/>
-        </w:rPr>
-        <w:t>.</w:t>
+        <w:t>? É uma linguagem de marcação que tem o objetivo de ser lida por computadores e pessoas. Ela utiliza nodos como se fosse uma arvore onde cada marcador pode ter um filho e ou ter um pai. Assim o acesso é dado como uma forma indireta passando pelo pai até o filho procurado. Temos uma raiz também como qualquer arvore estrutural.</w:t>
       </w:r>
     </w:p>
     <w:p>
@@ -297,7 +219,7 @@
         <w:rPr>
           <w:color w:val="FF0000"/>
         </w:rPr>
-        <w:t xml:space="preserve">Segundo problema: Leitura do </w:t>
+        <w:t xml:space="preserve">Primeiro problema encontrado: foi a acentuação dos </w:t>
       </w:r>
       <w:proofErr w:type="spellStart"/>
       <w:proofErr w:type="gramStart"/>
@@ -313,23 +235,24 @@
         <w:rPr>
           <w:color w:val="FF0000"/>
         </w:rPr>
-        <w:t xml:space="preserve"> devido ao seu formato utilizando a linguagem </w:t>
-      </w:r>
-      <w:proofErr w:type="spellStart"/>
-      <w:r>
-        <w:rPr>
-          <w:color w:val="FF0000"/>
-        </w:rPr>
-        <w:t>c#</w:t>
-      </w:r>
-      <w:proofErr w:type="spellEnd"/>
-      <w:r>
-        <w:rPr>
-          <w:color w:val="FF0000"/>
-        </w:rPr>
-        <w:t xml:space="preserve"> a grande dificuldade é achar um método eficiente que leia as informações necessárias do </w:t>
-      </w:r>
-      <w:proofErr w:type="spellStart"/>
+        <w:t xml:space="preserve">, abrindo ele com browser é possível encontrar uma palavra que costuma ter acentuação estava impressa com lixo ao invés de imprimir o carácteres acentuado. Em algumas pesquisas na web foi possível ver que esse problema tem origem na </w:t>
+      </w:r>
+      <w:proofErr w:type="spellStart"/>
+      <w:r>
+        <w:rPr>
+          <w:color w:val="FF0000"/>
+        </w:rPr>
+        <w:t>encouding</w:t>
+      </w:r>
+      <w:proofErr w:type="spellEnd"/>
+      <w:r>
+        <w:rPr>
+          <w:color w:val="FF0000"/>
+        </w:rPr>
+        <w:t xml:space="preserve"> do </w:t>
+      </w:r>
+      <w:proofErr w:type="spellStart"/>
+      <w:proofErr w:type="gramStart"/>
       <w:r>
         <w:rPr>
           <w:color w:val="FF0000"/>
@@ -337,32 +260,135 @@
         <w:t>xml</w:t>
       </w:r>
       <w:proofErr w:type="spellEnd"/>
-      <w:r>
-        <w:rPr>
-          <w:color w:val="FF0000"/>
-        </w:rPr>
-        <w:t xml:space="preserve">. Com </w:t>
-      </w:r>
-      <w:proofErr w:type="gramStart"/>
-      <w:r>
-        <w:rPr>
-          <w:color w:val="FF0000"/>
-        </w:rPr>
-        <w:t>algumas</w:t>
-      </w:r>
-      <w:proofErr w:type="gramEnd"/>
-      <w:r>
-        <w:rPr>
-          <w:color w:val="FF0000"/>
-        </w:rPr>
-        <w:t xml:space="preserve"> pesquisas tem uma solução que não pode ser utilizada no trabalho pois utiliza banco de dados </w:t>
-      </w:r>
-      <w:proofErr w:type="spellStart"/>
-      <w:r>
-        <w:rPr>
-          <w:color w:val="FF0000"/>
-        </w:rPr>
-        <w:t>database</w:t>
+      <w:proofErr w:type="gramEnd"/>
+      <w:r>
+        <w:rPr>
+          <w:color w:val="FF0000"/>
+        </w:rPr>
+        <w:t>. Que estava em "ISO-8859-1" esse formato não aceita carácteres</w:t>
+      </w:r>
+      <w:proofErr w:type="gramStart"/>
+      <w:r>
+        <w:rPr>
+          <w:color w:val="FF0000"/>
+        </w:rPr>
+        <w:t xml:space="preserve">  </w:t>
+      </w:r>
+      <w:proofErr w:type="gramEnd"/>
+      <w:r>
+        <w:rPr>
+          <w:color w:val="FF0000"/>
+        </w:rPr>
+        <w:t xml:space="preserve">acentuados, a solução para o trabalho foi necessário trocar a </w:t>
+      </w:r>
+      <w:proofErr w:type="spellStart"/>
+      <w:r>
+        <w:rPr>
+          <w:color w:val="FF0000"/>
+        </w:rPr>
+        <w:t>encouding</w:t>
+      </w:r>
+      <w:proofErr w:type="spellEnd"/>
+      <w:r>
+        <w:rPr>
+          <w:color w:val="FF0000"/>
+        </w:rPr>
+        <w:t xml:space="preserve"> dos </w:t>
+      </w:r>
+      <w:proofErr w:type="spellStart"/>
+      <w:proofErr w:type="gramStart"/>
+      <w:r>
+        <w:rPr>
+          <w:color w:val="FF0000"/>
+        </w:rPr>
+        <w:t>xml</w:t>
+      </w:r>
+      <w:proofErr w:type="spellEnd"/>
+      <w:proofErr w:type="gramEnd"/>
+      <w:r>
+        <w:rPr>
+          <w:color w:val="FF0000"/>
+        </w:rPr>
+        <w:t xml:space="preserve"> para “UTF-8”. Assim o problema foi solucionado. Como foi feita a troca? Ao invés de criarmos uma função que corrija as </w:t>
+      </w:r>
+      <w:proofErr w:type="spellStart"/>
+      <w:r>
+        <w:rPr>
+          <w:color w:val="FF0000"/>
+        </w:rPr>
+        <w:t>encoudings</w:t>
+      </w:r>
+      <w:proofErr w:type="spellEnd"/>
+      <w:r>
+        <w:rPr>
+          <w:color w:val="FF0000"/>
+        </w:rPr>
+        <w:t xml:space="preserve">. Devido a definição do trabalho era baixar os currículos em </w:t>
+      </w:r>
+      <w:proofErr w:type="spellStart"/>
+      <w:proofErr w:type="gramStart"/>
+      <w:r>
+        <w:rPr>
+          <w:color w:val="FF0000"/>
+        </w:rPr>
+        <w:t>xml</w:t>
+      </w:r>
+      <w:proofErr w:type="spellEnd"/>
+      <w:proofErr w:type="gramEnd"/>
+      <w:r>
+        <w:rPr>
+          <w:color w:val="FF0000"/>
+        </w:rPr>
+        <w:t xml:space="preserve">. Era mais rápido trocar a </w:t>
+      </w:r>
+      <w:proofErr w:type="spellStart"/>
+      <w:r>
+        <w:rPr>
+          <w:color w:val="FF0000"/>
+        </w:rPr>
+        <w:t>encouding</w:t>
+      </w:r>
+      <w:proofErr w:type="spellEnd"/>
+      <w:r>
+        <w:rPr>
+          <w:color w:val="FF0000"/>
+        </w:rPr>
+        <w:t xml:space="preserve"> um por um do que pensar em um algoritmo para </w:t>
+      </w:r>
+      <w:proofErr w:type="gramStart"/>
+      <w:r>
+        <w:rPr>
+          <w:color w:val="FF0000"/>
+        </w:rPr>
+        <w:t>a trocar</w:t>
+      </w:r>
+      <w:proofErr w:type="gramEnd"/>
+      <w:r>
+        <w:rPr>
+          <w:color w:val="FF0000"/>
+        </w:rPr>
+        <w:t xml:space="preserve"> todas as </w:t>
+      </w:r>
+      <w:proofErr w:type="spellStart"/>
+      <w:r>
+        <w:rPr>
+          <w:color w:val="FF0000"/>
+        </w:rPr>
+        <w:t>encoudings</w:t>
+      </w:r>
+      <w:proofErr w:type="spellEnd"/>
+      <w:r>
+        <w:rPr>
+          <w:color w:val="FF0000"/>
+        </w:rPr>
+        <w:t xml:space="preserve"> sempre quando for lido o </w:t>
+      </w:r>
+      <w:proofErr w:type="spellStart"/>
+      <w:r>
+        <w:rPr>
+          <w:color w:val="FF0000"/>
+        </w:rPr>
+        <w:t>xml</w:t>
       </w:r>
       <w:proofErr w:type="spellEnd"/>
       <w:r>
@@ -370,106 +396,6 @@
           <w:color w:val="FF0000"/>
         </w:rPr>
         <w:t>.</w:t>
-      </w:r>
-      <w:r>
-        <w:rPr>
-          <w:color w:val="FF0000"/>
-        </w:rPr>
-        <w:t xml:space="preserve"> Mas a forma que foi garantida para a busca do </w:t>
-      </w:r>
-      <w:proofErr w:type="spellStart"/>
-      <w:proofErr w:type="gramStart"/>
-      <w:r>
-        <w:rPr>
-          <w:color w:val="FF0000"/>
-        </w:rPr>
-        <w:t>xml</w:t>
-      </w:r>
-      <w:proofErr w:type="spellEnd"/>
-      <w:proofErr w:type="gramEnd"/>
-      <w:r>
-        <w:rPr>
-          <w:color w:val="FF0000"/>
-        </w:rPr>
-        <w:t xml:space="preserve"> é a </w:t>
-      </w:r>
-      <w:proofErr w:type="spellStart"/>
-      <w:r>
-        <w:rPr>
-          <w:color w:val="FF0000"/>
-        </w:rPr>
-        <w:t>a</w:t>
-      </w:r>
-      <w:proofErr w:type="spellEnd"/>
-      <w:r>
-        <w:rPr>
-          <w:color w:val="FF0000"/>
-        </w:rPr>
-        <w:t xml:space="preserve"> procura dos nodos no </w:t>
-      </w:r>
-      <w:proofErr w:type="spellStart"/>
-      <w:r>
-        <w:rPr>
-          <w:color w:val="FF0000"/>
-        </w:rPr>
-        <w:t>xml</w:t>
-      </w:r>
-      <w:proofErr w:type="spellEnd"/>
-      <w:r>
-        <w:rPr>
-          <w:color w:val="FF0000"/>
-        </w:rPr>
-        <w:t xml:space="preserve"> e buscar de acordo com a </w:t>
-      </w:r>
-      <w:proofErr w:type="spellStart"/>
-      <w:r>
-        <w:rPr>
-          <w:color w:val="FF0000"/>
-        </w:rPr>
-        <w:t>tag</w:t>
-      </w:r>
-      <w:proofErr w:type="spellEnd"/>
-      <w:r>
-        <w:rPr>
-          <w:color w:val="FF0000"/>
-        </w:rPr>
-        <w:t xml:space="preserve"> procurada o elemento desejado e assim obtendo as formações necessárias, essa busca é mais trabalhosa, mas garante a informação que se deseja buscar.</w:t>
-      </w:r>
-      <w:r>
-        <w:rPr>
-          <w:color w:val="FF0000"/>
-        </w:rPr>
-        <w:t xml:space="preserve"> No caso tu acessa o nodo o procura o filho (importante saber como </w:t>
-      </w:r>
-      <w:proofErr w:type="spellStart"/>
-      <w:r>
-        <w:rPr>
-          <w:color w:val="FF0000"/>
-        </w:rPr>
-        <w:t>ta</w:t>
-      </w:r>
-      <w:proofErr w:type="spellEnd"/>
-      <w:r>
-        <w:rPr>
-          <w:color w:val="FF0000"/>
-        </w:rPr>
-        <w:t xml:space="preserve"> a disposição dos nodos no </w:t>
-      </w:r>
-      <w:proofErr w:type="spellStart"/>
-      <w:proofErr w:type="gramStart"/>
-      <w:r>
-        <w:rPr>
-          <w:color w:val="FF0000"/>
-        </w:rPr>
-        <w:t>xml</w:t>
-      </w:r>
-      <w:proofErr w:type="spellEnd"/>
-      <w:proofErr w:type="gramEnd"/>
-      <w:r>
-        <w:rPr>
-          <w:color w:val="FF0000"/>
-        </w:rPr>
-        <w:t>) em caso de elementos iguais se prega um por um no caso de AUTORES é  necessário pegar um por um. Com todas as informações dadas é só passar para a classe.</w:t>
       </w:r>
     </w:p>
     <w:p>
@@ -478,186 +404,651 @@
           <w:color w:val="FF0000"/>
         </w:rPr>
       </w:pPr>
-      <w:proofErr w:type="gramStart"/>
-      <w:r>
-        <w:rPr>
-          <w:color w:val="FF0000"/>
-        </w:rPr>
-        <w:t>A classes</w:t>
-      </w:r>
-      <w:proofErr w:type="gramEnd"/>
-      <w:r>
-        <w:rPr>
-          <w:color w:val="FF0000"/>
-        </w:rPr>
-        <w:t xml:space="preserve"> utilizadas serão autores onde tu tem nome, referencia bibliográfica, id. Vai ser usado no programa como um </w:t>
-      </w:r>
-      <w:proofErr w:type="spellStart"/>
-      <w:r>
-        <w:rPr>
-          <w:color w:val="FF0000"/>
+      <w:r>
+        <w:rPr>
+          <w:color w:val="FF0000"/>
+        </w:rPr>
+        <w:t xml:space="preserve">Segundo problema: Leitura do </w:t>
+      </w:r>
+      <w:proofErr w:type="spellStart"/>
+      <w:proofErr w:type="gramStart"/>
+      <w:r>
+        <w:rPr>
+          <w:color w:val="FF0000"/>
+        </w:rPr>
+        <w:t>xml</w:t>
+      </w:r>
+      <w:proofErr w:type="spellEnd"/>
+      <w:proofErr w:type="gramEnd"/>
+      <w:r>
+        <w:rPr>
+          <w:color w:val="FF0000"/>
+        </w:rPr>
+        <w:t xml:space="preserve"> devido ao seu formato utilizando a linguagem </w:t>
+      </w:r>
+      <w:proofErr w:type="spellStart"/>
+      <w:r>
+        <w:rPr>
+          <w:color w:val="FF0000"/>
+        </w:rPr>
+        <w:t>c#</w:t>
+      </w:r>
+      <w:proofErr w:type="spellEnd"/>
+      <w:r>
+        <w:rPr>
+          <w:color w:val="FF0000"/>
+        </w:rPr>
+        <w:t xml:space="preserve"> a grande dificuldade é achar um método eficiente que leia as informações necessárias do </w:t>
+      </w:r>
+      <w:proofErr w:type="spellStart"/>
+      <w:r>
+        <w:rPr>
+          <w:color w:val="FF0000"/>
+        </w:rPr>
+        <w:t>xml</w:t>
+      </w:r>
+      <w:proofErr w:type="spellEnd"/>
+      <w:r>
+        <w:rPr>
+          <w:color w:val="FF0000"/>
+        </w:rPr>
+        <w:t>. Com algumas pesquisas tem uma solução que não pode ser utilizada no trabalho</w:t>
+      </w:r>
+      <w:proofErr w:type="gramStart"/>
+      <w:r>
+        <w:rPr>
+          <w:color w:val="FF0000"/>
+        </w:rPr>
+        <w:t xml:space="preserve"> pois</w:t>
+      </w:r>
+      <w:proofErr w:type="gramEnd"/>
+      <w:r>
+        <w:rPr>
+          <w:color w:val="FF0000"/>
+        </w:rPr>
+        <w:t xml:space="preserve"> utiliza banco de dados </w:t>
+      </w:r>
+      <w:proofErr w:type="spellStart"/>
+      <w:r>
+        <w:rPr>
+          <w:color w:val="FF0000"/>
+        </w:rPr>
+        <w:t>database</w:t>
+      </w:r>
+      <w:proofErr w:type="spellEnd"/>
+      <w:r>
+        <w:rPr>
+          <w:color w:val="FF0000"/>
+        </w:rPr>
+        <w:t>.</w:t>
+      </w:r>
+      <w:r>
+        <w:rPr>
+          <w:color w:val="FF0000"/>
+        </w:rPr>
+        <w:t xml:space="preserve"> Mas a forma que foi garantida para a busca do </w:t>
+      </w:r>
+      <w:proofErr w:type="spellStart"/>
+      <w:proofErr w:type="gramStart"/>
+      <w:r>
+        <w:rPr>
+          <w:color w:val="FF0000"/>
+        </w:rPr>
+        <w:t>xml</w:t>
+      </w:r>
+      <w:proofErr w:type="spellEnd"/>
+      <w:proofErr w:type="gramEnd"/>
+      <w:r>
+        <w:rPr>
+          <w:color w:val="FF0000"/>
+        </w:rPr>
+        <w:t xml:space="preserve"> é a </w:t>
+      </w:r>
+      <w:proofErr w:type="spellStart"/>
+      <w:r>
+        <w:rPr>
+          <w:color w:val="FF0000"/>
+        </w:rPr>
+        <w:t>a</w:t>
+      </w:r>
+      <w:proofErr w:type="spellEnd"/>
+      <w:r>
+        <w:rPr>
+          <w:color w:val="FF0000"/>
+        </w:rPr>
+        <w:t xml:space="preserve"> procura dos nodos no </w:t>
+      </w:r>
+      <w:proofErr w:type="spellStart"/>
+      <w:r>
+        <w:rPr>
+          <w:color w:val="FF0000"/>
+        </w:rPr>
+        <w:t>xml</w:t>
+      </w:r>
+      <w:proofErr w:type="spellEnd"/>
+      <w:r>
+        <w:rPr>
+          <w:color w:val="FF0000"/>
+        </w:rPr>
+        <w:t xml:space="preserve"> e buscar de acordo com a </w:t>
+      </w:r>
+      <w:proofErr w:type="spellStart"/>
+      <w:r>
+        <w:rPr>
+          <w:color w:val="FF0000"/>
+        </w:rPr>
+        <w:t>tag</w:t>
+      </w:r>
+      <w:proofErr w:type="spellEnd"/>
+      <w:r>
+        <w:rPr>
+          <w:color w:val="FF0000"/>
+        </w:rPr>
+        <w:t xml:space="preserve"> procurada o elemento desejado e assim obtendo as formações necessárias, essa busca é mais trabalhosa, mas garante a informação que se deseja buscar.</w:t>
+      </w:r>
+      <w:r>
+        <w:rPr>
+          <w:color w:val="FF0000"/>
+        </w:rPr>
+        <w:t xml:space="preserve"> No caso tu acessa o nodo o procura o filho (importante saber como </w:t>
+      </w:r>
+      <w:proofErr w:type="spellStart"/>
+      <w:r>
+        <w:rPr>
+          <w:color w:val="FF0000"/>
+        </w:rPr>
+        <w:t>ta</w:t>
+      </w:r>
+      <w:proofErr w:type="spellEnd"/>
+      <w:r>
+        <w:rPr>
+          <w:color w:val="FF0000"/>
+        </w:rPr>
+        <w:t xml:space="preserve"> a disposição dos nodos no </w:t>
+      </w:r>
+      <w:proofErr w:type="spellStart"/>
+      <w:proofErr w:type="gramStart"/>
+      <w:r>
+        <w:rPr>
+          <w:color w:val="FF0000"/>
+        </w:rPr>
+        <w:t>xml</w:t>
+      </w:r>
+      <w:proofErr w:type="spellEnd"/>
+      <w:proofErr w:type="gramEnd"/>
+      <w:r>
+        <w:rPr>
+          <w:color w:val="FF0000"/>
+        </w:rPr>
+        <w:t>) em caso de elementos iguais se prega um por um no caso de AUTORES é  necessário pegar um por um. Com todas as informações dadas é só passar para a classe.</w:t>
+      </w:r>
+    </w:p>
+    <w:p>
+      <w:pPr>
+        <w:rPr>
+          <w:color w:val="000000" w:themeColor="text1"/>
+        </w:rPr>
+      </w:pPr>
+      <w:r>
+        <w:rPr>
+          <w:color w:val="000000" w:themeColor="text1"/>
+        </w:rPr>
+        <w:t>As classes</w:t>
+      </w:r>
+      <w:r>
+        <w:rPr>
+          <w:color w:val="000000" w:themeColor="text1"/>
+        </w:rPr>
+        <w:t xml:space="preserve"> </w:t>
+      </w:r>
+      <w:r>
+        <w:rPr>
+          <w:color w:val="000000" w:themeColor="text1"/>
+        </w:rPr>
+        <w:t>utilizadas serão autores onde têm</w:t>
+      </w:r>
+      <w:r>
+        <w:rPr>
+          <w:color w:val="000000" w:themeColor="text1"/>
+        </w:rPr>
+        <w:t xml:space="preserve"> nome, referencia bibliográfica, id. Vai ser usado no programa como um </w:t>
+      </w:r>
+      <w:proofErr w:type="spellStart"/>
+      <w:r>
+        <w:rPr>
+          <w:color w:val="000000" w:themeColor="text1"/>
         </w:rPr>
         <w:t>array</w:t>
       </w:r>
       <w:proofErr w:type="spellEnd"/>
       <w:r>
         <w:rPr>
-          <w:color w:val="FF0000"/>
+          <w:color w:val="000000" w:themeColor="text1"/>
         </w:rPr>
         <w:t xml:space="preserve"> de 50</w:t>
       </w:r>
-      <w:proofErr w:type="gramStart"/>
-      <w:r>
-        <w:rPr>
-          <w:color w:val="FF0000"/>
-        </w:rPr>
-        <w:t xml:space="preserve"> pois</w:t>
-      </w:r>
-      <w:proofErr w:type="gramEnd"/>
-      <w:r>
-        <w:rPr>
-          <w:color w:val="FF0000"/>
+      <w:r>
+        <w:rPr>
+          <w:color w:val="000000" w:themeColor="text1"/>
+        </w:rPr>
+        <w:t>, pois</w:t>
+      </w:r>
+      <w:r>
+        <w:rPr>
+          <w:color w:val="000000" w:themeColor="text1"/>
         </w:rPr>
         <w:t xml:space="preserve"> temos 50 </w:t>
       </w:r>
       <w:proofErr w:type="spellStart"/>
-      <w:r>
-        <w:rPr>
-          <w:color w:val="FF0000"/>
+      <w:proofErr w:type="gramStart"/>
+      <w:r>
+        <w:rPr>
+          <w:color w:val="000000" w:themeColor="text1"/>
         </w:rPr>
         <w:t>xml</w:t>
       </w:r>
       <w:proofErr w:type="spellEnd"/>
-      <w:r>
-        <w:rPr>
-          <w:color w:val="FF0000"/>
+      <w:proofErr w:type="gramEnd"/>
+      <w:r>
+        <w:rPr>
+          <w:color w:val="000000" w:themeColor="text1"/>
         </w:rPr>
         <w:t xml:space="preserve"> com um autor cada um autor cada. Para os arquivos separamos </w:t>
       </w:r>
       <w:proofErr w:type="gramStart"/>
       <w:r>
         <w:rPr>
-          <w:color w:val="FF0000"/>
+          <w:color w:val="000000" w:themeColor="text1"/>
         </w:rPr>
         <w:t>os tipo</w:t>
       </w:r>
       <w:proofErr w:type="gramEnd"/>
       <w:r>
         <w:rPr>
-          <w:color w:val="FF0000"/>
+          <w:color w:val="000000" w:themeColor="text1"/>
         </w:rPr>
         <w:t xml:space="preserve"> de artigos: periódicos e conferencias. </w:t>
       </w:r>
       <w:proofErr w:type="gramStart"/>
       <w:r>
         <w:rPr>
-          <w:color w:val="FF0000"/>
+          <w:color w:val="000000" w:themeColor="text1"/>
         </w:rPr>
         <w:t>Artigos se refere</w:t>
       </w:r>
       <w:proofErr w:type="gramEnd"/>
       <w:r>
         <w:rPr>
-          <w:color w:val="FF0000"/>
+          <w:color w:val="000000" w:themeColor="text1"/>
         </w:rPr>
         <w:t xml:space="preserve"> aos periódicos. </w:t>
       </w:r>
       <w:proofErr w:type="gramStart"/>
       <w:r>
         <w:rPr>
-          <w:color w:val="FF0000"/>
+          <w:color w:val="000000" w:themeColor="text1"/>
         </w:rPr>
         <w:t>Ambos tem</w:t>
       </w:r>
       <w:proofErr w:type="gramEnd"/>
       <w:r>
         <w:rPr>
-          <w:color w:val="FF0000"/>
+          <w:color w:val="000000" w:themeColor="text1"/>
         </w:rPr>
         <w:t xml:space="preserve"> </w:t>
       </w:r>
       <w:r>
         <w:rPr>
-          <w:color w:val="FF0000"/>
+          <w:color w:val="000000" w:themeColor="text1"/>
         </w:rPr>
         <w:t xml:space="preserve">titulo, natureza ,id(do seu tipo),ano, quantidade de coautores, QUALIS, a id do autor e uma lista do nome dos coautores. Ambos estão sendo usados em listas, pois </w:t>
       </w:r>
       <w:proofErr w:type="gramStart"/>
       <w:r>
         <w:rPr>
-          <w:color w:val="FF0000"/>
+          <w:color w:val="000000" w:themeColor="text1"/>
         </w:rPr>
         <w:t>seus tamanhos não se sabe</w:t>
       </w:r>
       <w:proofErr w:type="gramEnd"/>
       <w:r>
         <w:rPr>
-          <w:color w:val="FF0000"/>
+          <w:color w:val="000000" w:themeColor="text1"/>
         </w:rPr>
         <w:t>. Tudo tendo importância para a pesquisa e a classificação de acordo como a defi</w:t>
       </w:r>
       <w:r>
         <w:rPr>
-          <w:color w:val="FF0000"/>
+          <w:color w:val="000000" w:themeColor="text1"/>
         </w:rPr>
         <w:t>ni</w:t>
       </w:r>
       <w:r>
         <w:rPr>
-          <w:color w:val="FF0000"/>
+          <w:color w:val="000000" w:themeColor="text1"/>
         </w:rPr>
         <w:t>ção do trabalho.</w:t>
       </w:r>
       <w:r>
         <w:rPr>
-          <w:color w:val="FF0000"/>
+          <w:color w:val="000000" w:themeColor="text1"/>
         </w:rPr>
         <w:t xml:space="preserve"> Uma classe estrutura onde já é </w:t>
       </w:r>
       <w:r>
         <w:rPr>
-          <w:color w:val="FF0000"/>
+          <w:color w:val="000000" w:themeColor="text1"/>
         </w:rPr>
         <w:t>construi</w:t>
       </w:r>
       <w:r>
         <w:rPr>
-          <w:color w:val="FF0000"/>
+          <w:color w:val="000000" w:themeColor="text1"/>
         </w:rPr>
         <w:t>ndo tudo</w:t>
       </w:r>
       <w:r>
         <w:rPr>
-          <w:color w:val="FF0000"/>
+          <w:color w:val="000000" w:themeColor="text1"/>
         </w:rPr>
         <w:t>,</w:t>
       </w:r>
       <w:r>
         <w:rPr>
-          <w:color w:val="FF0000"/>
+          <w:color w:val="000000" w:themeColor="text1"/>
         </w:rPr>
         <w:t xml:space="preserve"> tendo </w:t>
       </w:r>
       <w:r>
         <w:rPr>
-          <w:color w:val="FF0000"/>
+          <w:color w:val="000000" w:themeColor="text1"/>
         </w:rPr>
         <w:t xml:space="preserve">assim a formação de todas as classes no programa podendo usar em todos os </w:t>
       </w:r>
       <w:proofErr w:type="spellStart"/>
       <w:r>
         <w:rPr>
-          <w:color w:val="FF0000"/>
+          <w:color w:val="000000" w:themeColor="text1"/>
         </w:rPr>
         <w:t>forms</w:t>
       </w:r>
       <w:proofErr w:type="spellEnd"/>
       <w:r>
         <w:rPr>
-          <w:color w:val="FF0000"/>
+          <w:color w:val="000000" w:themeColor="text1"/>
         </w:rPr>
         <w:t xml:space="preserve"> como uma variável global.</w:t>
       </w:r>
+    </w:p>
+    <w:p>
+      <w:pPr>
+        <w:rPr>
+          <w:color w:val="000000" w:themeColor="text1"/>
+        </w:rPr>
+      </w:pPr>
+    </w:p>
+    <w:p>
+      <w:pPr>
+        <w:rPr>
+          <w:color w:val="FF0000"/>
+        </w:rPr>
+      </w:pPr>
+      <w:r>
+        <w:rPr>
+          <w:color w:val="FF0000"/>
+        </w:rPr>
+        <w:lastRenderedPageBreak/>
+        <w:t xml:space="preserve">No programa temos tuas listas, uma contendo o nome dos autores em ordem alfabética, outra contendo o nome de todos os artigos pegos. Temos uma barra de pesquisa para </w:t>
+      </w:r>
+      <w:proofErr w:type="gramStart"/>
+      <w:r>
+        <w:rPr>
+          <w:color w:val="FF0000"/>
+        </w:rPr>
+        <w:t>o autores</w:t>
+      </w:r>
+      <w:proofErr w:type="gramEnd"/>
+      <w:r>
+        <w:rPr>
+          <w:color w:val="FF0000"/>
+        </w:rPr>
+        <w:t xml:space="preserve">, a pesquisa retira os acentos da estrutura e deixa em letra minúscula procura no </w:t>
+      </w:r>
+      <w:proofErr w:type="spellStart"/>
+      <w:r>
+        <w:rPr>
+          <w:color w:val="FF0000"/>
+        </w:rPr>
+        <w:t>array</w:t>
+      </w:r>
+      <w:proofErr w:type="spellEnd"/>
+      <w:r>
+        <w:rPr>
+          <w:color w:val="FF0000"/>
+        </w:rPr>
+        <w:t xml:space="preserve"> o auto</w:t>
+      </w:r>
+      <w:r>
+        <w:rPr>
+          <w:color w:val="FF0000"/>
+        </w:rPr>
+        <w:t xml:space="preserve">r que tem o nome com essa </w:t>
+      </w:r>
+      <w:proofErr w:type="spellStart"/>
+      <w:r>
+        <w:rPr>
+          <w:color w:val="FF0000"/>
+        </w:rPr>
+        <w:t>substring</w:t>
+      </w:r>
+      <w:proofErr w:type="spellEnd"/>
+      <w:r>
+        <w:rPr>
+          <w:color w:val="FF0000"/>
+        </w:rPr>
+        <w:t xml:space="preserve">, coloca em um auxiliar o nome e nesse auxiliar retira os acentos e deixa em letras minúsculas, fazendo assim o usuário ter maior liberdade de busca. Quando </w:t>
+      </w:r>
+      <w:proofErr w:type="gramStart"/>
+      <w:r>
+        <w:rPr>
+          <w:color w:val="FF0000"/>
+        </w:rPr>
+        <w:t>for</w:t>
+      </w:r>
+      <w:proofErr w:type="gramEnd"/>
+      <w:r>
+        <w:rPr>
+          <w:color w:val="FF0000"/>
+        </w:rPr>
+        <w:t xml:space="preserve"> encontrado nomes que contem essa </w:t>
+      </w:r>
+      <w:proofErr w:type="spellStart"/>
+      <w:r>
+        <w:rPr>
+          <w:color w:val="FF0000"/>
+        </w:rPr>
+        <w:t>substring</w:t>
+      </w:r>
+      <w:proofErr w:type="spellEnd"/>
+      <w:r>
+        <w:rPr>
+          <w:color w:val="FF0000"/>
+        </w:rPr>
+        <w:t xml:space="preserve"> eles serão listados. Existe outra caixa de texto para procurar também os artigos, pesquisando </w:t>
+      </w:r>
+      <w:proofErr w:type="gramStart"/>
+      <w:r>
+        <w:rPr>
+          <w:color w:val="FF0000"/>
+        </w:rPr>
+        <w:t>nas lista</w:t>
+      </w:r>
+      <w:proofErr w:type="gramEnd"/>
+      <w:r>
+        <w:rPr>
+          <w:color w:val="FF0000"/>
+        </w:rPr>
+        <w:t xml:space="preserve"> de conferencias e na lista de periódicos e os lista.</w:t>
+      </w:r>
+    </w:p>
+    <w:p>
+      <w:pPr>
+        <w:rPr>
+          <w:color w:val="FF0000"/>
+        </w:rPr>
+      </w:pPr>
+      <w:r>
+        <w:rPr>
+          <w:color w:val="FF0000"/>
+        </w:rPr>
+        <w:t xml:space="preserve">Temos os botões utilizados para listar só aqueles artigos procurados: </w:t>
+      </w:r>
+      <w:proofErr w:type="gramStart"/>
+      <w:r>
+        <w:rPr>
+          <w:color w:val="FF0000"/>
+        </w:rPr>
+        <w:t>Conferencias,</w:t>
+      </w:r>
+      <w:proofErr w:type="gramEnd"/>
+      <w:r>
+        <w:rPr>
+          <w:color w:val="FF0000"/>
+        </w:rPr>
+        <w:t xml:space="preserve"> Periódicos, Completos, Estendidos e Resumos. Temos também botões ordenam de Quantidade de coautores e QUALIS. Todos usam a função </w:t>
+      </w:r>
+      <w:proofErr w:type="spellStart"/>
+      <w:r>
+        <w:rPr>
+          <w:color w:val="FF0000"/>
+        </w:rPr>
+        <w:t>sort</w:t>
+      </w:r>
+      <w:proofErr w:type="spellEnd"/>
+      <w:r>
+        <w:rPr>
+          <w:color w:val="FF0000"/>
+        </w:rPr>
+        <w:t xml:space="preserve"> no caso dos botões que listam artigos de um determinado tipo eles são ordenados em ordem alfabética e depois são </w:t>
+      </w:r>
+      <w:r>
+        <w:rPr>
+          <w:color w:val="FF0000"/>
+        </w:rPr>
+        <w:t xml:space="preserve">listados </w:t>
+      </w:r>
+      <w:proofErr w:type="gramStart"/>
+      <w:r>
+        <w:rPr>
+          <w:color w:val="FF0000"/>
+        </w:rPr>
+        <w:t>só</w:t>
+      </w:r>
+      <w:proofErr w:type="gramEnd"/>
+      <w:r>
+        <w:rPr>
+          <w:color w:val="FF0000"/>
+        </w:rPr>
+        <w:t xml:space="preserve"> do tipo determinado. Já no caso da </w:t>
+      </w:r>
+      <w:proofErr w:type="gramStart"/>
+      <w:r>
+        <w:rPr>
+          <w:color w:val="FF0000"/>
+        </w:rPr>
+        <w:t>ordenação ,</w:t>
+      </w:r>
+      <w:proofErr w:type="gramEnd"/>
+      <w:r>
+        <w:rPr>
+          <w:color w:val="FF0000"/>
+        </w:rPr>
+        <w:t xml:space="preserve"> primeiramente são ordenados em ordem alfabética, depois ordenadas no critério procurado.</w:t>
+      </w:r>
+    </w:p>
+    <w:p>
+      <w:pPr>
+        <w:rPr>
+          <w:color w:val="FF0000"/>
+        </w:rPr>
+      </w:pPr>
+      <w:r>
+        <w:rPr>
+          <w:color w:val="FF0000"/>
+        </w:rPr>
+        <w:t xml:space="preserve">Outro diferencial é que quando é dado </w:t>
+      </w:r>
+      <w:proofErr w:type="spellStart"/>
+      <w:r>
+        <w:rPr>
+          <w:color w:val="FF0000"/>
+        </w:rPr>
+        <w:t>duploclick</w:t>
+      </w:r>
+      <w:proofErr w:type="spellEnd"/>
+      <w:r>
+        <w:rPr>
+          <w:color w:val="FF0000"/>
+        </w:rPr>
+        <w:t xml:space="preserve"> em um dos elementos da lista de autores. Abre-se um novo </w:t>
+      </w:r>
+      <w:proofErr w:type="spellStart"/>
+      <w:r>
+        <w:rPr>
+          <w:color w:val="FF0000"/>
+        </w:rPr>
+        <w:t>form</w:t>
+      </w:r>
+      <w:proofErr w:type="spellEnd"/>
+      <w:r>
+        <w:rPr>
+          <w:color w:val="FF0000"/>
+        </w:rPr>
+        <w:t xml:space="preserve"> contendo a informação dele e duas listas dos artigos que ele é autor e dos artigos que ele é coautor. A pesquisa é feita primeiro procurando o autor selecionado depois coloca as informações no novo </w:t>
+      </w:r>
+      <w:proofErr w:type="spellStart"/>
+      <w:proofErr w:type="gramStart"/>
+      <w:r>
+        <w:rPr>
+          <w:color w:val="FF0000"/>
+        </w:rPr>
+        <w:t>form</w:t>
+      </w:r>
+      <w:proofErr w:type="spellEnd"/>
+      <w:r>
+        <w:rPr>
+          <w:color w:val="FF0000"/>
+        </w:rPr>
+        <w:t xml:space="preserve"> .</w:t>
+      </w:r>
+      <w:proofErr w:type="gramEnd"/>
+      <w:r>
+        <w:rPr>
+          <w:color w:val="FF0000"/>
+        </w:rPr>
+        <w:t xml:space="preserve"> O mesmo processo é feito com a lista de artigos é aberto um novo </w:t>
+      </w:r>
+      <w:proofErr w:type="spellStart"/>
+      <w:r>
+        <w:rPr>
+          <w:color w:val="FF0000"/>
+        </w:rPr>
+        <w:t>form</w:t>
+      </w:r>
+      <w:proofErr w:type="spellEnd"/>
+      <w:r>
+        <w:rPr>
+          <w:color w:val="FF0000"/>
+        </w:rPr>
+        <w:t xml:space="preserve"> com as informações do artigo e uma lista de coautores.</w:t>
+      </w:r>
+    </w:p>
+    <w:p>
+      <w:pPr>
+        <w:rPr>
+          <w:color w:val="FF0000"/>
+        </w:rPr>
+      </w:pPr>
       <w:bookmarkStart w:id="0" w:name="_GoBack"/>
       <w:bookmarkEnd w:id="0"/>
     </w:p>

--- a/Relatório.docx
+++ b/Relatório.docx
@@ -3,6 +3,52 @@
 <w:document xmlns:wpc="http://schemas.microsoft.com/office/word/2010/wordprocessingCanvas" xmlns:mc="http://schemas.openxmlformats.org/markup-compatibility/2006" xmlns:o="urn:schemas-microsoft-com:office:office" xmlns:r="http://schemas.openxmlformats.org/officeDocument/2006/relationships" xmlns:m="http://schemas.openxmlformats.org/officeDocument/2006/math" xmlns:v="urn:schemas-microsoft-com:vml" xmlns:wp14="http://schemas.microsoft.com/office/word/2010/wordprocessingDrawing" xmlns:wp="http://schemas.openxmlformats.org/drawingml/2006/wordprocessingDrawing" xmlns:w10="urn:schemas-microsoft-com:office:word" xmlns:w="http://schemas.openxmlformats.org/wordprocessingml/2006/main" xmlns:w14="http://schemas.microsoft.com/office/word/2010/wordml" xmlns:wpg="http://schemas.microsoft.com/office/word/2010/wordprocessingGroup" xmlns:wpi="http://schemas.microsoft.com/office/word/2010/wordprocessingInk" xmlns:wne="http://schemas.microsoft.com/office/word/2006/wordml" xmlns:wps="http://schemas.microsoft.com/office/word/2010/wordprocessingShape" mc:Ignorable="w14 wp14">
   <w:body>
     <w:p>
+      <w:r>
+        <w:t xml:space="preserve">Nomes: Bruno Soares </w:t>
+      </w:r>
+      <w:proofErr w:type="spellStart"/>
+      <w:r>
+        <w:t>Fillmann</w:t>
+      </w:r>
+      <w:proofErr w:type="spellEnd"/>
+      <w:r>
+        <w:t xml:space="preserve"> e </w:t>
+      </w:r>
+      <w:proofErr w:type="spellStart"/>
+      <w:r>
+        <w:t>Inatan</w:t>
+      </w:r>
+      <w:proofErr w:type="spellEnd"/>
+      <w:r>
+        <w:t xml:space="preserve"> </w:t>
+      </w:r>
+      <w:proofErr w:type="spellStart"/>
+      <w:r>
+        <w:t>Hertzog</w:t>
+      </w:r>
+      <w:proofErr w:type="spellEnd"/>
+      <w:r>
+        <w:t xml:space="preserve"> Cartões: 219420 e </w:t>
+      </w:r>
+      <w:r>
+        <w:t>219432</w:t>
+      </w:r>
+    </w:p>
+    <w:p>
+      <w:r>
+        <w:tab/>
+        <w:t xml:space="preserve">Relatório do trabalho curriculum </w:t>
+      </w:r>
+      <w:proofErr w:type="gramStart"/>
+      <w:r>
+        <w:t>lattes</w:t>
+      </w:r>
+      <w:proofErr w:type="gramEnd"/>
+      <w:r>
+        <w:t>.</w:t>
+      </w:r>
+    </w:p>
+    <w:p>
       <w:pPr>
         <w:rPr>
           <w:color w:val="FF0000"/>
@@ -12,6 +58,19 @@
         <w:rPr>
           <w:color w:val="FF0000"/>
         </w:rPr>
+        <w:t xml:space="preserve">O problema: Conseguir pegar os currículos do site CNPQ de alguns professores da INF da UFRGS e separar todos os e listar todos os seus artigos publicados e separar por tipo natureza quantidade de coautores e QUALIS. </w:t>
+      </w:r>
+    </w:p>
+    <w:p>
+      <w:pPr>
+        <w:rPr>
+          <w:color w:val="FF0000"/>
+        </w:rPr>
+      </w:pPr>
+      <w:r>
+        <w:rPr>
+          <w:color w:val="FF0000"/>
+        </w:rPr>
         <w:t xml:space="preserve">Foi utilizada a linguagem de programação </w:t>
       </w:r>
       <w:proofErr w:type="spellStart"/>
@@ -701,7 +760,14 @@
         <w:rPr>
           <w:color w:val="000000" w:themeColor="text1"/>
         </w:rPr>
-        <w:t xml:space="preserve">titulo, natureza ,id(do seu tipo),ano, quantidade de coautores, QUALIS, a id do autor e uma lista do nome dos coautores. Ambos estão sendo usados em listas, pois </w:t>
+        <w:t xml:space="preserve">titulo, natureza ,id(do seu tipo),ano, quantidade de coautores, QUALIS, </w:t>
+      </w:r>
+      <w:r>
+        <w:rPr>
+          <w:color w:val="000000" w:themeColor="text1"/>
+        </w:rPr>
+        <w:lastRenderedPageBreak/>
+        <w:t xml:space="preserve">a id do autor e uma lista do nome dos coautores. Ambos estão sendo usados em listas, pois </w:t>
       </w:r>
       <w:proofErr w:type="gramStart"/>
       <w:r>
@@ -797,267 +863,640 @@
         <w:rPr>
           <w:color w:val="FF0000"/>
         </w:rPr>
+        <w:t xml:space="preserve">No programa temos tuas listas, uma contendo o nome dos autores em ordem alfabética, outra contendo o nome de todos os artigos pegos. Temos uma barra de pesquisa para </w:t>
+      </w:r>
+      <w:proofErr w:type="gramStart"/>
+      <w:r>
+        <w:rPr>
+          <w:color w:val="FF0000"/>
+        </w:rPr>
+        <w:t>o autores</w:t>
+      </w:r>
+      <w:proofErr w:type="gramEnd"/>
+      <w:r>
+        <w:rPr>
+          <w:color w:val="FF0000"/>
+        </w:rPr>
+        <w:t xml:space="preserve">, a pesquisa retira os acentos da estrutura e deixa em letra minúscula procura no </w:t>
+      </w:r>
+      <w:proofErr w:type="spellStart"/>
+      <w:r>
+        <w:rPr>
+          <w:color w:val="FF0000"/>
+        </w:rPr>
+        <w:t>array</w:t>
+      </w:r>
+      <w:proofErr w:type="spellEnd"/>
+      <w:r>
+        <w:rPr>
+          <w:color w:val="FF0000"/>
+        </w:rPr>
+        <w:t xml:space="preserve"> o auto</w:t>
+      </w:r>
+      <w:r>
+        <w:rPr>
+          <w:color w:val="FF0000"/>
+        </w:rPr>
+        <w:t xml:space="preserve">r que tem o nome com essa </w:t>
+      </w:r>
+      <w:proofErr w:type="spellStart"/>
+      <w:r>
+        <w:rPr>
+          <w:color w:val="FF0000"/>
+        </w:rPr>
+        <w:t>substring</w:t>
+      </w:r>
+      <w:proofErr w:type="spellEnd"/>
+      <w:r>
+        <w:rPr>
+          <w:color w:val="FF0000"/>
+        </w:rPr>
+        <w:t xml:space="preserve">, coloca em um auxiliar o nome e nesse auxiliar retira os acentos e deixa em letras minúsculas, fazendo assim o usuário ter maior liberdade de busca. Quando </w:t>
+      </w:r>
+      <w:proofErr w:type="gramStart"/>
+      <w:r>
+        <w:rPr>
+          <w:color w:val="FF0000"/>
+        </w:rPr>
+        <w:t>for</w:t>
+      </w:r>
+      <w:proofErr w:type="gramEnd"/>
+      <w:r>
+        <w:rPr>
+          <w:color w:val="FF0000"/>
+        </w:rPr>
+        <w:t xml:space="preserve"> encontrado nomes que contem essa </w:t>
+      </w:r>
+      <w:proofErr w:type="spellStart"/>
+      <w:r>
+        <w:rPr>
+          <w:color w:val="FF0000"/>
+        </w:rPr>
+        <w:t>substring</w:t>
+      </w:r>
+      <w:proofErr w:type="spellEnd"/>
+      <w:r>
+        <w:rPr>
+          <w:color w:val="FF0000"/>
+        </w:rPr>
+        <w:t xml:space="preserve"> eles serão listados. Existe outra caixa de texto para procurar também os artigos, pesquisando </w:t>
+      </w:r>
+      <w:proofErr w:type="gramStart"/>
+      <w:r>
+        <w:rPr>
+          <w:color w:val="FF0000"/>
+        </w:rPr>
+        <w:t>nas lista</w:t>
+      </w:r>
+      <w:proofErr w:type="gramEnd"/>
+      <w:r>
+        <w:rPr>
+          <w:color w:val="FF0000"/>
+        </w:rPr>
+        <w:t xml:space="preserve"> de conferencias e na lista de periódicos e os lista.</w:t>
+      </w:r>
+    </w:p>
+    <w:p>
+      <w:pPr>
+        <w:rPr>
+          <w:color w:val="FF0000"/>
+        </w:rPr>
+      </w:pPr>
+      <w:r>
+        <w:rPr>
+          <w:color w:val="FF0000"/>
+        </w:rPr>
+        <w:t xml:space="preserve">Temos os botões utilizados para listar só aqueles artigos procurados: </w:t>
+      </w:r>
+      <w:proofErr w:type="gramStart"/>
+      <w:r>
+        <w:rPr>
+          <w:color w:val="FF0000"/>
+        </w:rPr>
+        <w:t>Conferencias,</w:t>
+      </w:r>
+      <w:proofErr w:type="gramEnd"/>
+      <w:r>
+        <w:rPr>
+          <w:color w:val="FF0000"/>
+        </w:rPr>
+        <w:t xml:space="preserve"> Periódicos, Completos, Estendidos e Resumos. Temos também botões ordenam de Quantidade de coautores e QUALIS. Todos usam a função </w:t>
+      </w:r>
+      <w:proofErr w:type="spellStart"/>
+      <w:r>
+        <w:rPr>
+          <w:color w:val="FF0000"/>
+        </w:rPr>
+        <w:t>sort</w:t>
+      </w:r>
+      <w:proofErr w:type="spellEnd"/>
+      <w:r>
+        <w:rPr>
+          <w:color w:val="FF0000"/>
+        </w:rPr>
+        <w:t xml:space="preserve"> no caso dos botões que listam artigos de um determinado tipo eles são ordenados em ordem alfabética e depois são </w:t>
+      </w:r>
+      <w:r>
+        <w:rPr>
+          <w:color w:val="FF0000"/>
+        </w:rPr>
+        <w:t xml:space="preserve">listados </w:t>
+      </w:r>
+      <w:proofErr w:type="gramStart"/>
+      <w:r>
+        <w:rPr>
+          <w:color w:val="FF0000"/>
+        </w:rPr>
+        <w:t>só</w:t>
+      </w:r>
+      <w:proofErr w:type="gramEnd"/>
+      <w:r>
+        <w:rPr>
+          <w:color w:val="FF0000"/>
+        </w:rPr>
+        <w:t xml:space="preserve"> do tipo determinado. Já no caso da </w:t>
+      </w:r>
+      <w:proofErr w:type="gramStart"/>
+      <w:r>
+        <w:rPr>
+          <w:color w:val="FF0000"/>
+        </w:rPr>
+        <w:t>ordenação ,</w:t>
+      </w:r>
+      <w:proofErr w:type="gramEnd"/>
+      <w:r>
+        <w:rPr>
+          <w:color w:val="FF0000"/>
+        </w:rPr>
+        <w:t xml:space="preserve"> primeiramente são ordenados em ordem alfabética, depois ordenadas no critério procurado.</w:t>
+      </w:r>
+    </w:p>
+    <w:p>
+      <w:pPr>
+        <w:rPr>
+          <w:color w:val="FF0000"/>
+        </w:rPr>
+      </w:pPr>
+      <w:r>
+        <w:rPr>
+          <w:color w:val="FF0000"/>
+        </w:rPr>
+        <w:t xml:space="preserve">Outro diferencial é que quando é dado </w:t>
+      </w:r>
+      <w:proofErr w:type="spellStart"/>
+      <w:r>
+        <w:rPr>
+          <w:color w:val="FF0000"/>
+        </w:rPr>
+        <w:t>duploclick</w:t>
+      </w:r>
+      <w:proofErr w:type="spellEnd"/>
+      <w:r>
+        <w:rPr>
+          <w:color w:val="FF0000"/>
+        </w:rPr>
+        <w:t xml:space="preserve"> em um dos elementos da lista de autores. Abre-se um novo </w:t>
+      </w:r>
+      <w:proofErr w:type="spellStart"/>
+      <w:r>
+        <w:rPr>
+          <w:color w:val="FF0000"/>
+        </w:rPr>
+        <w:t>form</w:t>
+      </w:r>
+      <w:proofErr w:type="spellEnd"/>
+      <w:r>
+        <w:rPr>
+          <w:color w:val="FF0000"/>
+        </w:rPr>
+        <w:t xml:space="preserve"> contendo a informação dele e duas listas dos artigos que ele é autor e dos artigos que ele é coautor. A pesquisa é feita primeiro procurando o autor selecionado depois coloca as informações no novo </w:t>
+      </w:r>
+      <w:proofErr w:type="spellStart"/>
+      <w:proofErr w:type="gramStart"/>
+      <w:r>
+        <w:rPr>
+          <w:color w:val="FF0000"/>
+        </w:rPr>
+        <w:t>form</w:t>
+      </w:r>
+      <w:proofErr w:type="spellEnd"/>
+      <w:r>
+        <w:rPr>
+          <w:color w:val="FF0000"/>
+        </w:rPr>
+        <w:t xml:space="preserve"> .</w:t>
+      </w:r>
+      <w:proofErr w:type="gramEnd"/>
+      <w:r>
+        <w:rPr>
+          <w:color w:val="FF0000"/>
+        </w:rPr>
+        <w:t xml:space="preserve"> O mesmo processo é feito com a lista de artigos é aberto um novo </w:t>
+      </w:r>
+      <w:proofErr w:type="spellStart"/>
+      <w:r>
+        <w:rPr>
+          <w:color w:val="FF0000"/>
+        </w:rPr>
+        <w:t>form</w:t>
+      </w:r>
+      <w:proofErr w:type="spellEnd"/>
+      <w:r>
+        <w:rPr>
+          <w:color w:val="FF0000"/>
+        </w:rPr>
+        <w:t xml:space="preserve"> com as informações do artigo e uma lista de coautores.</w:t>
+      </w:r>
+    </w:p>
+    <w:p>
+      <w:pPr>
+        <w:rPr>
+          <w:color w:val="FF0000"/>
+        </w:rPr>
+      </w:pPr>
+    </w:p>
+    <w:p>
+      <w:pPr>
+        <w:rPr>
+          <w:color w:val="FF0000"/>
+        </w:rPr>
+      </w:pPr>
+    </w:p>
+    <w:p>
+      <w:pPr>
+        <w:rPr>
+          <w:color w:val="FF0000"/>
+        </w:rPr>
+      </w:pPr>
+    </w:p>
+    <w:p>
+      <w:r>
+        <w:t>Manual de instruções</w:t>
+      </w:r>
+    </w:p>
+    <w:p>
+      <w:r>
+        <w:t xml:space="preserve">Ao abrir o programa caso você não tenha os arquivos necessários para a formatação é necessário você ter uma pasta com 50 </w:t>
+      </w:r>
+      <w:proofErr w:type="spellStart"/>
+      <w:proofErr w:type="gramStart"/>
+      <w:r>
+        <w:t>xml</w:t>
+      </w:r>
+      <w:proofErr w:type="spellEnd"/>
+      <w:proofErr w:type="gramEnd"/>
+      <w:r>
+        <w:t xml:space="preserve"> dos currículos dos autores. E usar a função abrir </w:t>
+      </w:r>
+      <w:proofErr w:type="spellStart"/>
+      <w:proofErr w:type="gramStart"/>
+      <w:r>
+        <w:t>xml</w:t>
+      </w:r>
+      <w:proofErr w:type="spellEnd"/>
+      <w:proofErr w:type="gramEnd"/>
+      <w:r>
+        <w:t>. Caso você possua os arquivos clique em carregar.</w:t>
+      </w:r>
+    </w:p>
+    <w:p>
+      <w:r>
+        <w:t>As instruções procuraram o titulo ou o nome do autor procurado assim é listado só o nome que pode ser.</w:t>
+      </w:r>
+    </w:p>
+    <w:p>
+      <w:r>
+        <w:t>Ao clicar duas vezes em um autor. Abre-se uma janela de autores</w:t>
+      </w:r>
+    </w:p>
+    <w:p>
+      <w:r>
+        <w:t>Ao clicar duas vezes em um artigo. Abre-se uma janela de artigos.</w:t>
+      </w:r>
+    </w:p>
+    <w:p/>
+    <w:p>
+      <w:r>
+        <w:rPr>
+          <w:noProof/>
+          <w:lang w:eastAsia="pt-BR"/>
+        </w:rPr>
         <w:lastRenderedPageBreak/>
-        <w:t xml:space="preserve">No programa temos tuas listas, uma contendo o nome dos autores em ordem alfabética, outra contendo o nome de todos os artigos pegos. Temos uma barra de pesquisa para </w:t>
-      </w:r>
-      <w:proofErr w:type="gramStart"/>
-      <w:r>
-        <w:rPr>
-          <w:color w:val="FF0000"/>
-        </w:rPr>
-        <w:t>o autores</w:t>
-      </w:r>
-      <w:proofErr w:type="gramEnd"/>
-      <w:r>
-        <w:rPr>
-          <w:color w:val="FF0000"/>
-        </w:rPr>
-        <w:t xml:space="preserve">, a pesquisa retira os acentos da estrutura e deixa em letra minúscula procura no </w:t>
-      </w:r>
-      <w:proofErr w:type="spellStart"/>
-      <w:r>
-        <w:rPr>
-          <w:color w:val="FF0000"/>
-        </w:rPr>
-        <w:t>array</w:t>
-      </w:r>
-      <w:proofErr w:type="spellEnd"/>
-      <w:r>
-        <w:rPr>
-          <w:color w:val="FF0000"/>
-        </w:rPr>
-        <w:t xml:space="preserve"> o auto</w:t>
-      </w:r>
-      <w:r>
-        <w:rPr>
-          <w:color w:val="FF0000"/>
-        </w:rPr>
-        <w:t xml:space="preserve">r que tem o nome com essa </w:t>
-      </w:r>
-      <w:proofErr w:type="spellStart"/>
-      <w:r>
-        <w:rPr>
-          <w:color w:val="FF0000"/>
-        </w:rPr>
-        <w:t>substring</w:t>
-      </w:r>
-      <w:proofErr w:type="spellEnd"/>
-      <w:r>
-        <w:rPr>
-          <w:color w:val="FF0000"/>
-        </w:rPr>
-        <w:t xml:space="preserve">, coloca em um auxiliar o nome e nesse auxiliar retira os acentos e deixa em letras minúsculas, fazendo assim o usuário ter maior liberdade de busca. Quando </w:t>
-      </w:r>
-      <w:proofErr w:type="gramStart"/>
-      <w:r>
-        <w:rPr>
-          <w:color w:val="FF0000"/>
-        </w:rPr>
-        <w:t>for</w:t>
-      </w:r>
-      <w:proofErr w:type="gramEnd"/>
-      <w:r>
-        <w:rPr>
-          <w:color w:val="FF0000"/>
-        </w:rPr>
-        <w:t xml:space="preserve"> encontrado nomes que contem essa </w:t>
-      </w:r>
-      <w:proofErr w:type="spellStart"/>
-      <w:r>
-        <w:rPr>
-          <w:color w:val="FF0000"/>
-        </w:rPr>
-        <w:t>substring</w:t>
-      </w:r>
-      <w:proofErr w:type="spellEnd"/>
-      <w:r>
-        <w:rPr>
-          <w:color w:val="FF0000"/>
-        </w:rPr>
-        <w:t xml:space="preserve"> eles serão listados. Existe outra caixa de texto para procurar também os artigos, pesquisando </w:t>
-      </w:r>
-      <w:proofErr w:type="gramStart"/>
-      <w:r>
-        <w:rPr>
-          <w:color w:val="FF0000"/>
-        </w:rPr>
-        <w:t>nas lista</w:t>
-      </w:r>
-      <w:proofErr w:type="gramEnd"/>
-      <w:r>
-        <w:rPr>
-          <w:color w:val="FF0000"/>
-        </w:rPr>
-        <w:t xml:space="preserve"> de conferencias e na lista de periódicos e os lista.</w:t>
-      </w:r>
-    </w:p>
-    <w:p>
-      <w:pPr>
-        <w:rPr>
-          <w:color w:val="FF0000"/>
-        </w:rPr>
-      </w:pPr>
-      <w:r>
-        <w:rPr>
-          <w:color w:val="FF0000"/>
-        </w:rPr>
-        <w:t xml:space="preserve">Temos os botões utilizados para listar só aqueles artigos procurados: </w:t>
-      </w:r>
-      <w:proofErr w:type="gramStart"/>
-      <w:r>
-        <w:rPr>
-          <w:color w:val="FF0000"/>
-        </w:rPr>
-        <w:t>Conferencias,</w:t>
-      </w:r>
-      <w:proofErr w:type="gramEnd"/>
-      <w:r>
-        <w:rPr>
-          <w:color w:val="FF0000"/>
-        </w:rPr>
-        <w:t xml:space="preserve"> Periódicos, Completos, Estendidos e Resumos. Temos também botões ordenam de Quantidade de coautores e QUALIS. Todos usam a função </w:t>
-      </w:r>
-      <w:proofErr w:type="spellStart"/>
-      <w:r>
-        <w:rPr>
-          <w:color w:val="FF0000"/>
-        </w:rPr>
-        <w:t>sort</w:t>
-      </w:r>
-      <w:proofErr w:type="spellEnd"/>
-      <w:r>
-        <w:rPr>
-          <w:color w:val="FF0000"/>
-        </w:rPr>
-        <w:t xml:space="preserve"> no caso dos botões que listam artigos de um determinado tipo eles são ordenados em ordem alfabética e depois são </w:t>
-      </w:r>
-      <w:r>
-        <w:rPr>
-          <w:color w:val="FF0000"/>
-        </w:rPr>
-        <w:t xml:space="preserve">listados </w:t>
-      </w:r>
-      <w:proofErr w:type="gramStart"/>
-      <w:r>
-        <w:rPr>
-          <w:color w:val="FF0000"/>
-        </w:rPr>
-        <w:t>só</w:t>
-      </w:r>
-      <w:proofErr w:type="gramEnd"/>
-      <w:r>
-        <w:rPr>
-          <w:color w:val="FF0000"/>
-        </w:rPr>
-        <w:t xml:space="preserve"> do tipo determinado. Já no caso da </w:t>
-      </w:r>
-      <w:proofErr w:type="gramStart"/>
-      <w:r>
-        <w:rPr>
-          <w:color w:val="FF0000"/>
-        </w:rPr>
-        <w:t>ordenação ,</w:t>
-      </w:r>
-      <w:proofErr w:type="gramEnd"/>
-      <w:r>
-        <w:rPr>
-          <w:color w:val="FF0000"/>
-        </w:rPr>
-        <w:t xml:space="preserve"> primeiramente são ordenados em ordem alfabética, depois ordenadas no critério procurado.</w:t>
-      </w:r>
-    </w:p>
-    <w:p>
-      <w:pPr>
-        <w:rPr>
-          <w:color w:val="FF0000"/>
-        </w:rPr>
-      </w:pPr>
-      <w:r>
-        <w:rPr>
-          <w:color w:val="FF0000"/>
-        </w:rPr>
-        <w:t xml:space="preserve">Outro diferencial é que quando é dado </w:t>
-      </w:r>
-      <w:proofErr w:type="spellStart"/>
-      <w:r>
-        <w:rPr>
-          <w:color w:val="FF0000"/>
-        </w:rPr>
-        <w:t>duploclick</w:t>
-      </w:r>
-      <w:proofErr w:type="spellEnd"/>
-      <w:r>
-        <w:rPr>
-          <w:color w:val="FF0000"/>
-        </w:rPr>
-        <w:t xml:space="preserve"> em um dos elementos da lista de autores. Abre-se um novo </w:t>
-      </w:r>
-      <w:proofErr w:type="spellStart"/>
-      <w:r>
-        <w:rPr>
-          <w:color w:val="FF0000"/>
-        </w:rPr>
-        <w:t>form</w:t>
-      </w:r>
-      <w:proofErr w:type="spellEnd"/>
-      <w:r>
-        <w:rPr>
-          <w:color w:val="FF0000"/>
-        </w:rPr>
-        <w:t xml:space="preserve"> contendo a informação dele e duas listas dos artigos que ele é autor e dos artigos que ele é coautor. A pesquisa é feita primeiro procurando o autor selecionado depois coloca as informações no novo </w:t>
-      </w:r>
-      <w:proofErr w:type="spellStart"/>
-      <w:proofErr w:type="gramStart"/>
-      <w:r>
-        <w:rPr>
-          <w:color w:val="FF0000"/>
-        </w:rPr>
-        <w:t>form</w:t>
-      </w:r>
-      <w:proofErr w:type="spellEnd"/>
-      <w:r>
-        <w:rPr>
-          <w:color w:val="FF0000"/>
-        </w:rPr>
-        <w:t xml:space="preserve"> .</w:t>
-      </w:r>
-      <w:proofErr w:type="gramEnd"/>
-      <w:r>
-        <w:rPr>
-          <w:color w:val="FF0000"/>
-        </w:rPr>
-        <w:t xml:space="preserve"> O mesmo processo é feito com a lista de artigos é aberto um novo </w:t>
-      </w:r>
-      <w:proofErr w:type="spellStart"/>
-      <w:r>
-        <w:rPr>
-          <w:color w:val="FF0000"/>
-        </w:rPr>
-        <w:t>form</w:t>
-      </w:r>
-      <w:proofErr w:type="spellEnd"/>
-      <w:r>
-        <w:rPr>
-          <w:color w:val="FF0000"/>
-        </w:rPr>
-        <w:t xml:space="preserve"> com as informações do artigo e uma lista de coautores.</w:t>
-      </w:r>
-    </w:p>
-    <w:p>
-      <w:pPr>
-        <w:rPr>
-          <w:color w:val="FF0000"/>
-        </w:rPr>
-      </w:pPr>
+        <w:drawing>
+          <wp:inline distT="0" distB="0" distL="0" distR="0">
+            <wp:extent cx="5394325" cy="2036445"/>
+            <wp:effectExtent l="0" t="0" r="0" b="1905"/>
+            <wp:docPr id="1" name="Imagem 1" descr="C:\Users\Inatan\Pictures\Main menu.png"/>
+            <wp:cNvGraphicFramePr>
+              <a:graphicFrameLocks xmlns:a="http://schemas.openxmlformats.org/drawingml/2006/main" noChangeAspect="1"/>
+            </wp:cNvGraphicFramePr>
+            <a:graphic xmlns:a="http://schemas.openxmlformats.org/drawingml/2006/main">
+              <a:graphicData uri="http://schemas.openxmlformats.org/drawingml/2006/picture">
+                <pic:pic xmlns:pic="http://schemas.openxmlformats.org/drawingml/2006/picture">
+                  <pic:nvPicPr>
+                    <pic:cNvPr id="0" name="Picture 1" descr="C:\Users\Inatan\Pictures\Main menu.png"/>
+                    <pic:cNvPicPr>
+                      <a:picLocks noChangeAspect="1" noChangeArrowheads="1"/>
+                    </pic:cNvPicPr>
+                  </pic:nvPicPr>
+                  <pic:blipFill>
+                    <a:blip r:embed="rId5">
+                      <a:extLst>
+                        <a:ext uri="{28A0092B-C50C-407E-A947-70E740481C1C}">
+                          <a14:useLocalDpi xmlns:a14="http://schemas.microsoft.com/office/drawing/2010/main" val="0"/>
+                        </a:ext>
+                      </a:extLst>
+                    </a:blip>
+                    <a:srcRect/>
+                    <a:stretch>
+                      <a:fillRect/>
+                    </a:stretch>
+                  </pic:blipFill>
+                  <pic:spPr bwMode="auto">
+                    <a:xfrm>
+                      <a:off x="0" y="0"/>
+                      <a:ext cx="5394325" cy="2036445"/>
+                    </a:xfrm>
+                    <a:prstGeom prst="rect">
+                      <a:avLst/>
+                    </a:prstGeom>
+                    <a:noFill/>
+                    <a:ln>
+                      <a:noFill/>
+                    </a:ln>
+                  </pic:spPr>
+                </pic:pic>
+              </a:graphicData>
+            </a:graphic>
+          </wp:inline>
+        </w:drawing>
+      </w:r>
+    </w:p>
+    <w:p>
+      <w:r>
+        <w:t xml:space="preserve">Conferencias: </w:t>
+      </w:r>
+      <w:proofErr w:type="gramStart"/>
+      <w:r>
+        <w:t>lista apenas as conferencias</w:t>
+      </w:r>
+      <w:proofErr w:type="gramEnd"/>
+    </w:p>
+    <w:p>
+      <w:r>
+        <w:t>Periódicos: lista apenas os periódicos</w:t>
+      </w:r>
+    </w:p>
+    <w:p>
+      <w:proofErr w:type="spellStart"/>
+      <w:r>
+        <w:t>Qualis</w:t>
+      </w:r>
+      <w:proofErr w:type="spellEnd"/>
+      <w:r>
+        <w:t xml:space="preserve">: Ordena por nota </w:t>
+      </w:r>
+      <w:proofErr w:type="spellStart"/>
+      <w:r>
+        <w:t>qualis</w:t>
+      </w:r>
+      <w:proofErr w:type="spellEnd"/>
+      <w:r>
+        <w:t xml:space="preserve"> os artigos.</w:t>
+      </w:r>
+    </w:p>
+    <w:p>
+      <w:r>
+        <w:t>Coautores: Ordena por quantidade de coautores os artigos</w:t>
+      </w:r>
+    </w:p>
+    <w:p>
+      <w:r>
+        <w:t>Completo: lista apenas os de natureza completo</w:t>
+      </w:r>
+    </w:p>
+    <w:p>
+      <w:r>
+        <w:t>Estendido:</w:t>
+      </w:r>
+      <w:r>
+        <w:t xml:space="preserve"> </w:t>
+      </w:r>
+      <w:r>
+        <w:t>lista apenas os de natureza</w:t>
+      </w:r>
+      <w:r>
+        <w:t xml:space="preserve"> estendido</w:t>
+      </w:r>
+    </w:p>
+    <w:p>
+      <w:r>
+        <w:t xml:space="preserve">Resumo: </w:t>
+      </w:r>
+      <w:r>
+        <w:t>lista apenas os de natureza</w:t>
+      </w:r>
+      <w:r>
+        <w:t xml:space="preserve"> Resumo</w:t>
+      </w:r>
+    </w:p>
+    <w:p>
+      <w:r>
+        <w:t>Ao clicar em um artigo abre-se essa janela</w:t>
+      </w:r>
+    </w:p>
+    <w:p>
+      <w:r>
+        <w:rPr>
+          <w:noProof/>
+          <w:lang w:eastAsia="pt-BR"/>
+        </w:rPr>
+        <w:drawing>
+          <wp:inline distT="0" distB="0" distL="0" distR="0">
+            <wp:extent cx="5401945" cy="2550795"/>
+            <wp:effectExtent l="0" t="0" r="8255" b="1905"/>
+            <wp:docPr id="2" name="Imagem 2" descr="C:\Users\Inatan\Pictures\Pagina do artigo.png"/>
+            <wp:cNvGraphicFramePr>
+              <a:graphicFrameLocks xmlns:a="http://schemas.openxmlformats.org/drawingml/2006/main" noChangeAspect="1"/>
+            </wp:cNvGraphicFramePr>
+            <a:graphic xmlns:a="http://schemas.openxmlformats.org/drawingml/2006/main">
+              <a:graphicData uri="http://schemas.openxmlformats.org/drawingml/2006/picture">
+                <pic:pic xmlns:pic="http://schemas.openxmlformats.org/drawingml/2006/picture">
+                  <pic:nvPicPr>
+                    <pic:cNvPr id="0" name="Picture 2" descr="C:\Users\Inatan\Pictures\Pagina do artigo.png"/>
+                    <pic:cNvPicPr>
+                      <a:picLocks noChangeAspect="1" noChangeArrowheads="1"/>
+                    </pic:cNvPicPr>
+                  </pic:nvPicPr>
+                  <pic:blipFill>
+                    <a:blip r:embed="rId6">
+                      <a:extLst>
+                        <a:ext uri="{28A0092B-C50C-407E-A947-70E740481C1C}">
+                          <a14:useLocalDpi xmlns:a14="http://schemas.microsoft.com/office/drawing/2010/main" val="0"/>
+                        </a:ext>
+                      </a:extLst>
+                    </a:blip>
+                    <a:srcRect/>
+                    <a:stretch>
+                      <a:fillRect/>
+                    </a:stretch>
+                  </pic:blipFill>
+                  <pic:spPr bwMode="auto">
+                    <a:xfrm>
+                      <a:off x="0" y="0"/>
+                      <a:ext cx="5401945" cy="2550795"/>
+                    </a:xfrm>
+                    <a:prstGeom prst="rect">
+                      <a:avLst/>
+                    </a:prstGeom>
+                    <a:noFill/>
+                    <a:ln>
+                      <a:noFill/>
+                    </a:ln>
+                  </pic:spPr>
+                </pic:pic>
+              </a:graphicData>
+            </a:graphic>
+          </wp:inline>
+        </w:drawing>
+      </w:r>
+    </w:p>
+    <w:p>
+      <w:r>
+        <w:t xml:space="preserve">Nela se tem o titulo do artigo, tipo, seu ano (caso for </w:t>
+      </w:r>
+      <w:proofErr w:type="gramStart"/>
+      <w:r>
+        <w:t>0</w:t>
+      </w:r>
+      <w:proofErr w:type="gramEnd"/>
+      <w:r>
+        <w:t xml:space="preserve"> é um ano não encontrado ou </w:t>
+      </w:r>
+      <w:proofErr w:type="spellStart"/>
+      <w:r>
+        <w:t>inreal</w:t>
+      </w:r>
+      <w:proofErr w:type="spellEnd"/>
+      <w:r>
+        <w:t xml:space="preserve">),sua natureza, sua nota </w:t>
+      </w:r>
+      <w:proofErr w:type="spellStart"/>
+      <w:r>
+        <w:t>qualis</w:t>
+      </w:r>
+      <w:proofErr w:type="spellEnd"/>
+      <w:r>
+        <w:t>, o nome do autor. E alista de coautores.</w:t>
+      </w:r>
+    </w:p>
+    <w:p>
+      <w:r>
+        <w:t>Ok fecha a janela.</w:t>
+      </w:r>
+    </w:p>
+    <w:p>
+      <w:r>
+        <w:t xml:space="preserve">Ao abrir a janela de autor </w:t>
+      </w:r>
+      <w:proofErr w:type="gramStart"/>
+      <w:r>
+        <w:t>tem-se</w:t>
+      </w:r>
+      <w:proofErr w:type="gramEnd"/>
+      <w:r>
+        <w:t xml:space="preserve"> as informações do autor e artigos que ele é autor e artigos que ele é coautor</w:t>
+      </w:r>
+    </w:p>
+    <w:p>
+      <w:r>
+        <w:rPr>
+          <w:noProof/>
+          <w:lang w:eastAsia="pt-BR"/>
+        </w:rPr>
+        <w:lastRenderedPageBreak/>
+        <w:drawing>
+          <wp:inline distT="0" distB="0" distL="0" distR="0">
+            <wp:extent cx="5394325" cy="2274570"/>
+            <wp:effectExtent l="0" t="0" r="0" b="0"/>
+            <wp:docPr id="3" name="Imagem 3" descr="C:\Users\Inatan\Pictures\Janela autor.png"/>
+            <wp:cNvGraphicFramePr>
+              <a:graphicFrameLocks xmlns:a="http://schemas.openxmlformats.org/drawingml/2006/main" noChangeAspect="1"/>
+            </wp:cNvGraphicFramePr>
+            <a:graphic xmlns:a="http://schemas.openxmlformats.org/drawingml/2006/main">
+              <a:graphicData uri="http://schemas.openxmlformats.org/drawingml/2006/picture">
+                <pic:pic xmlns:pic="http://schemas.openxmlformats.org/drawingml/2006/picture">
+                  <pic:nvPicPr>
+                    <pic:cNvPr id="0" name="Picture 3" descr="C:\Users\Inatan\Pictures\Janela autor.png"/>
+                    <pic:cNvPicPr>
+                      <a:picLocks noChangeAspect="1" noChangeArrowheads="1"/>
+                    </pic:cNvPicPr>
+                  </pic:nvPicPr>
+                  <pic:blipFill>
+                    <a:blip r:embed="rId7">
+                      <a:extLst>
+                        <a:ext uri="{28A0092B-C50C-407E-A947-70E740481C1C}">
+                          <a14:useLocalDpi xmlns:a14="http://schemas.microsoft.com/office/drawing/2010/main" val="0"/>
+                        </a:ext>
+                      </a:extLst>
+                    </a:blip>
+                    <a:srcRect/>
+                    <a:stretch>
+                      <a:fillRect/>
+                    </a:stretch>
+                  </pic:blipFill>
+                  <pic:spPr bwMode="auto">
+                    <a:xfrm>
+                      <a:off x="0" y="0"/>
+                      <a:ext cx="5394325" cy="2274570"/>
+                    </a:xfrm>
+                    <a:prstGeom prst="rect">
+                      <a:avLst/>
+                    </a:prstGeom>
+                    <a:noFill/>
+                    <a:ln>
+                      <a:noFill/>
+                    </a:ln>
+                  </pic:spPr>
+                </pic:pic>
+              </a:graphicData>
+            </a:graphic>
+          </wp:inline>
+        </w:drawing>
+      </w:r>
+    </w:p>
+    <w:p>
+      <w:r>
+        <w:t>Janela da o nome do autor, o pais onde nasceu, e a cidade de nascimento.</w:t>
+      </w:r>
+    </w:p>
+    <w:p>
+      <w:r>
+        <w:t xml:space="preserve">Ao clicar em um artigo qualquer de qualquer lista será aberto </w:t>
+      </w:r>
+      <w:proofErr w:type="gramStart"/>
+      <w:r>
+        <w:t>a</w:t>
+      </w:r>
+      <w:proofErr w:type="gramEnd"/>
+      <w:r>
+        <w:t xml:space="preserve"> janela de artigos que dá as informações dos artigos.</w:t>
+      </w:r>
+    </w:p>
+    <w:p>
+      <w:r>
+        <w:t xml:space="preserve">Os botões têm as mesmas funções do </w:t>
+      </w:r>
+      <w:proofErr w:type="gramStart"/>
+      <w:r>
+        <w:t>menu</w:t>
+      </w:r>
+      <w:proofErr w:type="gramEnd"/>
+      <w:r>
+        <w:t xml:space="preserve"> principal no entanto ordena as duas listas.</w:t>
+      </w:r>
       <w:bookmarkStart w:id="0" w:name="_GoBack"/>
       <w:bookmarkEnd w:id="0"/>
-    </w:p>
-    <w:p>
-      <w:pPr>
-        <w:rPr>
-          <w:color w:val="FF0000"/>
-        </w:rPr>
-      </w:pPr>
     </w:p>
     <w:sectPr>
       <w:pgSz w:w="11906" w:h="16838"/>
@@ -1257,6 +1696,36 @@
     <w:semiHidden/>
     <w:unhideWhenUsed/>
   </w:style>
+  <w:style w:type="paragraph" w:styleId="Textodebalo">
+    <w:name w:val="Balloon Text"/>
+    <w:basedOn w:val="Normal"/>
+    <w:link w:val="TextodebaloChar"/>
+    <w:uiPriority w:val="99"/>
+    <w:semiHidden/>
+    <w:unhideWhenUsed/>
+    <w:rsid w:val="003647B2"/>
+    <w:pPr>
+      <w:spacing w:after="0" w:line="240" w:lineRule="auto"/>
+    </w:pPr>
+    <w:rPr>
+      <w:rFonts w:ascii="Tahoma" w:hAnsi="Tahoma" w:cs="Tahoma"/>
+      <w:sz w:val="16"/>
+      <w:szCs w:val="16"/>
+    </w:rPr>
+  </w:style>
+  <w:style w:type="character" w:customStyle="1" w:styleId="TextodebaloChar">
+    <w:name w:val="Texto de balão Char"/>
+    <w:basedOn w:val="Fontepargpadro"/>
+    <w:link w:val="Textodebalo"/>
+    <w:uiPriority w:val="99"/>
+    <w:semiHidden/>
+    <w:rsid w:val="003647B2"/>
+    <w:rPr>
+      <w:rFonts w:ascii="Tahoma" w:hAnsi="Tahoma" w:cs="Tahoma"/>
+      <w:sz w:val="16"/>
+      <w:szCs w:val="16"/>
+    </w:rPr>
+  </w:style>
 </w:styles>
 </file>
 
@@ -1447,6 +1916,36 @@
     <w:uiPriority w:val="99"/>
     <w:semiHidden/>
     <w:unhideWhenUsed/>
+  </w:style>
+  <w:style w:type="paragraph" w:styleId="Textodebalo">
+    <w:name w:val="Balloon Text"/>
+    <w:basedOn w:val="Normal"/>
+    <w:link w:val="TextodebaloChar"/>
+    <w:uiPriority w:val="99"/>
+    <w:semiHidden/>
+    <w:unhideWhenUsed/>
+    <w:rsid w:val="003647B2"/>
+    <w:pPr>
+      <w:spacing w:after="0" w:line="240" w:lineRule="auto"/>
+    </w:pPr>
+    <w:rPr>
+      <w:rFonts w:ascii="Tahoma" w:hAnsi="Tahoma" w:cs="Tahoma"/>
+      <w:sz w:val="16"/>
+      <w:szCs w:val="16"/>
+    </w:rPr>
+  </w:style>
+  <w:style w:type="character" w:customStyle="1" w:styleId="TextodebaloChar">
+    <w:name w:val="Texto de balão Char"/>
+    <w:basedOn w:val="Fontepargpadro"/>
+    <w:link w:val="Textodebalo"/>
+    <w:uiPriority w:val="99"/>
+    <w:semiHidden/>
+    <w:rsid w:val="003647B2"/>
+    <w:rPr>
+      <w:rFonts w:ascii="Tahoma" w:hAnsi="Tahoma" w:cs="Tahoma"/>
+      <w:sz w:val="16"/>
+      <w:szCs w:val="16"/>
+    </w:rPr>
   </w:style>
 </w:styles>
 </file>

--- a/Relatório.docx
+++ b/Relatório.docx
@@ -297,16 +297,52 @@
           <w:sz w:val="20"/>
           <w:szCs w:val="20"/>
         </w:rPr>
-        <w:t xml:space="preserve"># onde existe maior facilidade para montar o </w:t>
-      </w:r>
-      <w:r>
-        <w:rPr>
-          <w:rFonts w:ascii="Arial" w:hAnsi="Arial" w:cs="Arial"/>
-          <w:color w:val="1F497D" w:themeColor="text2"/>
-          <w:sz w:val="20"/>
-          <w:szCs w:val="20"/>
-        </w:rPr>
-        <w:t>programa que resolva o problema, além de sua grande semelhança com o C tradicional, linguagem que ambos os integrantes já conheciam.</w:t>
+        <w:t>#</w:t>
+      </w:r>
+      <w:r>
+        <w:rPr>
+          <w:rFonts w:ascii="Arial" w:hAnsi="Arial" w:cs="Arial"/>
+          <w:color w:val="1F497D" w:themeColor="text2"/>
+          <w:sz w:val="20"/>
+          <w:szCs w:val="20"/>
+        </w:rPr>
+        <w:t xml:space="preserve"> no programa Visual Studio, nesta</w:t>
+      </w:r>
+      <w:r>
+        <w:rPr>
+          <w:rFonts w:ascii="Arial" w:hAnsi="Arial" w:cs="Arial"/>
+          <w:color w:val="1F497D" w:themeColor="text2"/>
+          <w:sz w:val="20"/>
+          <w:szCs w:val="20"/>
+        </w:rPr>
+        <w:t xml:space="preserve"> existe maior facilidade para montar o </w:t>
+      </w:r>
+      <w:r>
+        <w:rPr>
+          <w:rFonts w:ascii="Arial" w:hAnsi="Arial" w:cs="Arial"/>
+          <w:color w:val="1F497D" w:themeColor="text2"/>
+          <w:sz w:val="20"/>
+          <w:szCs w:val="20"/>
+        </w:rPr>
+        <w:t>programa que resolve</w:t>
+      </w:r>
+      <w:r>
+        <w:rPr>
+          <w:rFonts w:ascii="Arial" w:hAnsi="Arial" w:cs="Arial"/>
+          <w:color w:val="1F497D" w:themeColor="text2"/>
+          <w:sz w:val="20"/>
+          <w:szCs w:val="20"/>
+        </w:rPr>
+        <w:t xml:space="preserve"> o problema</w:t>
+      </w:r>
+      <w:r>
+        <w:rPr>
+          <w:rFonts w:ascii="Arial" w:hAnsi="Arial" w:cs="Arial"/>
+          <w:color w:val="1F497D" w:themeColor="text2"/>
+          <w:sz w:val="20"/>
+          <w:szCs w:val="20"/>
+        </w:rPr>
+        <w:t xml:space="preserve"> proposto.</w:t>
       </w:r>
       <w:r>
         <w:rPr>
@@ -324,7 +360,43 @@
           <w:sz w:val="20"/>
           <w:szCs w:val="20"/>
         </w:rPr>
-        <w:t>E</w:t>
+        <w:t>A</w:t>
+      </w:r>
+      <w:r>
+        <w:rPr>
+          <w:rFonts w:ascii="Arial" w:hAnsi="Arial" w:cs="Arial"/>
+          <w:color w:val="1F497D" w:themeColor="text2"/>
+          <w:sz w:val="20"/>
+          <w:szCs w:val="20"/>
+        </w:rPr>
+        <w:t>lém de sua grande semelhança com o C tradicional, linguagem que am</w:t>
+      </w:r>
+      <w:r>
+        <w:rPr>
+          <w:rFonts w:ascii="Arial" w:hAnsi="Arial" w:cs="Arial"/>
+          <w:color w:val="1F497D" w:themeColor="text2"/>
+          <w:sz w:val="20"/>
+          <w:szCs w:val="20"/>
+        </w:rPr>
+        <w:t>bos os integrantes já conheciam,</w:t>
+      </w:r>
+      <w:r>
+        <w:rPr>
+          <w:rFonts w:ascii="Arial" w:hAnsi="Arial" w:cs="Arial"/>
+          <w:color w:val="1F497D" w:themeColor="text2"/>
+          <w:sz w:val="20"/>
+          <w:szCs w:val="20"/>
+        </w:rPr>
+        <w:t xml:space="preserve"> </w:t>
+      </w:r>
+      <w:r>
+        <w:rPr>
+          <w:rFonts w:ascii="Arial" w:hAnsi="Arial" w:cs="Arial"/>
+          <w:color w:val="1F497D" w:themeColor="text2"/>
+          <w:sz w:val="20"/>
+          <w:szCs w:val="20"/>
+        </w:rPr>
+        <w:t>e</w:t>
       </w:r>
       <w:r>
         <w:rPr>
@@ -452,16 +524,16 @@
           <w:sz w:val="20"/>
           <w:szCs w:val="20"/>
         </w:rPr>
-        <w:t>tilizadas para alocar objetos que</w:t>
-      </w:r>
-      <w:r>
-        <w:rPr>
-          <w:rFonts w:ascii="Arial" w:hAnsi="Arial" w:cs="Arial"/>
-          <w:color w:val="1F497D" w:themeColor="text2"/>
-          <w:sz w:val="20"/>
-          <w:szCs w:val="20"/>
-        </w:rPr>
-        <w:t xml:space="preserve"> não </w:t>
+        <w:t xml:space="preserve">tilizadas para alocar objetos </w:t>
+      </w:r>
+      <w:r>
+        <w:rPr>
+          <w:rFonts w:ascii="Arial" w:hAnsi="Arial" w:cs="Arial"/>
+          <w:color w:val="1F497D" w:themeColor="text2"/>
+          <w:sz w:val="20"/>
+          <w:szCs w:val="20"/>
+        </w:rPr>
+        <w:t xml:space="preserve">não </w:t>
       </w:r>
       <w:r>
         <w:rPr>
@@ -479,7 +551,25 @@
           <w:sz w:val="20"/>
           <w:szCs w:val="20"/>
         </w:rPr>
-        <w:t xml:space="preserve">sabe </w:t>
+        <w:t>sabe</w:t>
+      </w:r>
+      <w:r>
+        <w:rPr>
+          <w:rFonts w:ascii="Arial" w:hAnsi="Arial" w:cs="Arial"/>
+          <w:color w:val="1F497D" w:themeColor="text2"/>
+          <w:sz w:val="20"/>
+          <w:szCs w:val="20"/>
+        </w:rPr>
+        <w:t>ndo</w:t>
+      </w:r>
+      <w:r>
+        <w:rPr>
+          <w:rFonts w:ascii="Arial" w:hAnsi="Arial" w:cs="Arial"/>
+          <w:color w:val="1F497D" w:themeColor="text2"/>
+          <w:sz w:val="20"/>
+          <w:szCs w:val="20"/>
+        </w:rPr>
+        <w:t xml:space="preserve"> </w:t>
       </w:r>
       <w:r>
         <w:rPr>
@@ -508,7 +598,25 @@
           <w:sz w:val="20"/>
           <w:szCs w:val="20"/>
         </w:rPr>
-        <w:t xml:space="preserve"> têm a função </w:t>
+        <w:t xml:space="preserve"> têm</w:t>
+      </w:r>
+      <w:r>
+        <w:rPr>
+          <w:rFonts w:ascii="Arial" w:hAnsi="Arial" w:cs="Arial"/>
+          <w:color w:val="1F497D" w:themeColor="text2"/>
+          <w:sz w:val="20"/>
+          <w:szCs w:val="20"/>
+        </w:rPr>
+        <w:t xml:space="preserve"> em C#</w:t>
+      </w:r>
+      <w:r>
+        <w:rPr>
+          <w:rFonts w:ascii="Arial" w:hAnsi="Arial" w:cs="Arial"/>
+          <w:color w:val="1F497D" w:themeColor="text2"/>
+          <w:sz w:val="20"/>
+          <w:szCs w:val="20"/>
+        </w:rPr>
+        <w:t xml:space="preserve"> a função </w:t>
       </w:r>
       <w:proofErr w:type="spellStart"/>
       <w:r>
@@ -2753,7 +2861,7 @@
                     <a:blip r:embed="rId5">
                       <a:extLst>
                         <a:ext uri="{28A0092B-C50C-407E-A947-70E740481C1C}">
-                          <a14:useLocalDpi xmlns:a14="http://schemas.microsoft.com/office/drawing/2010/main" xmlns:wps="http://schemas.microsoft.com/office/word/2010/wordprocessingShape" xmlns:wpi="http://schemas.microsoft.com/office/word/2010/wordprocessingInk" xmlns:wpg="http://schemas.microsoft.com/office/word/2010/wordprocessingGroup" xmlns:w14="http://schemas.microsoft.com/office/word/2010/wordml" xmlns:w="http://schemas.openxmlformats.org/wordprocessingml/2006/main" xmlns:w10="urn:schemas-microsoft-com:office:word" xmlns:wp14="http://schemas.microsoft.com/office/word/2010/wordprocessingDrawing" xmlns:v="urn:schemas-microsoft-com:vml" xmlns:o="urn:schemas-microsoft-com:office:office" xmlns:mc="http://schemas.openxmlformats.org/markup-compatibility/2006" xmlns:wpc="http://schemas.microsoft.com/office/word/2010/wordprocessingCanvas" xmlns="" val="0"/>
+                          <a14:useLocalDpi xmlns="" xmlns:wpc="http://schemas.microsoft.com/office/word/2010/wordprocessingCanvas" xmlns:mc="http://schemas.openxmlformats.org/markup-compatibility/2006" xmlns:o="urn:schemas-microsoft-com:office:office" xmlns:v="urn:schemas-microsoft-com:vml" xmlns:wp14="http://schemas.microsoft.com/office/word/2010/wordprocessingDrawing" xmlns:w10="urn:schemas-microsoft-com:office:word" xmlns:w="http://schemas.openxmlformats.org/wordprocessingml/2006/main" xmlns:w14="http://schemas.microsoft.com/office/word/2010/wordml" xmlns:wpg="http://schemas.microsoft.com/office/word/2010/wordprocessingGroup" xmlns:wpi="http://schemas.microsoft.com/office/word/2010/wordprocessingInk" xmlns:wps="http://schemas.microsoft.com/office/word/2010/wordprocessingShape" xmlns:a14="http://schemas.microsoft.com/office/drawing/2010/main" val="0"/>
                         </a:ext>
                       </a:extLst>
                     </a:blip>
@@ -3004,7 +3112,7 @@
                     <a:blip r:embed="rId6">
                       <a:extLst>
                         <a:ext uri="{28A0092B-C50C-407E-A947-70E740481C1C}">
-                          <a14:useLocalDpi xmlns:a14="http://schemas.microsoft.com/office/drawing/2010/main" xmlns:wps="http://schemas.microsoft.com/office/word/2010/wordprocessingShape" xmlns:wpi="http://schemas.microsoft.com/office/word/2010/wordprocessingInk" xmlns:wpg="http://schemas.microsoft.com/office/word/2010/wordprocessingGroup" xmlns:w14="http://schemas.microsoft.com/office/word/2010/wordml" xmlns:w="http://schemas.openxmlformats.org/wordprocessingml/2006/main" xmlns:w10="urn:schemas-microsoft-com:office:word" xmlns:wp14="http://schemas.microsoft.com/office/word/2010/wordprocessingDrawing" xmlns:v="urn:schemas-microsoft-com:vml" xmlns:o="urn:schemas-microsoft-com:office:office" xmlns:mc="http://schemas.openxmlformats.org/markup-compatibility/2006" xmlns:wpc="http://schemas.microsoft.com/office/word/2010/wordprocessingCanvas" xmlns="" val="0"/>
+                          <a14:useLocalDpi xmlns="" xmlns:wpc="http://schemas.microsoft.com/office/word/2010/wordprocessingCanvas" xmlns:mc="http://schemas.openxmlformats.org/markup-compatibility/2006" xmlns:o="urn:schemas-microsoft-com:office:office" xmlns:v="urn:schemas-microsoft-com:vml" xmlns:wp14="http://schemas.microsoft.com/office/word/2010/wordprocessingDrawing" xmlns:w10="urn:schemas-microsoft-com:office:word" xmlns:w="http://schemas.openxmlformats.org/wordprocessingml/2006/main" xmlns:w14="http://schemas.microsoft.com/office/word/2010/wordml" xmlns:wpg="http://schemas.microsoft.com/office/word/2010/wordprocessingGroup" xmlns:wpi="http://schemas.microsoft.com/office/word/2010/wordprocessingInk" xmlns:wps="http://schemas.microsoft.com/office/word/2010/wordprocessingShape" xmlns:a14="http://schemas.microsoft.com/office/drawing/2010/main" val="0"/>
                         </a:ext>
                       </a:extLst>
                     </a:blip>
@@ -3193,7 +3301,7 @@
                     <a:blip r:embed="rId7">
                       <a:extLst>
                         <a:ext uri="{28A0092B-C50C-407E-A947-70E740481C1C}">
-                          <a14:useLocalDpi xmlns:a14="http://schemas.microsoft.com/office/drawing/2010/main" xmlns:wps="http://schemas.microsoft.com/office/word/2010/wordprocessingShape" xmlns:wpi="http://schemas.microsoft.com/office/word/2010/wordprocessingInk" xmlns:wpg="http://schemas.microsoft.com/office/word/2010/wordprocessingGroup" xmlns:w14="http://schemas.microsoft.com/office/word/2010/wordml" xmlns:w="http://schemas.openxmlformats.org/wordprocessingml/2006/main" xmlns:w10="urn:schemas-microsoft-com:office:word" xmlns:wp14="http://schemas.microsoft.com/office/word/2010/wordprocessingDrawing" xmlns:v="urn:schemas-microsoft-com:vml" xmlns:o="urn:schemas-microsoft-com:office:office" xmlns:mc="http://schemas.openxmlformats.org/markup-compatibility/2006" xmlns:wpc="http://schemas.microsoft.com/office/word/2010/wordprocessingCanvas" xmlns="" val="0"/>
+                          <a14:useLocalDpi xmlns="" xmlns:wpc="http://schemas.microsoft.com/office/word/2010/wordprocessingCanvas" xmlns:mc="http://schemas.openxmlformats.org/markup-compatibility/2006" xmlns:o="urn:schemas-microsoft-com:office:office" xmlns:v="urn:schemas-microsoft-com:vml" xmlns:wp14="http://schemas.microsoft.com/office/word/2010/wordprocessingDrawing" xmlns:w10="urn:schemas-microsoft-com:office:word" xmlns:w="http://schemas.openxmlformats.org/wordprocessingml/2006/main" xmlns:w14="http://schemas.microsoft.com/office/word/2010/wordml" xmlns:wpg="http://schemas.microsoft.com/office/word/2010/wordprocessingGroup" xmlns:wpi="http://schemas.microsoft.com/office/word/2010/wordprocessingInk" xmlns:wps="http://schemas.microsoft.com/office/word/2010/wordprocessingShape" xmlns:a14="http://schemas.microsoft.com/office/drawing/2010/main" val="0"/>
                         </a:ext>
                       </a:extLst>
                     </a:blip>

--- a/Relatório.docx
+++ b/Relatório.docx
@@ -247,7 +247,7 @@
         <w:ind w:firstLine="708"/>
         <w:rPr>
           <w:rFonts w:ascii="Arial" w:hAnsi="Arial" w:cs="Arial"/>
-          <w:color w:val="FF0000"/>
+          <w:color w:val="1F497D" w:themeColor="text2"/>
           <w:sz w:val="20"/>
           <w:szCs w:val="20"/>
         </w:rPr>
@@ -255,11 +255,85 @@
       <w:r>
         <w:rPr>
           <w:rFonts w:ascii="Arial" w:hAnsi="Arial" w:cs="Arial"/>
-          <w:color w:val="FF0000"/>
-          <w:sz w:val="20"/>
-          <w:szCs w:val="20"/>
-        </w:rPr>
-        <w:t xml:space="preserve">O problema: Conseguir pegar os currículos do site CNPQ de alguns professores da INF da UFRGS e separar todos os e listar todos os seus artigos publicados e separar por tipo natureza quantidade de coautores e QUALIS. </w:t>
+          <w:color w:val="1F497D" w:themeColor="text2"/>
+          <w:sz w:val="20"/>
+          <w:szCs w:val="20"/>
+        </w:rPr>
+        <w:t>O problema: Conseguir pegar os currículos do site CNPQ de alguns professores da</w:t>
+      </w:r>
+      <w:r>
+        <w:rPr>
+          <w:rFonts w:ascii="Arial" w:hAnsi="Arial" w:cs="Arial"/>
+          <w:color w:val="1F497D" w:themeColor="text2"/>
+          <w:sz w:val="20"/>
+          <w:szCs w:val="20"/>
+        </w:rPr>
+        <w:t xml:space="preserve"> INF da UFRGS e separar todos e listar </w:t>
+      </w:r>
+      <w:r>
+        <w:rPr>
+          <w:rFonts w:ascii="Arial" w:hAnsi="Arial" w:cs="Arial"/>
+          <w:color w:val="1F497D" w:themeColor="text2"/>
+          <w:sz w:val="20"/>
+          <w:szCs w:val="20"/>
+        </w:rPr>
+        <w:t>seus artigos publicados e separar por tipo</w:t>
+      </w:r>
+      <w:r>
+        <w:rPr>
+          <w:rFonts w:ascii="Arial" w:hAnsi="Arial" w:cs="Arial"/>
+          <w:color w:val="1F497D" w:themeColor="text2"/>
+          <w:sz w:val="20"/>
+          <w:szCs w:val="20"/>
+        </w:rPr>
+        <w:t>,</w:t>
+      </w:r>
+      <w:r>
+        <w:rPr>
+          <w:rFonts w:ascii="Arial" w:hAnsi="Arial" w:cs="Arial"/>
+          <w:color w:val="1F497D" w:themeColor="text2"/>
+          <w:sz w:val="20"/>
+          <w:szCs w:val="20"/>
+        </w:rPr>
+        <w:t xml:space="preserve"> natureza</w:t>
+      </w:r>
+      <w:r>
+        <w:rPr>
+          <w:rFonts w:ascii="Arial" w:hAnsi="Arial" w:cs="Arial"/>
+          <w:color w:val="1F497D" w:themeColor="text2"/>
+          <w:sz w:val="20"/>
+          <w:szCs w:val="20"/>
+        </w:rPr>
+        <w:t>,</w:t>
+      </w:r>
+      <w:r>
+        <w:rPr>
+          <w:rFonts w:ascii="Arial" w:hAnsi="Arial" w:cs="Arial"/>
+          <w:color w:val="1F497D" w:themeColor="text2"/>
+          <w:sz w:val="20"/>
+          <w:szCs w:val="20"/>
+        </w:rPr>
+        <w:t xml:space="preserve"> quantidade de </w:t>
+      </w:r>
+      <w:proofErr w:type="spellStart"/>
+      <w:r>
+        <w:rPr>
+          <w:rFonts w:ascii="Arial" w:hAnsi="Arial" w:cs="Arial"/>
+          <w:color w:val="1F497D" w:themeColor="text2"/>
+          <w:sz w:val="20"/>
+          <w:szCs w:val="20"/>
+        </w:rPr>
+        <w:t>coautores</w:t>
+      </w:r>
+      <w:proofErr w:type="spellEnd"/>
+      <w:r>
+        <w:rPr>
+          <w:rFonts w:ascii="Arial" w:hAnsi="Arial" w:cs="Arial"/>
+          <w:color w:val="1F497D" w:themeColor="text2"/>
+          <w:sz w:val="20"/>
+          <w:szCs w:val="20"/>
+        </w:rPr>
+        <w:t xml:space="preserve"> e QUALIS. </w:t>
       </w:r>
     </w:p>
     <w:p>
@@ -747,7 +821,7 @@
         <w:ind w:firstLine="708"/>
         <w:rPr>
           <w:rFonts w:ascii="Arial" w:hAnsi="Arial" w:cs="Arial"/>
-          <w:color w:val="FF0000"/>
+          <w:color w:val="1F497D" w:themeColor="text2"/>
           <w:sz w:val="20"/>
           <w:szCs w:val="20"/>
         </w:rPr>
@@ -755,7 +829,7 @@
       <w:r>
         <w:rPr>
           <w:rFonts w:ascii="Arial" w:hAnsi="Arial" w:cs="Arial"/>
-          <w:color w:val="FF0000"/>
+          <w:color w:val="1F497D" w:themeColor="text2"/>
           <w:sz w:val="20"/>
           <w:szCs w:val="20"/>
         </w:rPr>
@@ -765,7 +839,7 @@
       <w:r>
         <w:rPr>
           <w:rFonts w:ascii="Arial" w:hAnsi="Arial" w:cs="Arial"/>
-          <w:color w:val="FF0000"/>
+          <w:color w:val="1F497D" w:themeColor="text2"/>
           <w:sz w:val="20"/>
           <w:szCs w:val="20"/>
         </w:rPr>
@@ -775,7 +849,7 @@
       <w:r>
         <w:rPr>
           <w:rFonts w:ascii="Arial" w:hAnsi="Arial" w:cs="Arial"/>
-          <w:color w:val="FF0000"/>
+          <w:color w:val="1F497D" w:themeColor="text2"/>
           <w:sz w:val="20"/>
           <w:szCs w:val="20"/>
         </w:rPr>
@@ -784,7 +858,7 @@
       <w:r>
         <w:rPr>
           <w:rFonts w:ascii="Arial" w:hAnsi="Arial" w:cs="Arial"/>
-          <w:color w:val="FF0000"/>
+          <w:color w:val="1F497D" w:themeColor="text2"/>
           <w:sz w:val="20"/>
           <w:szCs w:val="20"/>
         </w:rPr>
@@ -793,7 +867,7 @@
       <w:r>
         <w:rPr>
           <w:rFonts w:ascii="Arial" w:hAnsi="Arial" w:cs="Arial"/>
-          <w:color w:val="FF0000"/>
+          <w:color w:val="1F497D" w:themeColor="text2"/>
           <w:sz w:val="20"/>
           <w:szCs w:val="20"/>
         </w:rPr>
@@ -802,7 +876,7 @@
       <w:r>
         <w:rPr>
           <w:rFonts w:ascii="Arial" w:hAnsi="Arial" w:cs="Arial"/>
-          <w:color w:val="FF0000"/>
+          <w:color w:val="1F497D" w:themeColor="text2"/>
           <w:sz w:val="20"/>
           <w:szCs w:val="20"/>
         </w:rPr>
@@ -811,7 +885,7 @@
       <w:r>
         <w:rPr>
           <w:rFonts w:ascii="Arial" w:hAnsi="Arial" w:cs="Arial"/>
-          <w:color w:val="FF0000"/>
+          <w:color w:val="1F497D" w:themeColor="text2"/>
           <w:sz w:val="20"/>
           <w:szCs w:val="20"/>
         </w:rPr>
@@ -820,7 +894,7 @@
       <w:r>
         <w:rPr>
           <w:rFonts w:ascii="Arial" w:hAnsi="Arial" w:cs="Arial"/>
-          <w:color w:val="FF0000"/>
+          <w:color w:val="1F497D" w:themeColor="text2"/>
           <w:sz w:val="20"/>
           <w:szCs w:val="20"/>
         </w:rPr>
@@ -829,7 +903,7 @@
       <w:r>
         <w:rPr>
           <w:rFonts w:ascii="Arial" w:hAnsi="Arial" w:cs="Arial"/>
-          <w:color w:val="FF0000"/>
+          <w:color w:val="1F497D" w:themeColor="text2"/>
           <w:sz w:val="20"/>
           <w:szCs w:val="20"/>
         </w:rPr>
@@ -838,7 +912,7 @@
       <w:r>
         <w:rPr>
           <w:rFonts w:ascii="Arial" w:hAnsi="Arial" w:cs="Arial"/>
-          <w:color w:val="FF0000"/>
+          <w:color w:val="1F497D" w:themeColor="text2"/>
           <w:sz w:val="20"/>
           <w:szCs w:val="20"/>
         </w:rPr>
@@ -848,7 +922,7 @@
       <w:r>
         <w:rPr>
           <w:rFonts w:ascii="Arial" w:hAnsi="Arial" w:cs="Arial"/>
-          <w:color w:val="FF0000"/>
+          <w:color w:val="1F497D" w:themeColor="text2"/>
           <w:sz w:val="20"/>
           <w:szCs w:val="20"/>
         </w:rPr>
@@ -858,7 +932,7 @@
       <w:r>
         <w:rPr>
           <w:rFonts w:ascii="Arial" w:hAnsi="Arial" w:cs="Arial"/>
-          <w:color w:val="FF0000"/>
+          <w:color w:val="1F497D" w:themeColor="text2"/>
           <w:sz w:val="20"/>
           <w:szCs w:val="20"/>
         </w:rPr>
@@ -868,7 +942,7 @@
       <w:r>
         <w:rPr>
           <w:rFonts w:ascii="Arial" w:hAnsi="Arial" w:cs="Arial"/>
-          <w:color w:val="FF0000"/>
+          <w:color w:val="1F497D" w:themeColor="text2"/>
           <w:sz w:val="20"/>
           <w:szCs w:val="20"/>
         </w:rPr>
@@ -878,7 +952,7 @@
       <w:r>
         <w:rPr>
           <w:rFonts w:ascii="Arial" w:hAnsi="Arial" w:cs="Arial"/>
-          <w:color w:val="FF0000"/>
+          <w:color w:val="1F497D" w:themeColor="text2"/>
           <w:sz w:val="20"/>
           <w:szCs w:val="20"/>
         </w:rPr>
@@ -887,7 +961,7 @@
       <w:r>
         <w:rPr>
           <w:rFonts w:ascii="Arial" w:hAnsi="Arial" w:cs="Arial"/>
-          <w:color w:val="FF0000"/>
+          <w:color w:val="1F497D" w:themeColor="text2"/>
           <w:sz w:val="20"/>
           <w:szCs w:val="20"/>
         </w:rPr>
@@ -896,7 +970,7 @@
       <w:r>
         <w:rPr>
           <w:rFonts w:ascii="Arial" w:hAnsi="Arial" w:cs="Arial"/>
-          <w:color w:val="FF0000"/>
+          <w:color w:val="1F497D" w:themeColor="text2"/>
           <w:sz w:val="20"/>
           <w:szCs w:val="20"/>
         </w:rPr>
@@ -905,7 +979,7 @@
       <w:r>
         <w:rPr>
           <w:rFonts w:ascii="Arial" w:hAnsi="Arial" w:cs="Arial"/>
-          <w:color w:val="FF0000"/>
+          <w:color w:val="1F497D" w:themeColor="text2"/>
           <w:sz w:val="20"/>
           <w:szCs w:val="20"/>
         </w:rPr>
@@ -914,7 +988,7 @@
       <w:r>
         <w:rPr>
           <w:rFonts w:ascii="Arial" w:hAnsi="Arial" w:cs="Arial"/>
-          <w:color w:val="FF0000"/>
+          <w:color w:val="1F497D" w:themeColor="text2"/>
           <w:sz w:val="20"/>
           <w:szCs w:val="20"/>
         </w:rPr>
@@ -923,7 +997,7 @@
       <w:r>
         <w:rPr>
           <w:rFonts w:ascii="Arial" w:hAnsi="Arial" w:cs="Arial"/>
-          <w:color w:val="FF0000"/>
+          <w:color w:val="1F497D" w:themeColor="text2"/>
           <w:sz w:val="20"/>
           <w:szCs w:val="20"/>
         </w:rPr>
@@ -933,7 +1007,7 @@
       <w:r>
         <w:rPr>
           <w:rFonts w:ascii="Arial" w:hAnsi="Arial" w:cs="Arial"/>
-          <w:color w:val="FF0000"/>
+          <w:color w:val="1F497D" w:themeColor="text2"/>
           <w:sz w:val="20"/>
           <w:szCs w:val="20"/>
         </w:rPr>
@@ -943,7 +1017,7 @@
       <w:r>
         <w:rPr>
           <w:rFonts w:ascii="Arial" w:hAnsi="Arial" w:cs="Arial"/>
-          <w:color w:val="FF0000"/>
+          <w:color w:val="1F497D" w:themeColor="text2"/>
           <w:sz w:val="20"/>
           <w:szCs w:val="20"/>
         </w:rPr>
@@ -2193,9 +2267,750 @@
     </w:p>
     <w:p>
       <w:pPr>
-        <w:rPr>
-          <w:rFonts w:ascii="Arial" w:hAnsi="Arial" w:cs="Arial"/>
-          <w:color w:val="000000" w:themeColor="text1"/>
+        <w:ind w:firstLine="708"/>
+        <w:rPr>
+          <w:rFonts w:ascii="Arial" w:hAnsi="Arial" w:cs="Arial"/>
+          <w:color w:val="FF0000"/>
+          <w:sz w:val="20"/>
+          <w:szCs w:val="20"/>
+        </w:rPr>
+      </w:pPr>
+      <w:r>
+        <w:rPr>
+          <w:rFonts w:ascii="Arial" w:hAnsi="Arial" w:cs="Arial"/>
+          <w:color w:val="FF0000"/>
+          <w:sz w:val="20"/>
+          <w:szCs w:val="20"/>
+        </w:rPr>
+        <w:t xml:space="preserve">No programa temos </w:t>
+      </w:r>
+      <w:r>
+        <w:rPr>
+          <w:rFonts w:ascii="Arial" w:hAnsi="Arial" w:cs="Arial"/>
+          <w:color w:val="FF0000"/>
+          <w:sz w:val="20"/>
+          <w:szCs w:val="20"/>
+        </w:rPr>
+        <w:t>d</w:t>
+      </w:r>
+      <w:r>
+        <w:rPr>
+          <w:rFonts w:ascii="Arial" w:hAnsi="Arial" w:cs="Arial"/>
+          <w:color w:val="FF0000"/>
+          <w:sz w:val="20"/>
+          <w:szCs w:val="20"/>
+        </w:rPr>
+        <w:t xml:space="preserve">uas listas, uma contendo o nome dos autores em ordem alfabética, outra contendo o nome de todos os artigos pegos. Temos uma barra de pesquisa para </w:t>
+      </w:r>
+      <w:proofErr w:type="gramStart"/>
+      <w:r>
+        <w:rPr>
+          <w:rFonts w:ascii="Arial" w:hAnsi="Arial" w:cs="Arial"/>
+          <w:color w:val="FF0000"/>
+          <w:sz w:val="20"/>
+          <w:szCs w:val="20"/>
+        </w:rPr>
+        <w:t>o autores</w:t>
+      </w:r>
+      <w:proofErr w:type="gramEnd"/>
+      <w:r>
+        <w:rPr>
+          <w:rFonts w:ascii="Arial" w:hAnsi="Arial" w:cs="Arial"/>
+          <w:color w:val="FF0000"/>
+          <w:sz w:val="20"/>
+          <w:szCs w:val="20"/>
+        </w:rPr>
+        <w:t xml:space="preserve">, a pesquisa retira os acentos da estrutura e deixa em letra minúscula procura no </w:t>
+      </w:r>
+      <w:proofErr w:type="spellStart"/>
+      <w:r>
+        <w:rPr>
+          <w:rFonts w:ascii="Arial" w:hAnsi="Arial" w:cs="Arial"/>
+          <w:color w:val="FF0000"/>
+          <w:sz w:val="20"/>
+          <w:szCs w:val="20"/>
+        </w:rPr>
+        <w:t>array</w:t>
+      </w:r>
+      <w:proofErr w:type="spellEnd"/>
+      <w:r>
+        <w:rPr>
+          <w:rFonts w:ascii="Arial" w:hAnsi="Arial" w:cs="Arial"/>
+          <w:color w:val="FF0000"/>
+          <w:sz w:val="20"/>
+          <w:szCs w:val="20"/>
+        </w:rPr>
+        <w:t xml:space="preserve"> o auto</w:t>
+      </w:r>
+      <w:r>
+        <w:rPr>
+          <w:rFonts w:ascii="Arial" w:hAnsi="Arial" w:cs="Arial"/>
+          <w:color w:val="FF0000"/>
+          <w:sz w:val="20"/>
+          <w:szCs w:val="20"/>
+        </w:rPr>
+        <w:t xml:space="preserve">r que tem o nome com essa </w:t>
+      </w:r>
+      <w:proofErr w:type="spellStart"/>
+      <w:r>
+        <w:rPr>
+          <w:rFonts w:ascii="Arial" w:hAnsi="Arial" w:cs="Arial"/>
+          <w:color w:val="FF0000"/>
+          <w:sz w:val="20"/>
+          <w:szCs w:val="20"/>
+        </w:rPr>
+        <w:t>substring</w:t>
+      </w:r>
+      <w:proofErr w:type="spellEnd"/>
+      <w:r>
+        <w:rPr>
+          <w:rFonts w:ascii="Arial" w:hAnsi="Arial" w:cs="Arial"/>
+          <w:color w:val="FF0000"/>
+          <w:sz w:val="20"/>
+          <w:szCs w:val="20"/>
+        </w:rPr>
+        <w:t xml:space="preserve">, coloca em um auxiliar o nome e nesse auxiliar retira os acentos e deixa em letras minúsculas, fazendo assim o usuário ter maior liberdade de busca. Quando </w:t>
+      </w:r>
+      <w:proofErr w:type="gramStart"/>
+      <w:r>
+        <w:rPr>
+          <w:rFonts w:ascii="Arial" w:hAnsi="Arial" w:cs="Arial"/>
+          <w:color w:val="FF0000"/>
+          <w:sz w:val="20"/>
+          <w:szCs w:val="20"/>
+        </w:rPr>
+        <w:t>for</w:t>
+      </w:r>
+      <w:proofErr w:type="gramEnd"/>
+      <w:r>
+        <w:rPr>
+          <w:rFonts w:ascii="Arial" w:hAnsi="Arial" w:cs="Arial"/>
+          <w:color w:val="FF0000"/>
+          <w:sz w:val="20"/>
+          <w:szCs w:val="20"/>
+        </w:rPr>
+        <w:t xml:space="preserve"> encontrado nomes que contem essa </w:t>
+      </w:r>
+      <w:proofErr w:type="spellStart"/>
+      <w:r>
+        <w:rPr>
+          <w:rFonts w:ascii="Arial" w:hAnsi="Arial" w:cs="Arial"/>
+          <w:color w:val="FF0000"/>
+          <w:sz w:val="20"/>
+          <w:szCs w:val="20"/>
+        </w:rPr>
+        <w:t>substring</w:t>
+      </w:r>
+      <w:proofErr w:type="spellEnd"/>
+      <w:r>
+        <w:rPr>
+          <w:rFonts w:ascii="Arial" w:hAnsi="Arial" w:cs="Arial"/>
+          <w:color w:val="FF0000"/>
+          <w:sz w:val="20"/>
+          <w:szCs w:val="20"/>
+        </w:rPr>
+        <w:t xml:space="preserve"> eles serão listados. Existe outra caixa de texto para procurar também os artigos, pesquisando </w:t>
+      </w:r>
+      <w:proofErr w:type="gramStart"/>
+      <w:r>
+        <w:rPr>
+          <w:rFonts w:ascii="Arial" w:hAnsi="Arial" w:cs="Arial"/>
+          <w:color w:val="FF0000"/>
+          <w:sz w:val="20"/>
+          <w:szCs w:val="20"/>
+        </w:rPr>
+        <w:t>nas lista</w:t>
+      </w:r>
+      <w:proofErr w:type="gramEnd"/>
+      <w:r>
+        <w:rPr>
+          <w:rFonts w:ascii="Arial" w:hAnsi="Arial" w:cs="Arial"/>
+          <w:color w:val="FF0000"/>
+          <w:sz w:val="20"/>
+          <w:szCs w:val="20"/>
+        </w:rPr>
+        <w:t xml:space="preserve"> de conferencias e na lista de periódicos e os lista.</w:t>
+      </w:r>
+    </w:p>
+    <w:p>
+      <w:pPr>
+        <w:ind w:firstLine="708"/>
+        <w:rPr>
+          <w:rFonts w:ascii="Arial" w:hAnsi="Arial" w:cs="Arial"/>
+          <w:color w:val="1F497D" w:themeColor="text2"/>
+          <w:sz w:val="20"/>
+          <w:szCs w:val="20"/>
+        </w:rPr>
+      </w:pPr>
+      <w:r>
+        <w:rPr>
+          <w:rFonts w:ascii="Arial" w:hAnsi="Arial" w:cs="Arial"/>
+          <w:color w:val="1F497D" w:themeColor="text2"/>
+          <w:sz w:val="20"/>
+          <w:szCs w:val="20"/>
+        </w:rPr>
+        <w:t>Temos os botões utilizados para listar só aqu</w:t>
+      </w:r>
+      <w:r>
+        <w:rPr>
+          <w:rFonts w:ascii="Arial" w:hAnsi="Arial" w:cs="Arial"/>
+          <w:color w:val="1F497D" w:themeColor="text2"/>
+          <w:sz w:val="20"/>
+          <w:szCs w:val="20"/>
+        </w:rPr>
+        <w:t>eles artigos procurados: conferências ou p</w:t>
+      </w:r>
+      <w:r>
+        <w:rPr>
+          <w:rFonts w:ascii="Arial" w:hAnsi="Arial" w:cs="Arial"/>
+          <w:color w:val="1F497D" w:themeColor="text2"/>
+          <w:sz w:val="20"/>
+          <w:szCs w:val="20"/>
+        </w:rPr>
+        <w:t>eriódicos. Temos também botões</w:t>
+      </w:r>
+      <w:r>
+        <w:rPr>
+          <w:rFonts w:ascii="Arial" w:hAnsi="Arial" w:cs="Arial"/>
+          <w:color w:val="1F497D" w:themeColor="text2"/>
+          <w:sz w:val="20"/>
+          <w:szCs w:val="20"/>
+        </w:rPr>
+        <w:t xml:space="preserve"> que ordenam pela quantidade de </w:t>
+      </w:r>
+      <w:proofErr w:type="spellStart"/>
+      <w:r>
+        <w:rPr>
+          <w:rFonts w:ascii="Arial" w:hAnsi="Arial" w:cs="Arial"/>
+          <w:color w:val="1F497D" w:themeColor="text2"/>
+          <w:sz w:val="20"/>
+          <w:szCs w:val="20"/>
+        </w:rPr>
+        <w:t>coautores</w:t>
+      </w:r>
+      <w:proofErr w:type="spellEnd"/>
+      <w:r>
+        <w:rPr>
+          <w:rFonts w:ascii="Arial" w:hAnsi="Arial" w:cs="Arial"/>
+          <w:color w:val="1F497D" w:themeColor="text2"/>
+          <w:sz w:val="20"/>
+          <w:szCs w:val="20"/>
+        </w:rPr>
+        <w:t>,</w:t>
+      </w:r>
+      <w:r>
+        <w:rPr>
+          <w:rFonts w:ascii="Arial" w:hAnsi="Arial" w:cs="Arial"/>
+          <w:color w:val="1F497D" w:themeColor="text2"/>
+          <w:sz w:val="20"/>
+          <w:szCs w:val="20"/>
+        </w:rPr>
+        <w:t xml:space="preserve"> QUALIS</w:t>
+      </w:r>
+      <w:r>
+        <w:rPr>
+          <w:rFonts w:ascii="Arial" w:hAnsi="Arial" w:cs="Arial"/>
+          <w:color w:val="1F497D" w:themeColor="text2"/>
+          <w:sz w:val="20"/>
+          <w:szCs w:val="20"/>
+        </w:rPr>
+        <w:t>, e pela natureza da publicação, dados armazenados nas próprias estruturas</w:t>
+      </w:r>
+      <w:r>
+        <w:rPr>
+          <w:rFonts w:ascii="Arial" w:hAnsi="Arial" w:cs="Arial"/>
+          <w:color w:val="1F497D" w:themeColor="text2"/>
+          <w:sz w:val="20"/>
+          <w:szCs w:val="20"/>
+        </w:rPr>
+        <w:t xml:space="preserve">. Todos usam a função </w:t>
+      </w:r>
+      <w:proofErr w:type="spellStart"/>
+      <w:r>
+        <w:rPr>
+          <w:rFonts w:ascii="Arial" w:hAnsi="Arial" w:cs="Arial"/>
+          <w:color w:val="1F497D" w:themeColor="text2"/>
+          <w:sz w:val="20"/>
+          <w:szCs w:val="20"/>
+        </w:rPr>
+        <w:t>sort</w:t>
+      </w:r>
+      <w:proofErr w:type="spellEnd"/>
+      <w:r>
+        <w:rPr>
+          <w:rFonts w:ascii="Arial" w:hAnsi="Arial" w:cs="Arial"/>
+          <w:color w:val="1F497D" w:themeColor="text2"/>
+          <w:sz w:val="20"/>
+          <w:szCs w:val="20"/>
+        </w:rPr>
+        <w:t>. N</w:t>
+      </w:r>
+      <w:r>
+        <w:rPr>
+          <w:rFonts w:ascii="Arial" w:hAnsi="Arial" w:cs="Arial"/>
+          <w:color w:val="1F497D" w:themeColor="text2"/>
+          <w:sz w:val="20"/>
+          <w:szCs w:val="20"/>
+        </w:rPr>
+        <w:t xml:space="preserve">o caso dos botões que listam artigos de um determinado tipo eles são ordenados em ordem alfabética e depois são </w:t>
+      </w:r>
+      <w:r>
+        <w:rPr>
+          <w:rFonts w:ascii="Arial" w:hAnsi="Arial" w:cs="Arial"/>
+          <w:color w:val="1F497D" w:themeColor="text2"/>
+          <w:sz w:val="20"/>
+          <w:szCs w:val="20"/>
+        </w:rPr>
+        <w:t xml:space="preserve">listados </w:t>
+      </w:r>
+      <w:proofErr w:type="gramStart"/>
+      <w:r>
+        <w:rPr>
+          <w:rFonts w:ascii="Arial" w:hAnsi="Arial" w:cs="Arial"/>
+          <w:color w:val="1F497D" w:themeColor="text2"/>
+          <w:sz w:val="20"/>
+          <w:szCs w:val="20"/>
+        </w:rPr>
+        <w:t>só</w:t>
+      </w:r>
+      <w:proofErr w:type="gramEnd"/>
+      <w:r>
+        <w:rPr>
+          <w:rFonts w:ascii="Arial" w:hAnsi="Arial" w:cs="Arial"/>
+          <w:color w:val="1F497D" w:themeColor="text2"/>
+          <w:sz w:val="20"/>
+          <w:szCs w:val="20"/>
+        </w:rPr>
+        <w:t xml:space="preserve"> do tipo determi</w:t>
+      </w:r>
+      <w:r>
+        <w:rPr>
+          <w:rFonts w:ascii="Arial" w:hAnsi="Arial" w:cs="Arial"/>
+          <w:color w:val="1F497D" w:themeColor="text2"/>
+          <w:sz w:val="20"/>
+          <w:szCs w:val="20"/>
+        </w:rPr>
+        <w:t>nado. Já no caso da ordenação</w:t>
+      </w:r>
+      <w:r>
+        <w:rPr>
+          <w:rFonts w:ascii="Arial" w:hAnsi="Arial" w:cs="Arial"/>
+          <w:color w:val="1F497D" w:themeColor="text2"/>
+          <w:sz w:val="20"/>
+          <w:szCs w:val="20"/>
+        </w:rPr>
+        <w:t>, primeiramente são ordenados em o</w:t>
+      </w:r>
+      <w:r>
+        <w:rPr>
+          <w:rFonts w:ascii="Arial" w:hAnsi="Arial" w:cs="Arial"/>
+          <w:color w:val="1F497D" w:themeColor="text2"/>
+          <w:sz w:val="20"/>
+          <w:szCs w:val="20"/>
+        </w:rPr>
+        <w:t xml:space="preserve">rdem </w:t>
+      </w:r>
+      <w:proofErr w:type="gramStart"/>
+      <w:r>
+        <w:rPr>
+          <w:rFonts w:ascii="Arial" w:hAnsi="Arial" w:cs="Arial"/>
+          <w:color w:val="1F497D" w:themeColor="text2"/>
+          <w:sz w:val="20"/>
+          <w:szCs w:val="20"/>
+        </w:rPr>
+        <w:t>alfabética, depois ordenado</w:t>
+      </w:r>
+      <w:r>
+        <w:rPr>
+          <w:rFonts w:ascii="Arial" w:hAnsi="Arial" w:cs="Arial"/>
+          <w:color w:val="1F497D" w:themeColor="text2"/>
+          <w:sz w:val="20"/>
+          <w:szCs w:val="20"/>
+        </w:rPr>
+        <w:t xml:space="preserve">s </w:t>
+      </w:r>
+      <w:r>
+        <w:rPr>
+          <w:rFonts w:ascii="Arial" w:hAnsi="Arial" w:cs="Arial"/>
+          <w:color w:val="1F497D" w:themeColor="text2"/>
+          <w:sz w:val="20"/>
+          <w:szCs w:val="20"/>
+        </w:rPr>
+        <w:t>pelo</w:t>
+      </w:r>
+      <w:r>
+        <w:rPr>
+          <w:rFonts w:ascii="Arial" w:hAnsi="Arial" w:cs="Arial"/>
+          <w:color w:val="1F497D" w:themeColor="text2"/>
+          <w:sz w:val="20"/>
+          <w:szCs w:val="20"/>
+        </w:rPr>
+        <w:t xml:space="preserve"> critério procurado</w:t>
+      </w:r>
+      <w:proofErr w:type="gramEnd"/>
+      <w:r>
+        <w:rPr>
+          <w:rFonts w:ascii="Arial" w:hAnsi="Arial" w:cs="Arial"/>
+          <w:color w:val="1F497D" w:themeColor="text2"/>
+          <w:sz w:val="20"/>
+          <w:szCs w:val="20"/>
+        </w:rPr>
+        <w:t>.</w:t>
+      </w:r>
+    </w:p>
+    <w:p>
+      <w:pPr>
+        <w:ind w:firstLine="708"/>
+        <w:rPr>
+          <w:rFonts w:ascii="Arial" w:hAnsi="Arial" w:cs="Arial"/>
+          <w:color w:val="1F497D" w:themeColor="text2"/>
+          <w:sz w:val="20"/>
+          <w:szCs w:val="20"/>
+        </w:rPr>
+      </w:pPr>
+      <w:r>
+        <w:rPr>
+          <w:rFonts w:ascii="Arial" w:hAnsi="Arial" w:cs="Arial"/>
+          <w:color w:val="1F497D" w:themeColor="text2"/>
+          <w:sz w:val="20"/>
+          <w:szCs w:val="20"/>
+        </w:rPr>
+        <w:t xml:space="preserve">Outro diferencial é que quando é dado </w:t>
+      </w:r>
+      <w:proofErr w:type="spellStart"/>
+      <w:r>
+        <w:rPr>
+          <w:rFonts w:ascii="Arial" w:hAnsi="Arial" w:cs="Arial"/>
+          <w:color w:val="1F497D" w:themeColor="text2"/>
+          <w:sz w:val="20"/>
+          <w:szCs w:val="20"/>
+        </w:rPr>
+        <w:t>duploclick</w:t>
+      </w:r>
+      <w:proofErr w:type="spellEnd"/>
+      <w:r>
+        <w:rPr>
+          <w:rFonts w:ascii="Arial" w:hAnsi="Arial" w:cs="Arial"/>
+          <w:color w:val="1F497D" w:themeColor="text2"/>
+          <w:sz w:val="20"/>
+          <w:szCs w:val="20"/>
+        </w:rPr>
+        <w:t xml:space="preserve"> em um do</w:t>
+      </w:r>
+      <w:r>
+        <w:rPr>
+          <w:rFonts w:ascii="Arial" w:hAnsi="Arial" w:cs="Arial"/>
+          <w:color w:val="1F497D" w:themeColor="text2"/>
+          <w:sz w:val="20"/>
+          <w:szCs w:val="20"/>
+        </w:rPr>
+        <w:t>s elementos da lista de autores, a</w:t>
+      </w:r>
+      <w:r>
+        <w:rPr>
+          <w:rFonts w:ascii="Arial" w:hAnsi="Arial" w:cs="Arial"/>
+          <w:color w:val="1F497D" w:themeColor="text2"/>
+          <w:sz w:val="20"/>
+          <w:szCs w:val="20"/>
+        </w:rPr>
+        <w:t xml:space="preserve">bre-se um novo </w:t>
+      </w:r>
+      <w:proofErr w:type="spellStart"/>
+      <w:r>
+        <w:rPr>
+          <w:rFonts w:ascii="Arial" w:hAnsi="Arial" w:cs="Arial"/>
+          <w:color w:val="1F497D" w:themeColor="text2"/>
+          <w:sz w:val="20"/>
+          <w:szCs w:val="20"/>
+        </w:rPr>
+        <w:t>form</w:t>
+      </w:r>
+      <w:proofErr w:type="spellEnd"/>
+      <w:r>
+        <w:rPr>
+          <w:rFonts w:ascii="Arial" w:hAnsi="Arial" w:cs="Arial"/>
+          <w:color w:val="1F497D" w:themeColor="text2"/>
+          <w:sz w:val="20"/>
+          <w:szCs w:val="20"/>
+        </w:rPr>
+        <w:t xml:space="preserve"> contendo a informação dele e duas listas dos artigos que ele é autor e dos artigos que ele é </w:t>
+      </w:r>
+      <w:proofErr w:type="spellStart"/>
+      <w:r>
+        <w:rPr>
+          <w:rFonts w:ascii="Arial" w:hAnsi="Arial" w:cs="Arial"/>
+          <w:color w:val="1F497D" w:themeColor="text2"/>
+          <w:sz w:val="20"/>
+          <w:szCs w:val="20"/>
+        </w:rPr>
+        <w:t>coautor</w:t>
+      </w:r>
+      <w:proofErr w:type="spellEnd"/>
+      <w:r>
+        <w:rPr>
+          <w:rFonts w:ascii="Arial" w:hAnsi="Arial" w:cs="Arial"/>
+          <w:color w:val="1F497D" w:themeColor="text2"/>
+          <w:sz w:val="20"/>
+          <w:szCs w:val="20"/>
+        </w:rPr>
+        <w:t>.</w:t>
+      </w:r>
+      <w:r>
+        <w:rPr>
+          <w:rFonts w:ascii="Arial" w:hAnsi="Arial" w:cs="Arial"/>
+          <w:color w:val="1F497D" w:themeColor="text2"/>
+          <w:sz w:val="20"/>
+          <w:szCs w:val="20"/>
+        </w:rPr>
+        <w:t xml:space="preserve"> </w:t>
+      </w:r>
+      <w:r>
+        <w:rPr>
+          <w:rFonts w:ascii="Arial" w:hAnsi="Arial" w:cs="Arial"/>
+          <w:color w:val="1F497D" w:themeColor="text2"/>
+          <w:sz w:val="20"/>
+          <w:szCs w:val="20"/>
+        </w:rPr>
+        <w:t xml:space="preserve"> A pesquisa é feita primeiro procurando o autor selecionado depois coloca</w:t>
+      </w:r>
+      <w:r>
+        <w:rPr>
+          <w:rFonts w:ascii="Arial" w:hAnsi="Arial" w:cs="Arial"/>
+          <w:color w:val="1F497D" w:themeColor="text2"/>
+          <w:sz w:val="20"/>
+          <w:szCs w:val="20"/>
+        </w:rPr>
+        <w:t>ndo</w:t>
+      </w:r>
+      <w:r>
+        <w:rPr>
+          <w:rFonts w:ascii="Arial" w:hAnsi="Arial" w:cs="Arial"/>
+          <w:color w:val="1F497D" w:themeColor="text2"/>
+          <w:sz w:val="20"/>
+          <w:szCs w:val="20"/>
+        </w:rPr>
+        <w:t xml:space="preserve"> </w:t>
+      </w:r>
+      <w:r>
+        <w:rPr>
+          <w:rFonts w:ascii="Arial" w:hAnsi="Arial" w:cs="Arial"/>
+          <w:color w:val="1F497D" w:themeColor="text2"/>
+          <w:sz w:val="20"/>
+          <w:szCs w:val="20"/>
+        </w:rPr>
+        <w:t>su</w:t>
+      </w:r>
+      <w:r>
+        <w:rPr>
+          <w:rFonts w:ascii="Arial" w:hAnsi="Arial" w:cs="Arial"/>
+          <w:color w:val="1F497D" w:themeColor="text2"/>
+          <w:sz w:val="20"/>
+          <w:szCs w:val="20"/>
+        </w:rPr>
+        <w:t xml:space="preserve">as informações no novo </w:t>
+      </w:r>
+      <w:proofErr w:type="spellStart"/>
+      <w:proofErr w:type="gramStart"/>
+      <w:r>
+        <w:rPr>
+          <w:rFonts w:ascii="Arial" w:hAnsi="Arial" w:cs="Arial"/>
+          <w:color w:val="1F497D" w:themeColor="text2"/>
+          <w:sz w:val="20"/>
+          <w:szCs w:val="20"/>
+        </w:rPr>
+        <w:t>form</w:t>
+      </w:r>
+      <w:proofErr w:type="spellEnd"/>
+      <w:r>
+        <w:rPr>
+          <w:rFonts w:ascii="Arial" w:hAnsi="Arial" w:cs="Arial"/>
+          <w:color w:val="1F497D" w:themeColor="text2"/>
+          <w:sz w:val="20"/>
+          <w:szCs w:val="20"/>
+        </w:rPr>
+        <w:t xml:space="preserve"> .</w:t>
+      </w:r>
+      <w:proofErr w:type="gramEnd"/>
+      <w:r>
+        <w:rPr>
+          <w:rFonts w:ascii="Arial" w:hAnsi="Arial" w:cs="Arial"/>
+          <w:color w:val="1F497D" w:themeColor="text2"/>
+          <w:sz w:val="20"/>
+          <w:szCs w:val="20"/>
+        </w:rPr>
+        <w:t xml:space="preserve"> O mesmo processo é feito com a lista de artigos é aberto um novo </w:t>
+      </w:r>
+      <w:proofErr w:type="spellStart"/>
+      <w:r>
+        <w:rPr>
+          <w:rFonts w:ascii="Arial" w:hAnsi="Arial" w:cs="Arial"/>
+          <w:color w:val="1F497D" w:themeColor="text2"/>
+          <w:sz w:val="20"/>
+          <w:szCs w:val="20"/>
+        </w:rPr>
+        <w:t>form</w:t>
+      </w:r>
+      <w:proofErr w:type="spellEnd"/>
+      <w:r>
+        <w:rPr>
+          <w:rFonts w:ascii="Arial" w:hAnsi="Arial" w:cs="Arial"/>
+          <w:color w:val="1F497D" w:themeColor="text2"/>
+          <w:sz w:val="20"/>
+          <w:szCs w:val="20"/>
+        </w:rPr>
+        <w:t xml:space="preserve"> com as informações do artigo e uma lista de coautores.</w:t>
+      </w:r>
+    </w:p>
+    <w:p>
+      <w:pPr>
+        <w:ind w:firstLine="708"/>
+        <w:rPr>
+          <w:rFonts w:ascii="Arial" w:hAnsi="Arial" w:cs="Arial"/>
+          <w:color w:val="1F497D" w:themeColor="text2"/>
+          <w:sz w:val="20"/>
+          <w:szCs w:val="20"/>
+        </w:rPr>
+      </w:pPr>
+      <w:r>
+        <w:rPr>
+          <w:rFonts w:ascii="Arial" w:hAnsi="Arial" w:cs="Arial"/>
+          <w:color w:val="1F497D" w:themeColor="text2"/>
+          <w:sz w:val="20"/>
+          <w:szCs w:val="20"/>
+        </w:rPr>
+        <w:t>A leitu</w:t>
+      </w:r>
+      <w:r>
+        <w:rPr>
+          <w:rFonts w:ascii="Arial" w:hAnsi="Arial" w:cs="Arial"/>
+          <w:color w:val="1F497D" w:themeColor="text2"/>
+          <w:sz w:val="20"/>
+          <w:szCs w:val="20"/>
+        </w:rPr>
+        <w:t>ra do CSV teria sido simples, por</w:t>
+      </w:r>
+      <w:r>
+        <w:rPr>
+          <w:rFonts w:ascii="Arial" w:hAnsi="Arial" w:cs="Arial"/>
+          <w:color w:val="1F497D" w:themeColor="text2"/>
+          <w:sz w:val="20"/>
+          <w:szCs w:val="20"/>
+        </w:rPr>
+        <w:t>é</w:t>
+      </w:r>
+      <w:r>
+        <w:rPr>
+          <w:rFonts w:ascii="Arial" w:hAnsi="Arial" w:cs="Arial"/>
+          <w:color w:val="1F497D" w:themeColor="text2"/>
+          <w:sz w:val="20"/>
+          <w:szCs w:val="20"/>
+        </w:rPr>
+        <w:t>m encontramos dificul</w:t>
+      </w:r>
+      <w:r>
+        <w:rPr>
+          <w:rFonts w:ascii="Arial" w:hAnsi="Arial" w:cs="Arial"/>
+          <w:color w:val="1F497D" w:themeColor="text2"/>
+          <w:sz w:val="20"/>
+          <w:szCs w:val="20"/>
+        </w:rPr>
+        <w:t xml:space="preserve">dades com a </w:t>
+      </w:r>
+      <w:proofErr w:type="spellStart"/>
+      <w:r>
+        <w:rPr>
+          <w:rFonts w:ascii="Arial" w:hAnsi="Arial" w:cs="Arial"/>
+          <w:color w:val="1F497D" w:themeColor="text2"/>
+          <w:sz w:val="20"/>
+          <w:szCs w:val="20"/>
+        </w:rPr>
+        <w:t>encoding</w:t>
+      </w:r>
+      <w:proofErr w:type="spellEnd"/>
+      <w:r>
+        <w:rPr>
+          <w:rFonts w:ascii="Arial" w:hAnsi="Arial" w:cs="Arial"/>
+          <w:color w:val="1F497D" w:themeColor="text2"/>
+          <w:sz w:val="20"/>
+          <w:szCs w:val="20"/>
+        </w:rPr>
+        <w:t xml:space="preserve"> do arquivo, mas após uma pesquisa realizada, conseguimos traduzi-la para UTF-8, não havendo maiores dificuldades depois.</w:t>
+      </w:r>
+    </w:p>
+    <w:p>
+      <w:pPr>
+        <w:ind w:firstLine="708"/>
+        <w:rPr>
+          <w:rFonts w:ascii="Arial" w:hAnsi="Arial" w:cs="Arial"/>
+          <w:color w:val="1F497D" w:themeColor="text2"/>
+          <w:sz w:val="20"/>
+          <w:szCs w:val="20"/>
+        </w:rPr>
+      </w:pPr>
+      <w:r>
+        <w:rPr>
+          <w:rFonts w:ascii="Arial" w:hAnsi="Arial" w:cs="Arial"/>
+          <w:color w:val="1F497D" w:themeColor="text2"/>
+          <w:sz w:val="20"/>
+          <w:szCs w:val="20"/>
+        </w:rPr>
+        <w:t>As estruturas são salvas em binário, podendo-se, após ler-se o arquivo XML, lê-las também por seus respectivos arquivos. Desses existem quatro, cada um contendo apenas um dos seguintes itens: autores, conferências, periódicos, e um final que armazena as produções de cada autor.</w:t>
+      </w:r>
+    </w:p>
+    <w:p>
+      <w:pPr>
+        <w:ind w:firstLine="708"/>
+        <w:rPr>
+          <w:rFonts w:ascii="Arial" w:hAnsi="Arial" w:cs="Arial"/>
+          <w:color w:val="1F497D" w:themeColor="text2"/>
+          <w:sz w:val="20"/>
+          <w:szCs w:val="20"/>
+        </w:rPr>
+      </w:pPr>
+      <w:r>
+        <w:rPr>
+          <w:rFonts w:ascii="Arial" w:hAnsi="Arial" w:cs="Arial"/>
+          <w:color w:val="1F497D" w:themeColor="text2"/>
+          <w:sz w:val="20"/>
+          <w:szCs w:val="20"/>
+        </w:rPr>
+        <w:t>Esse último é organizado contendo uma lista de códigos formada por duplas de autor seguido por uma produção sua</w:t>
+      </w:r>
+      <w:r>
+        <w:rPr>
+          <w:rFonts w:ascii="Arial" w:hAnsi="Arial" w:cs="Arial"/>
+          <w:color w:val="1F497D" w:themeColor="text2"/>
+          <w:sz w:val="20"/>
+          <w:szCs w:val="20"/>
+        </w:rPr>
+        <w:t xml:space="preserve">, podendo várias instâncias do mesmo autor </w:t>
+      </w:r>
+      <w:proofErr w:type="gramStart"/>
+      <w:r>
+        <w:rPr>
+          <w:rFonts w:ascii="Arial" w:hAnsi="Arial" w:cs="Arial"/>
+          <w:color w:val="1F497D" w:themeColor="text2"/>
+          <w:sz w:val="20"/>
+          <w:szCs w:val="20"/>
+        </w:rPr>
+        <w:t>ocorrerem</w:t>
+      </w:r>
+      <w:proofErr w:type="gramEnd"/>
+      <w:r>
+        <w:rPr>
+          <w:rFonts w:ascii="Arial" w:hAnsi="Arial" w:cs="Arial"/>
+          <w:color w:val="1F497D" w:themeColor="text2"/>
+          <w:sz w:val="20"/>
+          <w:szCs w:val="20"/>
+        </w:rPr>
+        <w:t xml:space="preserve"> para cada uma de suas produções. Planejava-se também criar-se um índice para esse arquivo, mas o tempo se mostrou insuficiente. Não foram encontradas grandes dificuldades para a leitura e gravação de arquivos binários, dadas as bibliotecas presentes no c#.</w:t>
+      </w:r>
+    </w:p>
+    <w:p>
+      <w:pPr>
+        <w:rPr>
+          <w:rFonts w:ascii="Arial" w:hAnsi="Arial" w:cs="Arial"/>
+          <w:color w:val="FF0000"/>
           <w:sz w:val="20"/>
           <w:szCs w:val="20"/>
         </w:rPr>
@@ -2203,10 +3018,8 @@
     </w:p>
     <w:p>
       <w:pPr>
-        <w:ind w:firstLine="708"/>
-        <w:rPr>
-          <w:rFonts w:ascii="Arial" w:hAnsi="Arial" w:cs="Arial"/>
-          <w:color w:val="FF0000"/>
+        <w:rPr>
+          <w:rFonts w:ascii="Arial" w:hAnsi="Arial" w:cs="Arial"/>
           <w:sz w:val="20"/>
           <w:szCs w:val="20"/>
         </w:rPr>
@@ -2214,148 +3027,16 @@
       <w:r>
         <w:rPr>
           <w:rFonts w:ascii="Arial" w:hAnsi="Arial" w:cs="Arial"/>
-          <w:color w:val="FF0000"/>
-          <w:sz w:val="20"/>
-          <w:szCs w:val="20"/>
-        </w:rPr>
-        <w:t xml:space="preserve">No programa temos tuas listas, uma contendo o nome dos autores em ordem alfabética, outra contendo o nome de todos os artigos pegos. Temos uma barra de pesquisa para </w:t>
-      </w:r>
-      <w:proofErr w:type="gramStart"/>
-      <w:r>
-        <w:rPr>
-          <w:rFonts w:ascii="Arial" w:hAnsi="Arial" w:cs="Arial"/>
-          <w:color w:val="FF0000"/>
-          <w:sz w:val="20"/>
-          <w:szCs w:val="20"/>
-        </w:rPr>
-        <w:t>o autores</w:t>
-      </w:r>
-      <w:proofErr w:type="gramEnd"/>
-      <w:r>
-        <w:rPr>
-          <w:rFonts w:ascii="Arial" w:hAnsi="Arial" w:cs="Arial"/>
-          <w:color w:val="FF0000"/>
-          <w:sz w:val="20"/>
-          <w:szCs w:val="20"/>
-        </w:rPr>
-        <w:t xml:space="preserve">, a pesquisa retira os acentos da estrutura e deixa em letra minúscula procura no </w:t>
-      </w:r>
-      <w:proofErr w:type="spellStart"/>
-      <w:r>
-        <w:rPr>
-          <w:rFonts w:ascii="Arial" w:hAnsi="Arial" w:cs="Arial"/>
-          <w:color w:val="FF0000"/>
-          <w:sz w:val="20"/>
-          <w:szCs w:val="20"/>
-        </w:rPr>
-        <w:t>array</w:t>
-      </w:r>
-      <w:proofErr w:type="spellEnd"/>
-      <w:r>
-        <w:rPr>
-          <w:rFonts w:ascii="Arial" w:hAnsi="Arial" w:cs="Arial"/>
-          <w:color w:val="FF0000"/>
-          <w:sz w:val="20"/>
-          <w:szCs w:val="20"/>
-        </w:rPr>
-        <w:t xml:space="preserve"> o auto</w:t>
-      </w:r>
-      <w:r>
-        <w:rPr>
-          <w:rFonts w:ascii="Arial" w:hAnsi="Arial" w:cs="Arial"/>
-          <w:color w:val="FF0000"/>
-          <w:sz w:val="20"/>
-          <w:szCs w:val="20"/>
-        </w:rPr>
-        <w:t xml:space="preserve">r que tem o nome com essa </w:t>
-      </w:r>
-      <w:proofErr w:type="spellStart"/>
-      <w:r>
-        <w:rPr>
-          <w:rFonts w:ascii="Arial" w:hAnsi="Arial" w:cs="Arial"/>
-          <w:color w:val="FF0000"/>
-          <w:sz w:val="20"/>
-          <w:szCs w:val="20"/>
-        </w:rPr>
-        <w:t>substring</w:t>
-      </w:r>
-      <w:proofErr w:type="spellEnd"/>
-      <w:r>
-        <w:rPr>
-          <w:rFonts w:ascii="Arial" w:hAnsi="Arial" w:cs="Arial"/>
-          <w:color w:val="FF0000"/>
-          <w:sz w:val="20"/>
-          <w:szCs w:val="20"/>
-        </w:rPr>
-        <w:t xml:space="preserve">, coloca em um auxiliar o nome e nesse auxiliar retira os acentos e deixa em letras minúsculas, fazendo assim o usuário ter maior liberdade de busca. Quando </w:t>
-      </w:r>
-      <w:proofErr w:type="gramStart"/>
-      <w:r>
-        <w:rPr>
-          <w:rFonts w:ascii="Arial" w:hAnsi="Arial" w:cs="Arial"/>
-          <w:color w:val="FF0000"/>
-          <w:sz w:val="20"/>
-          <w:szCs w:val="20"/>
-        </w:rPr>
-        <w:t>for</w:t>
-      </w:r>
-      <w:proofErr w:type="gramEnd"/>
-      <w:r>
-        <w:rPr>
-          <w:rFonts w:ascii="Arial" w:hAnsi="Arial" w:cs="Arial"/>
-          <w:color w:val="FF0000"/>
-          <w:sz w:val="20"/>
-          <w:szCs w:val="20"/>
-        </w:rPr>
-        <w:t xml:space="preserve"> encontrado nomes que contem essa </w:t>
-      </w:r>
-      <w:proofErr w:type="spellStart"/>
-      <w:r>
-        <w:rPr>
-          <w:rFonts w:ascii="Arial" w:hAnsi="Arial" w:cs="Arial"/>
-          <w:color w:val="FF0000"/>
-          <w:sz w:val="20"/>
-          <w:szCs w:val="20"/>
-        </w:rPr>
-        <w:t>substring</w:t>
-      </w:r>
-      <w:proofErr w:type="spellEnd"/>
-      <w:r>
-        <w:rPr>
-          <w:rFonts w:ascii="Arial" w:hAnsi="Arial" w:cs="Arial"/>
-          <w:color w:val="FF0000"/>
-          <w:sz w:val="20"/>
-          <w:szCs w:val="20"/>
-        </w:rPr>
-        <w:t xml:space="preserve"> eles serão listados. Existe outra caixa de texto para procurar também os artigos, pesquisando </w:t>
-      </w:r>
-      <w:proofErr w:type="gramStart"/>
-      <w:r>
-        <w:rPr>
-          <w:rFonts w:ascii="Arial" w:hAnsi="Arial" w:cs="Arial"/>
-          <w:color w:val="FF0000"/>
-          <w:sz w:val="20"/>
-          <w:szCs w:val="20"/>
-        </w:rPr>
-        <w:t>nas lista</w:t>
-      </w:r>
-      <w:proofErr w:type="gramEnd"/>
-      <w:r>
-        <w:rPr>
-          <w:rFonts w:ascii="Arial" w:hAnsi="Arial" w:cs="Arial"/>
-          <w:color w:val="FF0000"/>
-          <w:sz w:val="20"/>
-          <w:szCs w:val="20"/>
-        </w:rPr>
-        <w:t xml:space="preserve"> de conferencias e na lista de periódicos e os lista.</w:t>
+          <w:sz w:val="20"/>
+          <w:szCs w:val="20"/>
+        </w:rPr>
+        <w:t>Manual de instruções</w:t>
       </w:r>
     </w:p>
     <w:p>
       <w:pPr>
-        <w:ind w:firstLine="708"/>
-        <w:rPr>
-          <w:rFonts w:ascii="Arial" w:hAnsi="Arial" w:cs="Arial"/>
-          <w:color w:val="FF0000"/>
+        <w:rPr>
+          <w:rFonts w:ascii="Arial" w:hAnsi="Arial" w:cs="Arial"/>
           <w:sz w:val="20"/>
           <w:szCs w:val="20"/>
         </w:rPr>
@@ -2363,108 +3044,56 @@
       <w:r>
         <w:rPr>
           <w:rFonts w:ascii="Arial" w:hAnsi="Arial" w:cs="Arial"/>
-          <w:color w:val="FF0000"/>
-          <w:sz w:val="20"/>
-          <w:szCs w:val="20"/>
-        </w:rPr>
-        <w:t xml:space="preserve">Temos os botões utilizados para listar só aqueles artigos procurados: </w:t>
-      </w:r>
+          <w:sz w:val="20"/>
+          <w:szCs w:val="20"/>
+        </w:rPr>
+        <w:t xml:space="preserve">Ao abrir o programa caso você não tenha os arquivos necessários para a formatação é necessário você ter uma pasta com 50 </w:t>
+      </w:r>
+      <w:proofErr w:type="spellStart"/>
       <w:proofErr w:type="gramStart"/>
       <w:r>
         <w:rPr>
           <w:rFonts w:ascii="Arial" w:hAnsi="Arial" w:cs="Arial"/>
-          <w:color w:val="FF0000"/>
-          <w:sz w:val="20"/>
-          <w:szCs w:val="20"/>
-        </w:rPr>
-        <w:t>Conferencias,</w:t>
-      </w:r>
+          <w:sz w:val="20"/>
+          <w:szCs w:val="20"/>
+        </w:rPr>
+        <w:t>xml</w:t>
+      </w:r>
+      <w:proofErr w:type="spellEnd"/>
       <w:proofErr w:type="gramEnd"/>
       <w:r>
         <w:rPr>
           <w:rFonts w:ascii="Arial" w:hAnsi="Arial" w:cs="Arial"/>
-          <w:color w:val="FF0000"/>
-          <w:sz w:val="20"/>
-          <w:szCs w:val="20"/>
-        </w:rPr>
-        <w:t xml:space="preserve"> Periódicos, Completos, Estendidos e Resumos. Temos também botões ordenam de Quantidade de coautores e QUALIS. Todos usam a função </w:t>
-      </w:r>
-      <w:proofErr w:type="spellStart"/>
-      <w:r>
-        <w:rPr>
-          <w:rFonts w:ascii="Arial" w:hAnsi="Arial" w:cs="Arial"/>
-          <w:color w:val="FF0000"/>
-          <w:sz w:val="20"/>
-          <w:szCs w:val="20"/>
-        </w:rPr>
-        <w:t>sort</w:t>
-      </w:r>
-      <w:proofErr w:type="spellEnd"/>
-      <w:r>
-        <w:rPr>
-          <w:rFonts w:ascii="Arial" w:hAnsi="Arial" w:cs="Arial"/>
-          <w:color w:val="FF0000"/>
-          <w:sz w:val="20"/>
-          <w:szCs w:val="20"/>
-        </w:rPr>
-        <w:t xml:space="preserve"> no caso dos botões que listam artigos de um determinado tipo eles são ordenados em ordem alfabética e depois são </w:t>
-      </w:r>
-      <w:r>
-        <w:rPr>
-          <w:rFonts w:ascii="Arial" w:hAnsi="Arial" w:cs="Arial"/>
-          <w:color w:val="FF0000"/>
-          <w:sz w:val="20"/>
-          <w:szCs w:val="20"/>
-        </w:rPr>
-        <w:t xml:space="preserve">listados </w:t>
-      </w:r>
+          <w:sz w:val="20"/>
+          <w:szCs w:val="20"/>
+        </w:rPr>
+        <w:t xml:space="preserve"> dos currículos dos autores. E usar a função abrir </w:t>
+      </w:r>
+      <w:proofErr w:type="spellStart"/>
       <w:proofErr w:type="gramStart"/>
       <w:r>
         <w:rPr>
           <w:rFonts w:ascii="Arial" w:hAnsi="Arial" w:cs="Arial"/>
-          <w:color w:val="FF0000"/>
-          <w:sz w:val="20"/>
-          <w:szCs w:val="20"/>
-        </w:rPr>
-        <w:t>só</w:t>
-      </w:r>
+          <w:sz w:val="20"/>
+          <w:szCs w:val="20"/>
+        </w:rPr>
+        <w:t>xml</w:t>
+      </w:r>
+      <w:proofErr w:type="spellEnd"/>
       <w:proofErr w:type="gramEnd"/>
       <w:r>
         <w:rPr>
           <w:rFonts w:ascii="Arial" w:hAnsi="Arial" w:cs="Arial"/>
-          <w:color w:val="FF0000"/>
-          <w:sz w:val="20"/>
-          <w:szCs w:val="20"/>
-        </w:rPr>
-        <w:t xml:space="preserve"> do tipo determinado. Já no caso da </w:t>
-      </w:r>
-      <w:proofErr w:type="gramStart"/>
-      <w:r>
-        <w:rPr>
-          <w:rFonts w:ascii="Arial" w:hAnsi="Arial" w:cs="Arial"/>
-          <w:color w:val="FF0000"/>
-          <w:sz w:val="20"/>
-          <w:szCs w:val="20"/>
-        </w:rPr>
-        <w:t>ordenação ,</w:t>
-      </w:r>
-      <w:proofErr w:type="gramEnd"/>
-      <w:r>
-        <w:rPr>
-          <w:rFonts w:ascii="Arial" w:hAnsi="Arial" w:cs="Arial"/>
-          <w:color w:val="FF0000"/>
-          <w:sz w:val="20"/>
-          <w:szCs w:val="20"/>
-        </w:rPr>
-        <w:t xml:space="preserve"> primeiramente são ordenados em ordem alfabética, depois ordenadas no critério procurado.</w:t>
+          <w:sz w:val="20"/>
+          <w:szCs w:val="20"/>
+        </w:rPr>
+        <w:t>. Caso você possua os arquivos clique em carregar.</w:t>
       </w:r>
     </w:p>
     <w:p>
       <w:pPr>
-        <w:ind w:firstLine="708"/>
-        <w:rPr>
-          <w:rFonts w:ascii="Arial" w:hAnsi="Arial" w:cs="Arial"/>
-          <w:color w:val="FF0000"/>
+        <w:rPr>
+          <w:rFonts w:ascii="Arial" w:hAnsi="Arial" w:cs="Arial"/>
           <w:sz w:val="20"/>
           <w:szCs w:val="20"/>
         </w:rPr>
@@ -2472,312 +3101,10 @@
       <w:r>
         <w:rPr>
           <w:rFonts w:ascii="Arial" w:hAnsi="Arial" w:cs="Arial"/>
-          <w:color w:val="FF0000"/>
-          <w:sz w:val="20"/>
-          <w:szCs w:val="20"/>
-        </w:rPr>
-        <w:t xml:space="preserve">Outro diferencial é que quando é dado </w:t>
-      </w:r>
-      <w:proofErr w:type="spellStart"/>
-      <w:r>
-        <w:rPr>
-          <w:rFonts w:ascii="Arial" w:hAnsi="Arial" w:cs="Arial"/>
-          <w:color w:val="FF0000"/>
-          <w:sz w:val="20"/>
-          <w:szCs w:val="20"/>
-        </w:rPr>
-        <w:t>duploclick</w:t>
-      </w:r>
-      <w:proofErr w:type="spellEnd"/>
-      <w:r>
-        <w:rPr>
-          <w:rFonts w:ascii="Arial" w:hAnsi="Arial" w:cs="Arial"/>
-          <w:color w:val="FF0000"/>
-          <w:sz w:val="20"/>
-          <w:szCs w:val="20"/>
-        </w:rPr>
-        <w:t xml:space="preserve"> em um dos elementos da lista de autores. Abre-se um novo </w:t>
-      </w:r>
-      <w:proofErr w:type="spellStart"/>
-      <w:r>
-        <w:rPr>
-          <w:rFonts w:ascii="Arial" w:hAnsi="Arial" w:cs="Arial"/>
-          <w:color w:val="FF0000"/>
-          <w:sz w:val="20"/>
-          <w:szCs w:val="20"/>
-        </w:rPr>
-        <w:t>form</w:t>
-      </w:r>
-      <w:proofErr w:type="spellEnd"/>
-      <w:r>
-        <w:rPr>
-          <w:rFonts w:ascii="Arial" w:hAnsi="Arial" w:cs="Arial"/>
-          <w:color w:val="FF0000"/>
-          <w:sz w:val="20"/>
-          <w:szCs w:val="20"/>
-        </w:rPr>
-        <w:t xml:space="preserve"> contendo a informação dele e duas listas dos artigos que ele é autor e dos artigos que ele é coautor. A pesquisa é feita primeiro procurando o autor selecionado depois coloca as informações no novo </w:t>
-      </w:r>
-      <w:proofErr w:type="spellStart"/>
-      <w:proofErr w:type="gramStart"/>
-      <w:r>
-        <w:rPr>
-          <w:rFonts w:ascii="Arial" w:hAnsi="Arial" w:cs="Arial"/>
-          <w:color w:val="FF0000"/>
-          <w:sz w:val="20"/>
-          <w:szCs w:val="20"/>
-        </w:rPr>
-        <w:t>form</w:t>
-      </w:r>
-      <w:proofErr w:type="spellEnd"/>
-      <w:r>
-        <w:rPr>
-          <w:rFonts w:ascii="Arial" w:hAnsi="Arial" w:cs="Arial"/>
-          <w:color w:val="FF0000"/>
-          <w:sz w:val="20"/>
-          <w:szCs w:val="20"/>
-        </w:rPr>
-        <w:t xml:space="preserve"> .</w:t>
-      </w:r>
-      <w:proofErr w:type="gramEnd"/>
-      <w:r>
-        <w:rPr>
-          <w:rFonts w:ascii="Arial" w:hAnsi="Arial" w:cs="Arial"/>
-          <w:color w:val="FF0000"/>
-          <w:sz w:val="20"/>
-          <w:szCs w:val="20"/>
-        </w:rPr>
-        <w:t xml:space="preserve"> O mesmo processo é feito com a lista de artigos é aberto um novo </w:t>
-      </w:r>
-      <w:proofErr w:type="spellStart"/>
-      <w:r>
-        <w:rPr>
-          <w:rFonts w:ascii="Arial" w:hAnsi="Arial" w:cs="Arial"/>
-          <w:color w:val="FF0000"/>
-          <w:sz w:val="20"/>
-          <w:szCs w:val="20"/>
-        </w:rPr>
-        <w:t>form</w:t>
-      </w:r>
-      <w:proofErr w:type="spellEnd"/>
-      <w:r>
-        <w:rPr>
-          <w:rFonts w:ascii="Arial" w:hAnsi="Arial" w:cs="Arial"/>
-          <w:color w:val="FF0000"/>
-          <w:sz w:val="20"/>
-          <w:szCs w:val="20"/>
-        </w:rPr>
-        <w:t xml:space="preserve"> com as informações do artigo e uma lista de coautores.</w:t>
-      </w:r>
-    </w:p>
-    <w:p>
-      <w:pPr>
-        <w:ind w:firstLine="708"/>
-        <w:rPr>
-          <w:rFonts w:ascii="Arial" w:hAnsi="Arial" w:cs="Arial"/>
-          <w:color w:val="1F497D" w:themeColor="text2"/>
-          <w:sz w:val="20"/>
-          <w:szCs w:val="20"/>
-        </w:rPr>
-      </w:pPr>
-      <w:r>
-        <w:rPr>
-          <w:rFonts w:ascii="Arial" w:hAnsi="Arial" w:cs="Arial"/>
-          <w:color w:val="1F497D" w:themeColor="text2"/>
-          <w:sz w:val="20"/>
-          <w:szCs w:val="20"/>
-        </w:rPr>
-        <w:t xml:space="preserve">A leitura do CSV teria sido simples, põem encontramos dificuldades com a </w:t>
-      </w:r>
-      <w:proofErr w:type="spellStart"/>
-      <w:r>
-        <w:rPr>
-          <w:rFonts w:ascii="Arial" w:hAnsi="Arial" w:cs="Arial"/>
-          <w:color w:val="1F497D" w:themeColor="text2"/>
-          <w:sz w:val="20"/>
-          <w:szCs w:val="20"/>
-        </w:rPr>
-        <w:t>encoding</w:t>
-      </w:r>
-      <w:proofErr w:type="spellEnd"/>
-      <w:r>
-        <w:rPr>
-          <w:rFonts w:ascii="Arial" w:hAnsi="Arial" w:cs="Arial"/>
-          <w:color w:val="1F497D" w:themeColor="text2"/>
-          <w:sz w:val="20"/>
-          <w:szCs w:val="20"/>
-        </w:rPr>
-        <w:t xml:space="preserve"> do arquivo </w:t>
-      </w:r>
-    </w:p>
-    <w:p>
-      <w:pPr>
-        <w:ind w:firstLine="708"/>
-        <w:rPr>
-          <w:rFonts w:ascii="Arial" w:hAnsi="Arial" w:cs="Arial"/>
-          <w:color w:val="1F497D" w:themeColor="text2"/>
-          <w:sz w:val="20"/>
-          <w:szCs w:val="20"/>
-        </w:rPr>
-      </w:pPr>
-      <w:r>
-        <w:rPr>
-          <w:rFonts w:ascii="Arial" w:hAnsi="Arial" w:cs="Arial"/>
-          <w:color w:val="1F497D" w:themeColor="text2"/>
-          <w:sz w:val="20"/>
-          <w:szCs w:val="20"/>
-        </w:rPr>
-        <w:t>As estruturas são salvas em binário, podendo-se, após ler-se o arquivo XML, lê-las também por seus respectivos arquivos. Desses existem quatro, cada um contendo apenas um dos seguintes itens: autores, conferências, periódicos, e um final que armazena as produções de cada autor.</w:t>
-      </w:r>
-    </w:p>
-    <w:p>
-      <w:pPr>
-        <w:ind w:firstLine="708"/>
-        <w:rPr>
-          <w:rFonts w:ascii="Arial" w:hAnsi="Arial" w:cs="Arial"/>
-          <w:color w:val="1F497D" w:themeColor="text2"/>
-          <w:sz w:val="20"/>
-          <w:szCs w:val="20"/>
-        </w:rPr>
-      </w:pPr>
-      <w:r>
-        <w:rPr>
-          <w:rFonts w:ascii="Arial" w:hAnsi="Arial" w:cs="Arial"/>
-          <w:color w:val="1F497D" w:themeColor="text2"/>
-          <w:sz w:val="20"/>
-          <w:szCs w:val="20"/>
-        </w:rPr>
-        <w:t>Esse último é organizado contendo uma lista de códigos formada por duplas de autor seguido por uma produção sua</w:t>
-      </w:r>
-      <w:r>
-        <w:rPr>
-          <w:rFonts w:ascii="Arial" w:hAnsi="Arial" w:cs="Arial"/>
-          <w:color w:val="1F497D" w:themeColor="text2"/>
-          <w:sz w:val="20"/>
-          <w:szCs w:val="20"/>
-        </w:rPr>
-        <w:t xml:space="preserve">, podendo várias instâncias do mesmo autor </w:t>
-      </w:r>
-      <w:proofErr w:type="gramStart"/>
-      <w:r>
-        <w:rPr>
-          <w:rFonts w:ascii="Arial" w:hAnsi="Arial" w:cs="Arial"/>
-          <w:color w:val="1F497D" w:themeColor="text2"/>
-          <w:sz w:val="20"/>
-          <w:szCs w:val="20"/>
-        </w:rPr>
-        <w:t>ocorrerem</w:t>
-      </w:r>
-      <w:proofErr w:type="gramEnd"/>
-      <w:r>
-        <w:rPr>
-          <w:rFonts w:ascii="Arial" w:hAnsi="Arial" w:cs="Arial"/>
-          <w:color w:val="1F497D" w:themeColor="text2"/>
-          <w:sz w:val="20"/>
-          <w:szCs w:val="20"/>
-        </w:rPr>
-        <w:t xml:space="preserve"> para cada uma de suas produções. Planejava-se também criar-se um índice para esse arquivo, mas o tempo se mostrou insuficiente. Não foram encontradas grandes dificuldades para a leitura e gravação de arquivos binários, dadas as bibliotecas presentes no c#.</w:t>
-      </w:r>
-    </w:p>
-    <w:p>
-      <w:pPr>
-        <w:rPr>
-          <w:rFonts w:ascii="Arial" w:hAnsi="Arial" w:cs="Arial"/>
-          <w:color w:val="FF0000"/>
-          <w:sz w:val="20"/>
-          <w:szCs w:val="20"/>
-        </w:rPr>
-      </w:pPr>
-    </w:p>
-    <w:p>
-      <w:pPr>
-        <w:rPr>
-          <w:rFonts w:ascii="Arial" w:hAnsi="Arial" w:cs="Arial"/>
-          <w:sz w:val="20"/>
-          <w:szCs w:val="20"/>
-        </w:rPr>
-      </w:pPr>
-      <w:r>
-        <w:rPr>
-          <w:rFonts w:ascii="Arial" w:hAnsi="Arial" w:cs="Arial"/>
-          <w:sz w:val="20"/>
-          <w:szCs w:val="20"/>
-        </w:rPr>
-        <w:t>Manual de instruções</w:t>
-      </w:r>
-    </w:p>
-    <w:p>
-      <w:pPr>
-        <w:rPr>
-          <w:rFonts w:ascii="Arial" w:hAnsi="Arial" w:cs="Arial"/>
-          <w:sz w:val="20"/>
-          <w:szCs w:val="20"/>
-        </w:rPr>
-      </w:pPr>
-      <w:r>
-        <w:rPr>
-          <w:rFonts w:ascii="Arial" w:hAnsi="Arial" w:cs="Arial"/>
           <w:sz w:val="20"/>
           <w:szCs w:val="20"/>
         </w:rPr>
         <w:lastRenderedPageBreak/>
-        <w:t xml:space="preserve">Ao abrir o programa caso você não tenha os arquivos necessários para a formatação é necessário você ter uma pasta com 50 </w:t>
-      </w:r>
-      <w:proofErr w:type="spellStart"/>
-      <w:proofErr w:type="gramStart"/>
-      <w:r>
-        <w:rPr>
-          <w:rFonts w:ascii="Arial" w:hAnsi="Arial" w:cs="Arial"/>
-          <w:sz w:val="20"/>
-          <w:szCs w:val="20"/>
-        </w:rPr>
-        <w:t>xml</w:t>
-      </w:r>
-      <w:proofErr w:type="spellEnd"/>
-      <w:proofErr w:type="gramEnd"/>
-      <w:r>
-        <w:rPr>
-          <w:rFonts w:ascii="Arial" w:hAnsi="Arial" w:cs="Arial"/>
-          <w:sz w:val="20"/>
-          <w:szCs w:val="20"/>
-        </w:rPr>
-        <w:t xml:space="preserve"> dos currículos dos autores. E usar a função abrir </w:t>
-      </w:r>
-      <w:proofErr w:type="spellStart"/>
-      <w:proofErr w:type="gramStart"/>
-      <w:r>
-        <w:rPr>
-          <w:rFonts w:ascii="Arial" w:hAnsi="Arial" w:cs="Arial"/>
-          <w:sz w:val="20"/>
-          <w:szCs w:val="20"/>
-        </w:rPr>
-        <w:t>xml</w:t>
-      </w:r>
-      <w:proofErr w:type="spellEnd"/>
-      <w:proofErr w:type="gramEnd"/>
-      <w:r>
-        <w:rPr>
-          <w:rFonts w:ascii="Arial" w:hAnsi="Arial" w:cs="Arial"/>
-          <w:sz w:val="20"/>
-          <w:szCs w:val="20"/>
-        </w:rPr>
-        <w:t>. Caso você possua os arquivos clique em carregar.</w:t>
-      </w:r>
-    </w:p>
-    <w:p>
-      <w:pPr>
-        <w:rPr>
-          <w:rFonts w:ascii="Arial" w:hAnsi="Arial" w:cs="Arial"/>
-          <w:sz w:val="20"/>
-          <w:szCs w:val="20"/>
-        </w:rPr>
-      </w:pPr>
-      <w:r>
-        <w:rPr>
-          <w:rFonts w:ascii="Arial" w:hAnsi="Arial" w:cs="Arial"/>
-          <w:sz w:val="20"/>
-          <w:szCs w:val="20"/>
-        </w:rPr>
         <w:t>As instruções procuraram o titulo ou o nome do autor procurado assim é listado só o nome que pode ser.</w:t>
       </w:r>
     </w:p>
@@ -2861,7 +3188,7 @@
                     <a:blip r:embed="rId5">
                       <a:extLst>
                         <a:ext uri="{28A0092B-C50C-407E-A947-70E740481C1C}">
-                          <a14:useLocalDpi xmlns="" xmlns:wpc="http://schemas.microsoft.com/office/word/2010/wordprocessingCanvas" xmlns:mc="http://schemas.openxmlformats.org/markup-compatibility/2006" xmlns:o="urn:schemas-microsoft-com:office:office" xmlns:v="urn:schemas-microsoft-com:vml" xmlns:wp14="http://schemas.microsoft.com/office/word/2010/wordprocessingDrawing" xmlns:w10="urn:schemas-microsoft-com:office:word" xmlns:w="http://schemas.openxmlformats.org/wordprocessingml/2006/main" xmlns:w14="http://schemas.microsoft.com/office/word/2010/wordml" xmlns:wpg="http://schemas.microsoft.com/office/word/2010/wordprocessingGroup" xmlns:wpi="http://schemas.microsoft.com/office/word/2010/wordprocessingInk" xmlns:wps="http://schemas.microsoft.com/office/word/2010/wordprocessingShape" xmlns:a14="http://schemas.microsoft.com/office/drawing/2010/main" val="0"/>
+                          <a14:useLocalDpi xmlns:a14="http://schemas.microsoft.com/office/drawing/2010/main" xmlns:wps="http://schemas.microsoft.com/office/word/2010/wordprocessingShape" xmlns:wpi="http://schemas.microsoft.com/office/word/2010/wordprocessingInk" xmlns:wpg="http://schemas.microsoft.com/office/word/2010/wordprocessingGroup" xmlns:w14="http://schemas.microsoft.com/office/word/2010/wordml" xmlns:w="http://schemas.openxmlformats.org/wordprocessingml/2006/main" xmlns:w10="urn:schemas-microsoft-com:office:word" xmlns:wp14="http://schemas.microsoft.com/office/word/2010/wordprocessingDrawing" xmlns:v="urn:schemas-microsoft-com:vml" xmlns:o="urn:schemas-microsoft-com:office:office" xmlns:mc="http://schemas.openxmlformats.org/markup-compatibility/2006" xmlns:wpc="http://schemas.microsoft.com/office/word/2010/wordprocessingCanvas" xmlns="" val="0"/>
                         </a:ext>
                       </a:extLst>
                     </a:blip>
@@ -3090,7 +3417,6 @@
           <w:szCs w:val="20"/>
           <w:lang w:eastAsia="pt-BR"/>
         </w:rPr>
-        <w:lastRenderedPageBreak/>
         <w:drawing>
           <wp:inline distT="0" distB="0" distL="0" distR="0">
             <wp:extent cx="5401945" cy="2550795"/>
@@ -3112,7 +3438,7 @@
                     <a:blip r:embed="rId6">
                       <a:extLst>
                         <a:ext uri="{28A0092B-C50C-407E-A947-70E740481C1C}">
-                          <a14:useLocalDpi xmlns="" xmlns:wpc="http://schemas.microsoft.com/office/word/2010/wordprocessingCanvas" xmlns:mc="http://schemas.openxmlformats.org/markup-compatibility/2006" xmlns:o="urn:schemas-microsoft-com:office:office" xmlns:v="urn:schemas-microsoft-com:vml" xmlns:wp14="http://schemas.microsoft.com/office/word/2010/wordprocessingDrawing" xmlns:w10="urn:schemas-microsoft-com:office:word" xmlns:w="http://schemas.openxmlformats.org/wordprocessingml/2006/main" xmlns:w14="http://schemas.microsoft.com/office/word/2010/wordml" xmlns:wpg="http://schemas.microsoft.com/office/word/2010/wordprocessingGroup" xmlns:wpi="http://schemas.microsoft.com/office/word/2010/wordprocessingInk" xmlns:wps="http://schemas.microsoft.com/office/word/2010/wordprocessingShape" xmlns:a14="http://schemas.microsoft.com/office/drawing/2010/main" val="0"/>
+                          <a14:useLocalDpi xmlns:a14="http://schemas.microsoft.com/office/drawing/2010/main" xmlns:wps="http://schemas.microsoft.com/office/word/2010/wordprocessingShape" xmlns:wpi="http://schemas.microsoft.com/office/word/2010/wordprocessingInk" xmlns:wpg="http://schemas.microsoft.com/office/word/2010/wordprocessingGroup" xmlns:w14="http://schemas.microsoft.com/office/word/2010/wordml" xmlns:w="http://schemas.openxmlformats.org/wordprocessingml/2006/main" xmlns:w10="urn:schemas-microsoft-com:office:word" xmlns:wp14="http://schemas.microsoft.com/office/word/2010/wordprocessingDrawing" xmlns:v="urn:schemas-microsoft-com:vml" xmlns:o="urn:schemas-microsoft-com:office:office" xmlns:mc="http://schemas.openxmlformats.org/markup-compatibility/2006" xmlns:wpc="http://schemas.microsoft.com/office/word/2010/wordprocessingCanvas" xmlns="" val="0"/>
                         </a:ext>
                       </a:extLst>
                     </a:blip>
@@ -3155,6 +3481,7 @@
           <w:sz w:val="20"/>
           <w:szCs w:val="20"/>
         </w:rPr>
+        <w:lastRenderedPageBreak/>
         <w:t xml:space="preserve">Nela se tem o titulo do artigo, tipo, seu ano (caso for </w:t>
       </w:r>
       <w:proofErr w:type="gramStart"/>
@@ -3301,7 +3628,7 @@
                     <a:blip r:embed="rId7">
                       <a:extLst>
                         <a:ext uri="{28A0092B-C50C-407E-A947-70E740481C1C}">
-                          <a14:useLocalDpi xmlns="" xmlns:wpc="http://schemas.microsoft.com/office/word/2010/wordprocessingCanvas" xmlns:mc="http://schemas.openxmlformats.org/markup-compatibility/2006" xmlns:o="urn:schemas-microsoft-com:office:office" xmlns:v="urn:schemas-microsoft-com:vml" xmlns:wp14="http://schemas.microsoft.com/office/word/2010/wordprocessingDrawing" xmlns:w10="urn:schemas-microsoft-com:office:word" xmlns:w="http://schemas.openxmlformats.org/wordprocessingml/2006/main" xmlns:w14="http://schemas.microsoft.com/office/word/2010/wordml" xmlns:wpg="http://schemas.microsoft.com/office/word/2010/wordprocessingGroup" xmlns:wpi="http://schemas.microsoft.com/office/word/2010/wordprocessingInk" xmlns:wps="http://schemas.microsoft.com/office/word/2010/wordprocessingShape" xmlns:a14="http://schemas.microsoft.com/office/drawing/2010/main" val="0"/>
+                          <a14:useLocalDpi xmlns:a14="http://schemas.microsoft.com/office/drawing/2010/main" xmlns:wps="http://schemas.microsoft.com/office/word/2010/wordprocessingShape" xmlns:wpi="http://schemas.microsoft.com/office/word/2010/wordprocessingInk" xmlns:wpg="http://schemas.microsoft.com/office/word/2010/wordprocessingGroup" xmlns:w14="http://schemas.microsoft.com/office/word/2010/wordml" xmlns:w="http://schemas.openxmlformats.org/wordprocessingml/2006/main" xmlns:w10="urn:schemas-microsoft-com:office:word" xmlns:wp14="http://schemas.microsoft.com/office/word/2010/wordprocessingDrawing" xmlns:v="urn:schemas-microsoft-com:vml" xmlns:o="urn:schemas-microsoft-com:office:office" xmlns:mc="http://schemas.openxmlformats.org/markup-compatibility/2006" xmlns:wpc="http://schemas.microsoft.com/office/word/2010/wordprocessingCanvas" xmlns="" val="0"/>
                         </a:ext>
                       </a:extLst>
                     </a:blip>
